--- a/gravity_covid_TL/draft report/Draft_report_TL_20210430.docx
+++ b/gravity_covid_TL/draft report/Draft_report_TL_20210430.docx
@@ -1,28 +1,12 @@
 
 <file path=word/document.xml><?xml version="1.0" encoding="utf-8"?>
-<w:document xmlns:wpc="http://schemas.microsoft.com/office/word/2010/wordprocessingCanvas" xmlns:cx="http://schemas.microsoft.com/office/drawing/2014/chartex" xmlns:cx1="http://schemas.microsoft.com/office/drawing/2015/9/8/chartex" xmlns:cx2="http://schemas.microsoft.com/office/drawing/2015/10/21/chartex" xmlns:cx3="http://schemas.microsoft.com/office/drawing/2016/5/9/chartex" xmlns:cx4="http://schemas.microsoft.com/office/drawing/2016/5/10/chartex" xmlns:cx5="http://schemas.microsoft.com/office/drawing/2016/5/11/chartex" xmlns:cx6="http://schemas.microsoft.com/office/drawing/2016/5/12/chartex" xmlns:cx7="http://schemas.microsoft.com/office/drawing/2016/5/13/chartex" xmlns:cx8="http://schemas.microsoft.com/office/drawing/2016/5/14/chartex" xmlns:mc="http://schemas.openxmlformats.org/markup-compatibility/2006" xmlns:aink="http://schemas.microsoft.com/office/drawing/2016/ink" xmlns:am3d="http://schemas.microsoft.com/office/drawing/2017/model3d" xmlns:o="urn:schemas-microsoft-com:office:office" xmlns:r="http://schemas.openxmlformats.org/officeDocument/2006/relationships" xmlns:m="http://schemas.openxmlformats.org/officeDocument/2006/math" xmlns:v="urn:schemas-microsoft-com:vml" xmlns:wp14="http://schemas.microsoft.com/office/word/2010/wordprocessingDrawing" xmlns:wp="http://schemas.openxmlformats.org/drawingml/2006/wordprocessingDrawing" xmlns:w10="urn:schemas-microsoft-com:office:word" xmlns:w="http://schemas.openxmlformats.org/wordprocessingml/2006/main" xmlns:w14="http://schemas.microsoft.com/office/word/2010/wordml" xmlns:w15="http://schemas.microsoft.com/office/word/2012/wordml" xmlns:w16cex="http://schemas.microsoft.com/office/word/2018/wordml/cex" xmlns:w16cid="http://schemas.microsoft.com/office/word/2016/wordml/cid" xmlns:w16="http://schemas.microsoft.com/office/word/2018/wordml" xmlns:w16se="http://schemas.microsoft.com/office/word/2015/wordml/symex" xmlns:wpg="http://schemas.microsoft.com/office/word/2010/wordprocessingGroup" xmlns:wpi="http://schemas.microsoft.com/office/word/2010/wordprocessingInk" xmlns:wne="http://schemas.microsoft.com/office/word/2006/wordml" xmlns:wps="http://schemas.microsoft.com/office/word/2010/wordprocessingShape" mc:Ignorable="w14 w15 w16se w16cid w16 w16cex wp14">
+<w:document xmlns:wpc="http://schemas.microsoft.com/office/word/2010/wordprocessingCanvas" xmlns:cx="http://schemas.microsoft.com/office/drawing/2014/chartex" xmlns:cx1="http://schemas.microsoft.com/office/drawing/2015/9/8/chartex" xmlns:cx2="http://schemas.microsoft.com/office/drawing/2015/10/21/chartex" xmlns:cx3="http://schemas.microsoft.com/office/drawing/2016/5/9/chartex" xmlns:cx4="http://schemas.microsoft.com/office/drawing/2016/5/10/chartex" xmlns:cx5="http://schemas.microsoft.com/office/drawing/2016/5/11/chartex" xmlns:cx6="http://schemas.microsoft.com/office/drawing/2016/5/12/chartex" xmlns:cx7="http://schemas.microsoft.com/office/drawing/2016/5/13/chartex" xmlns:cx8="http://schemas.microsoft.com/office/drawing/2016/5/14/chartex" xmlns:mc="http://schemas.openxmlformats.org/markup-compatibility/2006" xmlns:aink="http://schemas.microsoft.com/office/drawing/2016/ink" xmlns:am3d="http://schemas.microsoft.com/office/drawing/2017/model3d" xmlns:o="urn:schemas-microsoft-com:office:office" xmlns:r="http://schemas.openxmlformats.org/officeDocument/2006/relationships" xmlns:m="http://schemas.openxmlformats.org/officeDocument/2006/math" xmlns:v="urn:schemas-microsoft-com:vml" xmlns:wp14="http://schemas.microsoft.com/office/word/2010/wordprocessingDrawing" xmlns:wp="http://schemas.openxmlformats.org/drawingml/2006/wordprocessingDrawing" xmlns:w10="urn:schemas-microsoft-com:office:word" xmlns:w="http://schemas.openxmlformats.org/wordprocessingml/2006/main" xmlns:w14="http://schemas.microsoft.com/office/word/2010/wordml" xmlns:w15="http://schemas.microsoft.com/office/word/2012/wordml" xmlns:w16cex="http://schemas.microsoft.com/office/word/2018/wordml/cex" xmlns:w16cid="http://schemas.microsoft.com/office/word/2016/wordml/cid" xmlns:w16="http://schemas.microsoft.com/office/word/2018/wordml" xmlns:w16sdtdh="http://schemas.microsoft.com/office/word/2020/wordml/sdtdatahash" xmlns:w16se="http://schemas.microsoft.com/office/word/2015/wordml/symex" xmlns:wpg="http://schemas.microsoft.com/office/word/2010/wordprocessingGroup" xmlns:wpi="http://schemas.microsoft.com/office/word/2010/wordprocessingInk" xmlns:wne="http://schemas.microsoft.com/office/word/2006/wordml" xmlns:wps="http://schemas.microsoft.com/office/word/2010/wordprocessingShape" mc:Ignorable="w14 w15 w16se w16cid w16 w16cex w16sdtdh wp14">
   <w:body>
     <w:p>
       <w:pPr>
-        <w:pStyle w:val="ListParagraph"/>
-        <w:numPr>
-          <w:ilvl w:val="0"/>
-          <w:numId w:val="2"/>
-        </w:numPr>
-        <w:rPr>
-          <w:b/>
-          <w:bCs/>
-          <w:sz w:val="24"/>
-          <w:szCs w:val="24"/>
-        </w:rPr>
-      </w:pPr>
-      <w:r>
-        <w:rPr>
-          <w:b/>
-          <w:bCs/>
-          <w:sz w:val="24"/>
-          <w:szCs w:val="24"/>
-        </w:rPr>
+        <w:pStyle w:val="Heading1"/>
+      </w:pPr>
+      <w:r>
         <w:t>Introduction</w:t>
       </w:r>
     </w:p>
@@ -38,7 +22,21 @@
           <w:sz w:val="24"/>
           <w:szCs w:val="24"/>
         </w:rPr>
-        <w:t xml:space="preserve">Since the outbreak of Covid-19, governments around the world have relied on </w:t>
+        <w:t xml:space="preserve">Since the outbreak of Covid-19, governments </w:t>
+      </w:r>
+      <w:r>
+        <w:rPr>
+          <w:sz w:val="24"/>
+          <w:szCs w:val="24"/>
+        </w:rPr>
+        <w:t>worldwide</w:t>
+      </w:r>
+      <w:r>
+        <w:rPr>
+          <w:sz w:val="24"/>
+          <w:szCs w:val="24"/>
+        </w:rPr>
+        <w:t xml:space="preserve"> have relied on </w:t>
       </w:r>
       <w:r>
         <w:rPr>
@@ -108,7 +106,14 @@
           <w:sz w:val="24"/>
           <w:szCs w:val="24"/>
         </w:rPr>
-        <w:t xml:space="preserve">, and </w:t>
+        <w:t>;</w:t>
+      </w:r>
+      <w:r>
+        <w:rPr>
+          <w:sz w:val="24"/>
+          <w:szCs w:val="24"/>
+        </w:rPr>
+        <w:t xml:space="preserve"> and </w:t>
       </w:r>
       <w:r>
         <w:rPr>
@@ -122,7 +127,28 @@
           <w:sz w:val="24"/>
           <w:szCs w:val="24"/>
         </w:rPr>
-        <w:t>) the presence of asymptomatic carriers is rare. However, in many parts of the world, it is extremely unlikely for all these three conditions to be met simultaneously. In most cases, local transmission cannot be contained without extreme measures such as extended periods of lockdown</w:t>
+        <w:t xml:space="preserve">) the presence of asymptomatic carriers is rare. However, in many parts of the world, it is </w:t>
+      </w:r>
+      <w:r>
+        <w:rPr>
+          <w:sz w:val="24"/>
+          <w:szCs w:val="24"/>
+        </w:rPr>
+        <w:t>improbable</w:t>
+      </w:r>
+      <w:r>
+        <w:rPr>
+          <w:sz w:val="24"/>
+          <w:szCs w:val="24"/>
+        </w:rPr>
+        <w:t xml:space="preserve"> for all these three conditions to be met simultaneously. In most cases, local transmission cannot be contained without extreme measures such as extended </w:t>
+      </w:r>
+      <w:r>
+        <w:rPr>
+          <w:sz w:val="24"/>
+          <w:szCs w:val="24"/>
+        </w:rPr>
+        <w:t>lockdown periods</w:t>
       </w:r>
       <w:r>
         <w:rPr>
@@ -157,22 +183,36 @@
           <w:sz w:val="24"/>
           <w:szCs w:val="24"/>
         </w:rPr>
-        <w:t>result in a heavy toll on the economic performance. Considering this, effective methods to select only a small subset of the geography or population to enter lockdown or perform group testing can be immensely helpful for the government to strike a balance between containing the virus and maintaining the economic output.</w:t>
-      </w:r>
-    </w:p>
-    <w:p>
-      <w:pPr>
-        <w:rPr>
-          <w:sz w:val="24"/>
-          <w:szCs w:val="24"/>
-        </w:rPr>
-      </w:pPr>
-      <w:r>
-        <w:rPr>
-          <w:sz w:val="24"/>
-          <w:szCs w:val="24"/>
-        </w:rPr>
-        <w:t xml:space="preserve">In this project, we will explore the merit of using geographic clustering based on homophily and gravitational </w:t>
+        <w:t xml:space="preserve">result in a heavy toll on the economic performance. Considering this, effective methods to select only a small subset of the geography or population to enter lockdown or perform group testing can be </w:t>
+      </w:r>
+      <w:r>
+        <w:rPr>
+          <w:sz w:val="24"/>
+          <w:szCs w:val="24"/>
+        </w:rPr>
+        <w:t>constructive</w:t>
+      </w:r>
+      <w:r>
+        <w:rPr>
+          <w:sz w:val="24"/>
+          <w:szCs w:val="24"/>
+        </w:rPr>
+        <w:t xml:space="preserve"> for the government to strike a balance between containing the virus and maintaining the economic output.</w:t>
+      </w:r>
+    </w:p>
+    <w:p>
+      <w:pPr>
+        <w:rPr>
+          <w:sz w:val="24"/>
+          <w:szCs w:val="24"/>
+        </w:rPr>
+      </w:pPr>
+      <w:r>
+        <w:rPr>
+          <w:sz w:val="24"/>
+          <w:szCs w:val="24"/>
+        </w:rPr>
+        <w:t xml:space="preserve">In this project, we explore the merit of using geographic clustering based on homophily and gravitational </w:t>
       </w:r>
       <w:r>
         <w:rPr>
@@ -186,48 +226,103 @@
           <w:sz w:val="24"/>
           <w:szCs w:val="24"/>
         </w:rPr>
-        <w:t xml:space="preserve"> to identify a small collection of the local areas for the authority to impose stronger measure such as lockdown and group testing to effectively curb the local outbreak of an epidemic disease such as Covid-19, while minimising the impact on economic activities.</w:t>
-      </w:r>
-    </w:p>
-    <w:p>
-      <w:pPr>
-        <w:pStyle w:val="ListParagraph"/>
-        <w:numPr>
-          <w:ilvl w:val="1"/>
-          <w:numId w:val="2"/>
-        </w:numPr>
-        <w:rPr>
-          <w:b/>
-          <w:bCs/>
-          <w:sz w:val="24"/>
-          <w:szCs w:val="24"/>
-        </w:rPr>
-      </w:pPr>
-      <w:r>
-        <w:rPr>
-          <w:b/>
-          <w:bCs/>
-          <w:sz w:val="24"/>
-          <w:szCs w:val="24"/>
-        </w:rPr>
-        <w:t>Background</w:t>
-      </w:r>
-    </w:p>
-    <w:p>
-      <w:pPr>
-        <w:rPr>
-          <w:b/>
-          <w:bCs/>
-          <w:sz w:val="24"/>
-          <w:szCs w:val="24"/>
-        </w:rPr>
-      </w:pPr>
-      <w:r>
-        <w:rPr>
-          <w:sz w:val="24"/>
-          <w:szCs w:val="24"/>
-        </w:rPr>
-        <w:t xml:space="preserve">The first positive case for Covid-19 in Australia was reported on 25 January 2020 from incoming travellers from China. One month </w:t>
+        <w:t xml:space="preserve"> to identify a small collection of the local areas for the authority to impose </w:t>
+      </w:r>
+      <w:r>
+        <w:rPr>
+          <w:sz w:val="24"/>
+          <w:szCs w:val="24"/>
+        </w:rPr>
+        <w:t>more substantial</w:t>
+      </w:r>
+      <w:r>
+        <w:rPr>
+          <w:sz w:val="24"/>
+          <w:szCs w:val="24"/>
+        </w:rPr>
+        <w:t xml:space="preserve"> measure</w:t>
+      </w:r>
+      <w:r>
+        <w:rPr>
+          <w:sz w:val="24"/>
+          <w:szCs w:val="24"/>
+        </w:rPr>
+        <w:t>,</w:t>
+      </w:r>
+      <w:r>
+        <w:rPr>
+          <w:sz w:val="24"/>
+          <w:szCs w:val="24"/>
+        </w:rPr>
+        <w:t xml:space="preserve"> such as lockdown and group testing</w:t>
+      </w:r>
+      <w:r>
+        <w:rPr>
+          <w:sz w:val="24"/>
+          <w:szCs w:val="24"/>
+        </w:rPr>
+        <w:t>,</w:t>
+      </w:r>
+      <w:r>
+        <w:rPr>
+          <w:sz w:val="24"/>
+          <w:szCs w:val="24"/>
+        </w:rPr>
+        <w:t xml:space="preserve"> to effectively curb the local outbreak of an epidemic disease such as Covid-19, while minimising the impact on economic activities.</w:t>
+      </w:r>
+    </w:p>
+    <w:p>
+      <w:pPr>
+        <w:pStyle w:val="Heading2"/>
+      </w:pPr>
+      <w:r>
+        <w:t>The spread of Covid-19 in Sydney/Australia</w:t>
+      </w:r>
+    </w:p>
+    <w:p>
+      <w:pPr>
+        <w:rPr>
+          <w:sz w:val="24"/>
+          <w:szCs w:val="24"/>
+        </w:rPr>
+      </w:pPr>
+      <w:r>
+        <w:rPr>
+          <w:sz w:val="24"/>
+          <w:szCs w:val="24"/>
+        </w:rPr>
+        <w:t>The first positive case for Covid-19 in Australia was reported on 25</w:t>
+      </w:r>
+      <w:r>
+        <w:rPr>
+          <w:sz w:val="24"/>
+          <w:szCs w:val="24"/>
+          <w:vertAlign w:val="superscript"/>
+        </w:rPr>
+        <w:t>th</w:t>
+      </w:r>
+      <w:r>
+        <w:rPr>
+          <w:sz w:val="24"/>
+          <w:szCs w:val="24"/>
+        </w:rPr>
+        <w:t xml:space="preserve"> January 2020 from incoming </w:t>
+      </w:r>
+      <w:proofErr w:type="spellStart"/>
+      <w:r>
+        <w:rPr>
+          <w:sz w:val="24"/>
+          <w:szCs w:val="24"/>
+        </w:rPr>
+        <w:t>travelers</w:t>
+      </w:r>
+      <w:proofErr w:type="spellEnd"/>
+      <w:r>
+        <w:rPr>
+          <w:sz w:val="24"/>
+          <w:szCs w:val="24"/>
+        </w:rPr>
+        <w:t xml:space="preserve"> from China. One month </w:t>
       </w:r>
       <w:r>
         <w:rPr>
@@ -256,7 +351,21 @@
           <w:sz w:val="24"/>
           <w:szCs w:val="24"/>
         </w:rPr>
-        <w:t xml:space="preserve"> Feb, the Australian Prime minister Scott Morrison announced the Australian Health Sector Emergency Response Plan</w:t>
+        <w:t xml:space="preserve"> Feb</w:t>
+      </w:r>
+      <w:r>
+        <w:rPr>
+          <w:sz w:val="24"/>
+          <w:szCs w:val="24"/>
+        </w:rPr>
+        <w:t>ruary</w:t>
+      </w:r>
+      <w:r>
+        <w:rPr>
+          <w:sz w:val="24"/>
+          <w:szCs w:val="24"/>
+        </w:rPr>
+        <w:t>, Australian Prime minister Scott Morrison announced the Australian Health Sector Emergency Response Plan</w:t>
       </w:r>
       <w:r>
         <w:rPr>
@@ -336,20 +445,80 @@
         </w:rPr>
         <w:t xml:space="preserve">its regional proximity – namely the “Bondi Beach Cluster”, the “Western Sydney Cluster” and the “Northern Beach Cluster”. </w:t>
       </w:r>
-    </w:p>
-    <w:p>
-      <w:pPr>
-        <w:rPr>
-          <w:sz w:val="24"/>
-          <w:szCs w:val="24"/>
-        </w:rPr>
-      </w:pPr>
-      <w:r>
-        <w:rPr>
-          <w:sz w:val="24"/>
-          <w:szCs w:val="24"/>
-        </w:rPr>
-        <w:t>{Chart index} shows the daily count of new cases (locally acquired) in the Sydney area</w:t>
+      <w:r>
+        <w:rPr>
+          <w:sz w:val="24"/>
+          <w:szCs w:val="24"/>
+        </w:rPr>
+        <w:t xml:space="preserve">A detailed Covid-19 related </w:t>
+      </w:r>
+      <w:r>
+        <w:rPr>
+          <w:sz w:val="24"/>
+          <w:szCs w:val="24"/>
+        </w:rPr>
+        <w:t xml:space="preserve">news </w:t>
+      </w:r>
+      <w:r>
+        <w:rPr>
+          <w:sz w:val="24"/>
+          <w:szCs w:val="24"/>
+        </w:rPr>
+        <w:t xml:space="preserve">timeline has been captured by Deborah (2020) – </w:t>
+      </w:r>
+      <w:r>
+        <w:rPr>
+          <w:sz w:val="24"/>
+          <w:szCs w:val="24"/>
+        </w:rPr>
+        <w:t xml:space="preserve">from which we have presented a </w:t>
+      </w:r>
+      <w:r>
+        <w:rPr>
+          <w:sz w:val="24"/>
+          <w:szCs w:val="24"/>
+        </w:rPr>
+        <w:t xml:space="preserve">visualisation in </w:t>
+      </w:r>
+      <w:r>
+        <w:rPr>
+          <w:i/>
+          <w:iCs/>
+          <w:sz w:val="24"/>
+          <w:szCs w:val="24"/>
+          <w:highlight w:val="yellow"/>
+        </w:rPr>
+        <w:t>Appendix A.</w:t>
+      </w:r>
+      <w:r>
+        <w:rPr>
+          <w:sz w:val="24"/>
+          <w:szCs w:val="24"/>
+        </w:rPr>
+        <w:t xml:space="preserve"> </w:t>
+      </w:r>
+    </w:p>
+    <w:p>
+      <w:pPr>
+        <w:rPr>
+          <w:sz w:val="24"/>
+          <w:szCs w:val="24"/>
+        </w:rPr>
+      </w:pPr>
+      <w:r>
+        <w:rPr>
+          <w:sz w:val="24"/>
+          <w:szCs w:val="24"/>
+          <w:highlight w:val="yellow"/>
+        </w:rPr>
+        <w:t>{Chart index}</w:t>
+      </w:r>
+      <w:r>
+        <w:rPr>
+          <w:sz w:val="24"/>
+          <w:szCs w:val="24"/>
+        </w:rPr>
+        <w:t xml:space="preserve"> shows the daily count of new cases (locally acquired) in the Sydney area</w:t>
       </w:r>
       <w:r>
         <w:rPr>
@@ -391,21 +560,7 @@
           <w:sz w:val="24"/>
           <w:szCs w:val="24"/>
         </w:rPr>
-        <w:t xml:space="preserve">nt </w:t>
-      </w:r>
-      <w:r>
-        <w:rPr>
-          <w:sz w:val="24"/>
-          <w:szCs w:val="24"/>
-        </w:rPr>
-        <w:t>time</w:t>
-      </w:r>
-      <w:r>
-        <w:rPr>
-          <w:sz w:val="24"/>
-          <w:szCs w:val="24"/>
-        </w:rPr>
-        <w:t xml:space="preserve"> periods</w:t>
+        <w:t>nt periods</w:t>
       </w:r>
       <w:r>
         <w:rPr>
@@ -419,7 +574,42 @@
           <w:sz w:val="24"/>
           <w:szCs w:val="24"/>
         </w:rPr>
-        <w:t xml:space="preserve">The magnitude of outbreak is relatively small compared to what happened in the rest of the world. </w:t>
+        <w:t xml:space="preserve">The magnitude of </w:t>
+      </w:r>
+      <w:r>
+        <w:rPr>
+          <w:sz w:val="24"/>
+          <w:szCs w:val="24"/>
+        </w:rPr>
+        <w:t xml:space="preserve">the </w:t>
+      </w:r>
+      <w:r>
+        <w:rPr>
+          <w:sz w:val="24"/>
+          <w:szCs w:val="24"/>
+        </w:rPr>
+        <w:t xml:space="preserve">outbreak is relatively small compared to what happened in </w:t>
+      </w:r>
+      <w:r>
+        <w:rPr>
+          <w:sz w:val="24"/>
+          <w:szCs w:val="24"/>
+        </w:rPr>
+        <w:t xml:space="preserve">the </w:t>
+      </w:r>
+      <w:r>
+        <w:rPr>
+          <w:sz w:val="24"/>
+          <w:szCs w:val="24"/>
+        </w:rPr>
+        <w:t>US and Europe</w:t>
+      </w:r>
+      <w:r>
+        <w:rPr>
+          <w:sz w:val="24"/>
+          <w:szCs w:val="24"/>
+        </w:rPr>
+        <w:t xml:space="preserve">. </w:t>
       </w:r>
       <w:r>
         <w:rPr>
@@ -433,7 +623,14 @@
           <w:sz w:val="24"/>
           <w:szCs w:val="24"/>
         </w:rPr>
-        <w:t xml:space="preserve"> in a relatively “controlled” environment, where the source of the virus</w:t>
+        <w:t xml:space="preserve"> in a </w:t>
+      </w:r>
+      <w:r>
+        <w:rPr>
+          <w:sz w:val="24"/>
+          <w:szCs w:val="24"/>
+        </w:rPr>
+        <w:t>somewhat</w:t>
       </w:r>
       <w:r>
         <w:rPr>
@@ -447,14 +644,21 @@
           <w:sz w:val="24"/>
           <w:szCs w:val="24"/>
         </w:rPr>
-        <w:t>is</w:t>
-      </w:r>
-      <w:r>
-        <w:rPr>
-          <w:sz w:val="24"/>
-          <w:szCs w:val="24"/>
-        </w:rPr>
-        <w:t xml:space="preserve"> likely</w:t>
+        <w:t>less “noisy”</w:t>
+      </w:r>
+      <w:r>
+        <w:rPr>
+          <w:sz w:val="24"/>
+          <w:szCs w:val="24"/>
+        </w:rPr>
+        <w:t xml:space="preserve"> environment</w:t>
+      </w:r>
+      <w:r>
+        <w:rPr>
+          <w:sz w:val="24"/>
+          <w:szCs w:val="24"/>
+        </w:rPr>
+        <w:t>.</w:t>
       </w:r>
       <w:r>
         <w:rPr>
@@ -468,7 +672,14 @@
           <w:sz w:val="24"/>
           <w:szCs w:val="24"/>
         </w:rPr>
-        <w:t>originated from</w:t>
+        <w:t>Because</w:t>
+      </w:r>
+      <w:r>
+        <w:rPr>
+          <w:sz w:val="24"/>
+          <w:szCs w:val="24"/>
+        </w:rPr>
+        <w:t xml:space="preserve"> the source of the virus</w:t>
       </w:r>
       <w:r>
         <w:rPr>
@@ -482,6 +693,20 @@
           <w:sz w:val="24"/>
           <w:szCs w:val="24"/>
         </w:rPr>
+        <w:t>can be narrowed down to</w:t>
+      </w:r>
+      <w:r>
+        <w:rPr>
+          <w:sz w:val="24"/>
+          <w:szCs w:val="24"/>
+        </w:rPr>
+        <w:t xml:space="preserve"> </w:t>
+      </w:r>
+      <w:r>
+        <w:rPr>
+          <w:sz w:val="24"/>
+          <w:szCs w:val="24"/>
+        </w:rPr>
         <w:t xml:space="preserve">the </w:t>
       </w:r>
       <w:r>
@@ -510,7 +735,7 @@
           <w:sz w:val="24"/>
           <w:szCs w:val="24"/>
         </w:rPr>
-        <w:t xml:space="preserve"> that first record</w:t>
+        <w:t xml:space="preserve"> that record</w:t>
       </w:r>
       <w:r>
         <w:rPr>
@@ -545,27 +770,64 @@
           <w:sz w:val="24"/>
           <w:szCs w:val="24"/>
         </w:rPr>
-        <w:t xml:space="preserve">. </w:t>
-      </w:r>
-    </w:p>
-    <w:p>
-      <w:pPr>
-        <w:rPr>
-          <w:sz w:val="24"/>
-          <w:szCs w:val="24"/>
-        </w:rPr>
-      </w:pPr>
-      <w:r>
-        <w:rPr>
-          <w:sz w:val="24"/>
-          <w:szCs w:val="24"/>
+        <w:t xml:space="preserve"> </w:t>
+      </w:r>
+      <w:r>
+        <w:rPr>
+          <w:sz w:val="24"/>
+          <w:szCs w:val="24"/>
+        </w:rPr>
+        <w:t>at</w:t>
+      </w:r>
+      <w:r>
+        <w:rPr>
+          <w:sz w:val="24"/>
+          <w:szCs w:val="24"/>
+        </w:rPr>
+        <w:t xml:space="preserve"> the beginning of the spread – the four-digit postcode (</w:t>
+      </w:r>
+      <w:proofErr w:type="spellStart"/>
+      <w:r>
+        <w:rPr>
+          <w:sz w:val="24"/>
+          <w:szCs w:val="24"/>
+        </w:rPr>
+        <w:t>a.k.a</w:t>
+      </w:r>
+      <w:proofErr w:type="spellEnd"/>
+      <w:r>
+        <w:rPr>
+          <w:sz w:val="24"/>
+          <w:szCs w:val="24"/>
+        </w:rPr>
+        <w:t xml:space="preserve"> postal area or POA or POA_NAME16) for each of the three clusters’ origins are shown in the red text annotation below. </w:t>
+      </w:r>
+    </w:p>
+    <w:p>
+      <w:pPr>
+        <w:rPr>
+          <w:sz w:val="24"/>
+          <w:szCs w:val="24"/>
+        </w:rPr>
+      </w:pPr>
+    </w:p>
+    <w:p>
+      <w:pPr>
+        <w:rPr>
+          <w:sz w:val="24"/>
+          <w:szCs w:val="24"/>
+        </w:rPr>
+      </w:pPr>
+      <w:r>
+        <w:rPr>
+          <w:noProof/>
         </w:rPr>
         <w:lastRenderedPageBreak/>
         <w:drawing>
-          <wp:inline distT="0" distB="0" distL="0" distR="0" wp14:anchorId="254E3ED0" wp14:editId="57080687">
-            <wp:extent cx="5731510" cy="3126105"/>
-            <wp:effectExtent l="0" t="0" r="0" b="0"/>
-            <wp:docPr id="1" name="Picture 1" descr="Diagram&#10;&#10;Description automatically generated"/>
+          <wp:inline distT="0" distB="0" distL="0" distR="0" wp14:anchorId="3B7B168E" wp14:editId="3FA2DC87">
+            <wp:extent cx="5731510" cy="2852420"/>
+            <wp:effectExtent l="0" t="0" r="2540" b="5080"/>
+            <wp:docPr id="1" name="Picture 1"/>
             <wp:cNvGraphicFramePr>
               <a:graphicFrameLocks xmlns:a="http://schemas.openxmlformats.org/drawingml/2006/main" noChangeAspect="1"/>
             </wp:cNvGraphicFramePr>
@@ -573,11 +835,11 @@
               <a:graphicData uri="http://schemas.openxmlformats.org/drawingml/2006/picture">
                 <pic:pic xmlns:pic="http://schemas.openxmlformats.org/drawingml/2006/picture">
                   <pic:nvPicPr>
-                    <pic:cNvPr id="1" name="Picture 1" descr="Diagram&#10;&#10;Description automatically generated"/>
+                    <pic:cNvPr id="1" name=""/>
                     <pic:cNvPicPr/>
                   </pic:nvPicPr>
                   <pic:blipFill>
-                    <a:blip r:embed="rId5"/>
+                    <a:blip r:embed="rId6"/>
                     <a:stretch>
                       <a:fillRect/>
                     </a:stretch>
@@ -585,7 +847,7 @@
                   <pic:spPr>
                     <a:xfrm>
                       <a:off x="0" y="0"/>
-                      <a:ext cx="5731510" cy="3126105"/>
+                      <a:ext cx="5731510" cy="2852420"/>
                     </a:xfrm>
                     <a:prstGeom prst="rect">
                       <a:avLst/>
@@ -609,29 +871,44 @@
         <w:rPr>
           <w:sz w:val="24"/>
           <w:szCs w:val="24"/>
-        </w:rPr>
-        <w:t>{</w:t>
-      </w:r>
-      <w:r>
-        <w:rPr>
-          <w:sz w:val="24"/>
-          <w:szCs w:val="24"/>
-        </w:rPr>
-        <w:t>Chart index</w:t>
-      </w:r>
-      <w:r>
-        <w:rPr>
-          <w:sz w:val="24"/>
-          <w:szCs w:val="24"/>
-        </w:rPr>
-        <w:t>}</w:t>
-      </w:r>
-      <w:r>
-        <w:rPr>
-          <w:sz w:val="24"/>
-          <w:szCs w:val="24"/>
-        </w:rPr>
-        <w:t xml:space="preserve"> shows the accumulated cases by local health districts. The early spikes across all regions are driven by the South Eastern Sydney cluster (Bondi beach). </w:t>
+          <w:highlight w:val="yellow"/>
+        </w:rPr>
+        <w:t>{Chart index}</w:t>
+      </w:r>
+      <w:r>
+        <w:rPr>
+          <w:sz w:val="24"/>
+          <w:szCs w:val="24"/>
+        </w:rPr>
+        <w:t xml:space="preserve"> shows the accumulated cases by local health districts. The early spikes across all regions </w:t>
+      </w:r>
+      <w:r>
+        <w:rPr>
+          <w:sz w:val="24"/>
+          <w:szCs w:val="24"/>
+        </w:rPr>
+        <w:t>were</w:t>
+      </w:r>
+      <w:r>
+        <w:rPr>
+          <w:sz w:val="24"/>
+          <w:szCs w:val="24"/>
+        </w:rPr>
+        <w:t xml:space="preserve"> </w:t>
+      </w:r>
+      <w:r>
+        <w:rPr>
+          <w:sz w:val="24"/>
+          <w:szCs w:val="24"/>
+        </w:rPr>
+        <w:t>led</w:t>
+      </w:r>
+      <w:r>
+        <w:rPr>
+          <w:sz w:val="24"/>
+          <w:szCs w:val="24"/>
+        </w:rPr>
+        <w:t xml:space="preserve"> by the South Eastern Sydney cluster (Bondi beach). </w:t>
       </w:r>
       <w:r>
         <w:rPr>
@@ -645,7 +922,63 @@
           <w:sz w:val="24"/>
           <w:szCs w:val="24"/>
         </w:rPr>
-        <w:t xml:space="preserve"> rise of cases in Western Sydney and South Western Sydney is more gradual which is also accompanied with rise in cases in other regions. The final cluster in Northern Sydney appears </w:t>
+        <w:t xml:space="preserve"> rise of </w:t>
+      </w:r>
+      <w:r>
+        <w:rPr>
+          <w:sz w:val="24"/>
+          <w:szCs w:val="24"/>
+        </w:rPr>
+        <w:t>Western Sydney and South Western Sydney cases</w:t>
+      </w:r>
+      <w:r>
+        <w:rPr>
+          <w:sz w:val="24"/>
+          <w:szCs w:val="24"/>
+        </w:rPr>
+        <w:t xml:space="preserve"> is more gradual</w:t>
+      </w:r>
+      <w:r>
+        <w:rPr>
+          <w:sz w:val="24"/>
+          <w:szCs w:val="24"/>
+        </w:rPr>
+        <w:t>, accompanied by</w:t>
+      </w:r>
+      <w:r>
+        <w:rPr>
+          <w:sz w:val="24"/>
+          <w:szCs w:val="24"/>
+        </w:rPr>
+        <w:t xml:space="preserve"> </w:t>
+      </w:r>
+      <w:r>
+        <w:rPr>
+          <w:sz w:val="24"/>
+          <w:szCs w:val="24"/>
+        </w:rPr>
+        <w:t>elevations</w:t>
+      </w:r>
+      <w:r>
+        <w:rPr>
+          <w:sz w:val="24"/>
+          <w:szCs w:val="24"/>
+        </w:rPr>
+        <w:t xml:space="preserve"> in cases in other regions. The final cluster in Northern Sydney appears</w:t>
+      </w:r>
+      <w:r>
+        <w:rPr>
+          <w:sz w:val="24"/>
+          <w:szCs w:val="24"/>
+        </w:rPr>
+        <w:t xml:space="preserve"> more</w:t>
+      </w:r>
+      <w:r>
+        <w:rPr>
+          <w:sz w:val="24"/>
+          <w:szCs w:val="24"/>
+        </w:rPr>
+        <w:t xml:space="preserve"> </w:t>
       </w:r>
       <w:r>
         <w:rPr>
@@ -678,6 +1011,7 @@
       </w:pPr>
       <w:r>
         <w:rPr>
+          <w:noProof/>
           <w:sz w:val="24"/>
           <w:szCs w:val="24"/>
         </w:rPr>
@@ -697,7 +1031,7 @@
                     <pic:cNvPicPr/>
                   </pic:nvPicPr>
                   <pic:blipFill>
-                    <a:blip r:embed="rId6"/>
+                    <a:blip r:embed="rId7"/>
                     <a:stretch>
                       <a:fillRect/>
                     </a:stretch>
@@ -729,13 +1063,92 @@
         <w:rPr>
           <w:sz w:val="24"/>
           <w:szCs w:val="24"/>
+          <w:highlight w:val="yellow"/>
+        </w:rPr>
+        <w:t>{Chart index}</w:t>
+      </w:r>
+      <w:r>
+        <w:rPr>
+          <w:sz w:val="24"/>
+          <w:szCs w:val="24"/>
+        </w:rPr>
+        <w:t xml:space="preserve"> shows the more granular accumulated cases by postcode in each local health district from </w:t>
+      </w:r>
+      <w:r>
+        <w:rPr>
+          <w:sz w:val="24"/>
+          <w:szCs w:val="24"/>
+          <w:highlight w:val="yellow"/>
+        </w:rPr>
+        <w:t>{Chart index}</w:t>
+      </w:r>
+      <w:r>
+        <w:rPr>
+          <w:sz w:val="24"/>
+          <w:szCs w:val="24"/>
+        </w:rPr>
+        <w:t>.</w:t>
+      </w:r>
+      <w:r>
+        <w:rPr>
+          <w:sz w:val="24"/>
+          <w:szCs w:val="24"/>
+        </w:rPr>
+        <w:t xml:space="preserve"> </w:t>
+      </w:r>
+      <w:r>
+        <w:rPr>
+          <w:sz w:val="24"/>
+          <w:szCs w:val="24"/>
+        </w:rPr>
+        <w:t>E</w:t>
+      </w:r>
+      <w:r>
+        <w:rPr>
+          <w:sz w:val="24"/>
+          <w:szCs w:val="24"/>
+        </w:rPr>
+        <w:t xml:space="preserve">ach district </w:t>
+      </w:r>
+      <w:r>
+        <w:rPr>
+          <w:sz w:val="24"/>
+          <w:szCs w:val="24"/>
+        </w:rPr>
+        <w:t>appear</w:t>
+      </w:r>
+      <w:r>
+        <w:rPr>
+          <w:sz w:val="24"/>
+          <w:szCs w:val="24"/>
+        </w:rPr>
+        <w:t>s to have a few “leading” postcodes that had a much higher number of cases than</w:t>
+      </w:r>
+      <w:r>
+        <w:rPr>
+          <w:sz w:val="24"/>
+          <w:szCs w:val="24"/>
+        </w:rPr>
+        <w:t xml:space="preserve"> the rest of the areas, except for the area around Sydney CBD. </w:t>
+      </w:r>
+    </w:p>
+    <w:p>
+      <w:pPr>
+        <w:rPr>
+          <w:sz w:val="24"/>
+          <w:szCs w:val="24"/>
+        </w:rPr>
+      </w:pPr>
+      <w:r>
+        <w:rPr>
+          <w:noProof/>
         </w:rPr>
         <w:lastRenderedPageBreak/>
         <w:drawing>
-          <wp:inline distT="0" distB="0" distL="0" distR="0" wp14:anchorId="73BBD0D7" wp14:editId="451BDD73">
-            <wp:extent cx="5063067" cy="3901916"/>
-            <wp:effectExtent l="0" t="0" r="4445" b="0"/>
-            <wp:docPr id="15" name="Picture 15" descr="Diagram&#10;&#10;Description automatically generated"/>
+          <wp:inline distT="0" distB="0" distL="0" distR="0" wp14:anchorId="37E57C00" wp14:editId="14BE199D">
+            <wp:extent cx="5731510" cy="3832860"/>
+            <wp:effectExtent l="0" t="0" r="2540" b="0"/>
+            <wp:docPr id="7" name="Picture 7"/>
             <wp:cNvGraphicFramePr>
               <a:graphicFrameLocks xmlns:a="http://schemas.openxmlformats.org/drawingml/2006/main" noChangeAspect="1"/>
             </wp:cNvGraphicFramePr>
@@ -743,11 +1156,11 @@
               <a:graphicData uri="http://schemas.openxmlformats.org/drawingml/2006/picture">
                 <pic:pic xmlns:pic="http://schemas.openxmlformats.org/drawingml/2006/picture">
                   <pic:nvPicPr>
-                    <pic:cNvPr id="15" name="Picture 15" descr="Diagram&#10;&#10;Description automatically generated"/>
+                    <pic:cNvPr id="1" name=""/>
                     <pic:cNvPicPr/>
                   </pic:nvPicPr>
                   <pic:blipFill>
-                    <a:blip r:embed="rId7"/>
+                    <a:blip r:embed="rId8"/>
                     <a:stretch>
                       <a:fillRect/>
                     </a:stretch>
@@ -755,7 +1168,7 @@
                   <pic:spPr>
                     <a:xfrm>
                       <a:off x="0" y="0"/>
-                      <a:ext cx="5074242" cy="3910528"/>
+                      <a:ext cx="5731510" cy="3832860"/>
                     </a:xfrm>
                     <a:prstGeom prst="rect">
                       <a:avLst/>
@@ -779,22 +1192,9 @@
         <w:rPr>
           <w:sz w:val="24"/>
           <w:szCs w:val="24"/>
-        </w:rPr>
-        <w:t>{</w:t>
-      </w:r>
-      <w:r>
-        <w:rPr>
-          <w:sz w:val="24"/>
-          <w:szCs w:val="24"/>
-        </w:rPr>
-        <w:t>Chart index</w:t>
-      </w:r>
-      <w:r>
-        <w:rPr>
-          <w:sz w:val="24"/>
-          <w:szCs w:val="24"/>
-        </w:rPr>
-        <w:t>}</w:t>
+          <w:highlight w:val="yellow"/>
+        </w:rPr>
+        <w:t>{Chart index}</w:t>
       </w:r>
       <w:r>
         <w:rPr>
@@ -815,7 +1215,21 @@
           <w:sz w:val="24"/>
           <w:szCs w:val="24"/>
         </w:rPr>
-        <w:t>by postal area (closest shape file related to postcode which is what the Covid-19 case data is reported from)</w:t>
+        <w:t>by postal area (closest shape file related to postcode</w:t>
+      </w:r>
+      <w:r>
+        <w:rPr>
+          <w:sz w:val="24"/>
+          <w:szCs w:val="24"/>
+        </w:rPr>
+        <w:t>,</w:t>
+      </w:r>
+      <w:r>
+        <w:rPr>
+          <w:sz w:val="24"/>
+          <w:szCs w:val="24"/>
+        </w:rPr>
+        <w:t xml:space="preserve"> which is what the Covid-19 case data is reported from)</w:t>
       </w:r>
       <w:r>
         <w:rPr>
@@ -836,60 +1250,131 @@
           <w:sz w:val="24"/>
           <w:szCs w:val="24"/>
         </w:rPr>
-        <w:t xml:space="preserve">The locations of the three clusters </w:t>
-      </w:r>
-      <w:r>
-        <w:rPr>
-          <w:sz w:val="24"/>
-          <w:szCs w:val="24"/>
-        </w:rPr>
-        <w:t>can be identified</w:t>
-      </w:r>
-      <w:r>
-        <w:rPr>
-          <w:sz w:val="24"/>
-          <w:szCs w:val="24"/>
-        </w:rPr>
-        <w:t xml:space="preserve"> here. The Western Sydney cluster seems to have spread more widely than the other two beach clusters. It is conceivable that the flow of people from the beaches can be more scattered thus hard to predict. Consequently, there is a higher chance for </w:t>
-      </w:r>
-      <w:r>
-        <w:rPr>
-          <w:sz w:val="24"/>
-          <w:szCs w:val="24"/>
-        </w:rPr>
-        <w:t xml:space="preserve">a </w:t>
-      </w:r>
-      <w:r>
-        <w:rPr>
-          <w:sz w:val="24"/>
-          <w:szCs w:val="24"/>
-        </w:rPr>
-        <w:t xml:space="preserve">clustering algorithm to “predict” the spread of the virus </w:t>
-      </w:r>
-      <w:r>
-        <w:rPr>
-          <w:sz w:val="24"/>
-          <w:szCs w:val="24"/>
-        </w:rPr>
-        <w:t>in</w:t>
-      </w:r>
-      <w:r>
-        <w:rPr>
-          <w:sz w:val="24"/>
-          <w:szCs w:val="24"/>
-        </w:rPr>
-        <w:t xml:space="preserve"> the Western Sydney area. </w:t>
-      </w:r>
-    </w:p>
-    <w:p>
-      <w:pPr>
-        <w:rPr>
-          <w:sz w:val="24"/>
-          <w:szCs w:val="24"/>
-        </w:rPr>
-      </w:pPr>
-      <w:r>
-        <w:rPr>
+        <w:t xml:space="preserve">The clustering pattern is evident. </w:t>
+      </w:r>
+      <w:r>
+        <w:rPr>
+          <w:sz w:val="24"/>
+          <w:szCs w:val="24"/>
+        </w:rPr>
+        <w:t>The more saturated red colour presents the locations of the three clusters</w:t>
+      </w:r>
+      <w:r>
+        <w:rPr>
+          <w:sz w:val="24"/>
+          <w:szCs w:val="24"/>
+        </w:rPr>
+        <w:t>. The Western Sydney cluster seems to have spread more widely than the other two beach clusters. It is conceivable that the flo</w:t>
+      </w:r>
+      <w:r>
+        <w:rPr>
+          <w:sz w:val="24"/>
+          <w:szCs w:val="24"/>
+        </w:rPr>
+        <w:t>ws</w:t>
+      </w:r>
+      <w:r>
+        <w:rPr>
+          <w:sz w:val="24"/>
+          <w:szCs w:val="24"/>
+        </w:rPr>
+        <w:t xml:space="preserve"> of people </w:t>
+      </w:r>
+      <w:r>
+        <w:rPr>
+          <w:sz w:val="24"/>
+          <w:szCs w:val="24"/>
+        </w:rPr>
+        <w:t xml:space="preserve">to and </w:t>
+      </w:r>
+      <w:r>
+        <w:rPr>
+          <w:sz w:val="24"/>
+          <w:szCs w:val="24"/>
+        </w:rPr>
+        <w:t xml:space="preserve">from the beaches </w:t>
+      </w:r>
+      <w:r>
+        <w:rPr>
+          <w:sz w:val="24"/>
+          <w:szCs w:val="24"/>
+        </w:rPr>
+        <w:t xml:space="preserve">are </w:t>
+      </w:r>
+      <w:r>
+        <w:rPr>
+          <w:sz w:val="24"/>
+          <w:szCs w:val="24"/>
+        </w:rPr>
+        <w:t>more scattered</w:t>
+      </w:r>
+      <w:r>
+        <w:rPr>
+          <w:sz w:val="24"/>
+          <w:szCs w:val="24"/>
+        </w:rPr>
+        <w:t>,</w:t>
+      </w:r>
+      <w:r>
+        <w:rPr>
+          <w:sz w:val="24"/>
+          <w:szCs w:val="24"/>
+        </w:rPr>
+        <w:t xml:space="preserve"> thus </w:t>
+      </w:r>
+      <w:r>
+        <w:rPr>
+          <w:sz w:val="24"/>
+          <w:szCs w:val="24"/>
+        </w:rPr>
+        <w:t>difficult</w:t>
+      </w:r>
+      <w:r>
+        <w:rPr>
+          <w:sz w:val="24"/>
+          <w:szCs w:val="24"/>
+        </w:rPr>
+        <w:t xml:space="preserve"> to predict</w:t>
+      </w:r>
+      <w:r>
+        <w:rPr>
+          <w:sz w:val="24"/>
+          <w:szCs w:val="24"/>
+        </w:rPr>
+        <w:t>,</w:t>
+      </w:r>
+      <w:r>
+        <w:rPr>
+          <w:sz w:val="24"/>
+          <w:szCs w:val="24"/>
+        </w:rPr>
+        <w:t xml:space="preserve"> whereas the spread of the virus in the Western Sydney area are more clustered</w:t>
+      </w:r>
+      <w:r>
+        <w:rPr>
+          <w:sz w:val="24"/>
+          <w:szCs w:val="24"/>
+        </w:rPr>
+        <w:t>/concentrated</w:t>
+      </w:r>
+      <w:r>
+        <w:rPr>
+          <w:sz w:val="24"/>
+          <w:szCs w:val="24"/>
+        </w:rPr>
+        <w:t xml:space="preserve">. </w:t>
+      </w:r>
+    </w:p>
+    <w:p>
+      <w:pPr>
+        <w:rPr>
+          <w:sz w:val="24"/>
+          <w:szCs w:val="24"/>
+        </w:rPr>
+      </w:pPr>
+      <w:r>
+        <w:rPr>
+          <w:noProof/>
           <w:sz w:val="24"/>
           <w:szCs w:val="24"/>
         </w:rPr>
@@ -910,7 +1395,7 @@
                     <pic:cNvPicPr/>
                   </pic:nvPicPr>
                   <pic:blipFill>
-                    <a:blip r:embed="rId8"/>
+                    <a:blip r:embed="rId9"/>
                     <a:stretch>
                       <a:fillRect/>
                     </a:stretch>
@@ -942,47 +1427,147 @@
         <w:rPr>
           <w:sz w:val="24"/>
           <w:szCs w:val="24"/>
-        </w:rPr>
-        <w:t>{</w:t>
-      </w:r>
-      <w:r>
-        <w:rPr>
-          <w:sz w:val="24"/>
-          <w:szCs w:val="24"/>
-        </w:rPr>
-        <w:t>Chart index</w:t>
-      </w:r>
-      <w:r>
-        <w:rPr>
-          <w:sz w:val="24"/>
-          <w:szCs w:val="24"/>
-        </w:rPr>
-        <w:t>}</w:t>
-      </w:r>
-      <w:r>
-        <w:rPr>
-          <w:sz w:val="24"/>
-          <w:szCs w:val="24"/>
-        </w:rPr>
-        <w:t xml:space="preserve"> shows the accumulated cases over time. </w:t>
-      </w:r>
-      <w:r>
-        <w:rPr>
-          <w:sz w:val="24"/>
-          <w:szCs w:val="24"/>
-        </w:rPr>
-        <w:t xml:space="preserve">It appears that the Wester Sydney cluster could be originated from the further west area of Cambridge Park, before it spread out to the middle of the Western Sydney area which is close to a local transportation hub. </w:t>
-      </w:r>
-    </w:p>
-    <w:p>
-      <w:pPr>
-        <w:rPr>
-          <w:sz w:val="24"/>
-          <w:szCs w:val="24"/>
-        </w:rPr>
-      </w:pPr>
-      <w:r>
-        <w:rPr>
+          <w:highlight w:val="yellow"/>
+        </w:rPr>
+        <w:t>{Chart index}</w:t>
+      </w:r>
+      <w:r>
+        <w:rPr>
+          <w:sz w:val="24"/>
+          <w:szCs w:val="24"/>
+        </w:rPr>
+        <w:t xml:space="preserve"> shows the accumulated cases over time</w:t>
+      </w:r>
+      <w:r>
+        <w:rPr>
+          <w:sz w:val="24"/>
+          <w:szCs w:val="24"/>
+        </w:rPr>
+        <w:t xml:space="preserve"> in </w:t>
+      </w:r>
+      <w:r>
+        <w:rPr>
+          <w:sz w:val="24"/>
+          <w:szCs w:val="24"/>
+        </w:rPr>
+        <w:t>a constant</w:t>
+      </w:r>
+      <w:r>
+        <w:rPr>
+          <w:sz w:val="24"/>
+          <w:szCs w:val="24"/>
+        </w:rPr>
+        <w:t xml:space="preserve"> scale of filling </w:t>
+      </w:r>
+      <w:r>
+        <w:rPr>
+          <w:sz w:val="24"/>
+          <w:szCs w:val="24"/>
+        </w:rPr>
+        <w:t xml:space="preserve">colour </w:t>
+      </w:r>
+      <w:r>
+        <w:rPr>
+          <w:sz w:val="24"/>
+          <w:szCs w:val="24"/>
+        </w:rPr>
+        <w:t>in the choropleth map</w:t>
+      </w:r>
+      <w:r>
+        <w:rPr>
+          <w:sz w:val="24"/>
+          <w:szCs w:val="24"/>
+        </w:rPr>
+        <w:t xml:space="preserve">. </w:t>
+      </w:r>
+      <w:r>
+        <w:rPr>
+          <w:sz w:val="24"/>
+          <w:szCs w:val="24"/>
+        </w:rPr>
+        <w:t>Interestingly,</w:t>
+      </w:r>
+      <w:r>
+        <w:rPr>
+          <w:sz w:val="24"/>
+          <w:szCs w:val="24"/>
+        </w:rPr>
+        <w:t xml:space="preserve"> the Wester</w:t>
+      </w:r>
+      <w:r>
+        <w:rPr>
+          <w:sz w:val="24"/>
+          <w:szCs w:val="24"/>
+        </w:rPr>
+        <w:t>n</w:t>
+      </w:r>
+      <w:r>
+        <w:rPr>
+          <w:sz w:val="24"/>
+          <w:szCs w:val="24"/>
+        </w:rPr>
+        <w:t xml:space="preserve"> Sydney cluster </w:t>
+      </w:r>
+      <w:r>
+        <w:rPr>
+          <w:sz w:val="24"/>
+          <w:szCs w:val="24"/>
+        </w:rPr>
+        <w:t>might</w:t>
+      </w:r>
+      <w:r>
+        <w:rPr>
+          <w:sz w:val="24"/>
+          <w:szCs w:val="24"/>
+        </w:rPr>
+        <w:t xml:space="preserve"> </w:t>
+      </w:r>
+      <w:r>
+        <w:rPr>
+          <w:sz w:val="24"/>
+          <w:szCs w:val="24"/>
+        </w:rPr>
+        <w:t>originate from the further western area of Cambridge Park, before it spread out to the middle of the Western Sydney area,</w:t>
+      </w:r>
+      <w:r>
+        <w:rPr>
+          <w:sz w:val="24"/>
+          <w:szCs w:val="24"/>
+        </w:rPr>
+        <w:t xml:space="preserve"> </w:t>
+      </w:r>
+      <w:r>
+        <w:rPr>
+          <w:sz w:val="24"/>
+          <w:szCs w:val="24"/>
+        </w:rPr>
+        <w:t>a local transportation</w:t>
+      </w:r>
+      <w:r>
+        <w:rPr>
+          <w:sz w:val="24"/>
+          <w:szCs w:val="24"/>
+        </w:rPr>
+        <w:t xml:space="preserve"> and employment</w:t>
+      </w:r>
+      <w:r>
+        <w:rPr>
+          <w:sz w:val="24"/>
+          <w:szCs w:val="24"/>
+        </w:rPr>
+        <w:t xml:space="preserve"> hub. </w:t>
+      </w:r>
+    </w:p>
+    <w:p>
+      <w:pPr>
+        <w:rPr>
+          <w:sz w:val="24"/>
+          <w:szCs w:val="24"/>
+        </w:rPr>
+      </w:pPr>
+      <w:r>
+        <w:rPr>
+          <w:noProof/>
           <w:sz w:val="24"/>
           <w:szCs w:val="24"/>
         </w:rPr>
@@ -1003,7 +1588,7 @@
                     <pic:cNvPicPr/>
                   </pic:nvPicPr>
                   <pic:blipFill>
-                    <a:blip r:embed="rId9"/>
+                    <a:blip r:embed="rId10"/>
                     <a:stretch>
                       <a:fillRect/>
                     </a:stretch>
@@ -1026,62 +1611,50 @@
     </w:p>
     <w:p>
       <w:pPr>
-        <w:pStyle w:val="ListParagraph"/>
-        <w:numPr>
-          <w:ilvl w:val="1"/>
-          <w:numId w:val="2"/>
-        </w:numPr>
-        <w:rPr>
-          <w:b/>
-          <w:bCs/>
-          <w:sz w:val="24"/>
-          <w:szCs w:val="24"/>
-        </w:rPr>
-      </w:pPr>
-      <w:r>
-        <w:rPr>
-          <w:b/>
-          <w:bCs/>
-          <w:sz w:val="24"/>
-          <w:szCs w:val="24"/>
-        </w:rPr>
-        <w:t>Motivation of the gravity model</w:t>
-      </w:r>
-    </w:p>
-    <w:p>
-      <w:pPr>
-        <w:rPr>
-          <w:sz w:val="24"/>
-          <w:szCs w:val="24"/>
-        </w:rPr>
-      </w:pPr>
-      <w:r>
-        <w:rPr>
-          <w:sz w:val="24"/>
-          <w:szCs w:val="24"/>
-        </w:rPr>
-        <w:t>{</w:t>
-      </w:r>
-      <w:r>
-        <w:rPr>
-          <w:sz w:val="24"/>
-          <w:szCs w:val="24"/>
-        </w:rPr>
-        <w:t>chart index</w:t>
-      </w:r>
-      <w:r>
-        <w:rPr>
-          <w:sz w:val="24"/>
-          <w:szCs w:val="24"/>
-        </w:rPr>
-        <w:t>}</w:t>
-      </w:r>
-      <w:r>
-        <w:rPr>
-          <w:sz w:val="24"/>
-          <w:szCs w:val="24"/>
-        </w:rPr>
-        <w:t xml:space="preserve"> overlays the public transportation network on top of the choropleth (heatmap)</w:t>
+        <w:pStyle w:val="Heading2"/>
+      </w:pPr>
+      <w:r>
+        <w:t>The m</w:t>
+      </w:r>
+      <w:r>
+        <w:t>otivation of the gravity model</w:t>
+      </w:r>
+    </w:p>
+    <w:p>
+      <w:pPr>
+        <w:rPr>
+          <w:sz w:val="24"/>
+          <w:szCs w:val="24"/>
+        </w:rPr>
+      </w:pPr>
+      <w:r>
+        <w:rPr>
+          <w:sz w:val="24"/>
+          <w:szCs w:val="24"/>
+        </w:rPr>
+        <w:t xml:space="preserve">Following the previous section, </w:t>
+      </w:r>
+      <w:r>
+        <w:rPr>
+          <w:sz w:val="24"/>
+          <w:szCs w:val="24"/>
+          <w:highlight w:val="yellow"/>
+        </w:rPr>
+        <w:t>{chart index}</w:t>
+      </w:r>
+      <w:r>
+        <w:rPr>
+          <w:sz w:val="24"/>
+          <w:szCs w:val="24"/>
+        </w:rPr>
+        <w:t xml:space="preserve"> overlays the public transportation network on the choropleth </w:t>
+      </w:r>
+      <w:r>
+        <w:rPr>
+          <w:sz w:val="24"/>
+          <w:szCs w:val="24"/>
+        </w:rPr>
+        <w:t>map</w:t>
       </w:r>
       <w:r>
         <w:rPr>
@@ -1095,40 +1668,62 @@
           <w:sz w:val="24"/>
           <w:szCs w:val="24"/>
         </w:rPr>
-        <w:t xml:space="preserve">It is visible and conceivable that </w:t>
-      </w:r>
-      <w:r>
-        <w:rPr>
-          <w:sz w:val="24"/>
-          <w:szCs w:val="24"/>
-        </w:rPr>
-        <w:t>the virus might have been transmitted along the train lines</w:t>
-      </w:r>
-      <w:r>
-        <w:rPr>
-          <w:sz w:val="24"/>
-          <w:szCs w:val="24"/>
-        </w:rPr>
-        <w:t xml:space="preserve">. Unsurprising, the train lines are also associated with areas with dense population. </w:t>
-      </w:r>
-    </w:p>
-    <w:p>
-      <w:pPr>
-        <w:rPr>
-          <w:sz w:val="24"/>
-          <w:szCs w:val="24"/>
-        </w:rPr>
-      </w:pPr>
-    </w:p>
-    <w:p>
-      <w:pPr>
-        <w:rPr>
-          <w:sz w:val="24"/>
-          <w:szCs w:val="24"/>
-        </w:rPr>
-      </w:pPr>
-      <w:r>
-        <w:rPr>
+        <w:t xml:space="preserve">It is conceivable that </w:t>
+      </w:r>
+      <w:r>
+        <w:rPr>
+          <w:sz w:val="24"/>
+          <w:szCs w:val="24"/>
+        </w:rPr>
+        <w:t xml:space="preserve">the virus might have been transmitted along </w:t>
+      </w:r>
+      <w:r>
+        <w:rPr>
+          <w:sz w:val="24"/>
+          <w:szCs w:val="24"/>
+        </w:rPr>
+        <w:t>public transportation</w:t>
+      </w:r>
+      <w:r>
+        <w:rPr>
+          <w:sz w:val="24"/>
+          <w:szCs w:val="24"/>
+        </w:rPr>
+        <w:t xml:space="preserve"> lines</w:t>
+      </w:r>
+      <w:r>
+        <w:rPr>
+          <w:sz w:val="24"/>
+          <w:szCs w:val="24"/>
+        </w:rPr>
+        <w:t xml:space="preserve"> (Metro and Train in Sydney are like subways in the US)</w:t>
+      </w:r>
+      <w:r>
+        <w:rPr>
+          <w:sz w:val="24"/>
+          <w:szCs w:val="24"/>
+        </w:rPr>
+        <w:t xml:space="preserve">. </w:t>
+      </w:r>
+    </w:p>
+    <w:p>
+      <w:pPr>
+        <w:rPr>
+          <w:sz w:val="24"/>
+          <w:szCs w:val="24"/>
+        </w:rPr>
+      </w:pPr>
+    </w:p>
+    <w:p>
+      <w:pPr>
+        <w:rPr>
+          <w:sz w:val="24"/>
+          <w:szCs w:val="24"/>
+        </w:rPr>
+      </w:pPr>
+      <w:r>
+        <w:rPr>
+          <w:noProof/>
           <w:sz w:val="24"/>
           <w:szCs w:val="24"/>
         </w:rPr>
@@ -1146,173 +1741,6 @@
                 <pic:pic xmlns:pic="http://schemas.openxmlformats.org/drawingml/2006/picture">
                   <pic:nvPicPr>
                     <pic:cNvPr id="18" name="Picture 18" descr="Map&#10;&#10;Description automatically generated"/>
-                    <pic:cNvPicPr/>
-                  </pic:nvPicPr>
-                  <pic:blipFill>
-                    <a:blip r:embed="rId10"/>
-                    <a:stretch>
-                      <a:fillRect/>
-                    </a:stretch>
-                  </pic:blipFill>
-                  <pic:spPr>
-                    <a:xfrm>
-                      <a:off x="0" y="0"/>
-                      <a:ext cx="5731510" cy="4353560"/>
-                    </a:xfrm>
-                    <a:prstGeom prst="rect">
-                      <a:avLst/>
-                    </a:prstGeom>
-                  </pic:spPr>
-                </pic:pic>
-              </a:graphicData>
-            </a:graphic>
-          </wp:inline>
-        </w:drawing>
-      </w:r>
-    </w:p>
-    <w:p>
-      <w:pPr>
-        <w:rPr>
-          <w:sz w:val="24"/>
-          <w:szCs w:val="24"/>
-        </w:rPr>
-      </w:pPr>
-      <w:r>
-        <w:rPr>
-          <w:sz w:val="24"/>
-          <w:szCs w:val="24"/>
-        </w:rPr>
-        <w:t>Similar</w:t>
-      </w:r>
-      <w:r>
-        <w:rPr>
-          <w:sz w:val="24"/>
-          <w:szCs w:val="24"/>
-        </w:rPr>
-        <w:t xml:space="preserve"> pattern can be witnessed if we look at the number of supermarkets</w:t>
-      </w:r>
-      <w:r>
-        <w:rPr>
-          <w:sz w:val="24"/>
-          <w:szCs w:val="24"/>
-        </w:rPr>
-        <w:t>/groceries</w:t>
-      </w:r>
-      <w:r>
-        <w:rPr>
-          <w:sz w:val="24"/>
-          <w:szCs w:val="24"/>
-        </w:rPr>
-        <w:t xml:space="preserve"> in each postal </w:t>
-      </w:r>
-      <w:r>
-        <w:rPr>
-          <w:sz w:val="24"/>
-          <w:szCs w:val="24"/>
-        </w:rPr>
-        <w:t>area</w:t>
-      </w:r>
-      <w:r>
-        <w:rPr>
-          <w:sz w:val="24"/>
-          <w:szCs w:val="24"/>
-        </w:rPr>
-        <w:t xml:space="preserve">. </w:t>
-      </w:r>
-      <w:r>
-        <w:rPr>
-          <w:sz w:val="24"/>
-          <w:szCs w:val="24"/>
-        </w:rPr>
-        <w:t>These observation</w:t>
-      </w:r>
-      <w:r>
-        <w:rPr>
-          <w:sz w:val="24"/>
-          <w:szCs w:val="24"/>
-        </w:rPr>
-        <w:t>s</w:t>
-      </w:r>
-      <w:r>
-        <w:rPr>
-          <w:sz w:val="24"/>
-          <w:szCs w:val="24"/>
-        </w:rPr>
-        <w:t xml:space="preserve"> </w:t>
-      </w:r>
-      <w:r>
-        <w:rPr>
-          <w:sz w:val="24"/>
-          <w:szCs w:val="24"/>
-        </w:rPr>
-        <w:t>inspire</w:t>
-      </w:r>
-      <w:r>
-        <w:rPr>
-          <w:sz w:val="24"/>
-          <w:szCs w:val="24"/>
-        </w:rPr>
-        <w:t xml:space="preserve"> the use of the Gravity Models to measure the level of “connectivity” between areas</w:t>
-      </w:r>
-      <w:r>
-        <w:rPr>
-          <w:sz w:val="24"/>
-          <w:szCs w:val="24"/>
-        </w:rPr>
-        <w:t xml:space="preserve"> using a series of “point of interest”</w:t>
-      </w:r>
-      <w:r>
-        <w:rPr>
-          <w:sz w:val="24"/>
-          <w:szCs w:val="24"/>
-        </w:rPr>
-        <w:t>, such as the number of schools, supermarkets, public transports, etc.,</w:t>
-      </w:r>
-      <w:r>
-        <w:rPr>
-          <w:sz w:val="24"/>
-          <w:szCs w:val="24"/>
-        </w:rPr>
-        <w:t xml:space="preserve"> as the “mass” and the physical distance or travel time as the distance measure</w:t>
-      </w:r>
-      <w:r>
-        <w:rPr>
-          <w:sz w:val="24"/>
-          <w:szCs w:val="24"/>
-        </w:rPr>
-        <w:t xml:space="preserve"> to predict the spread of the virus (see details in section 2.1). </w:t>
-      </w:r>
-    </w:p>
-    <w:p>
-      <w:pPr>
-        <w:rPr>
-          <w:b/>
-          <w:bCs/>
-          <w:sz w:val="24"/>
-          <w:szCs w:val="24"/>
-        </w:rPr>
-      </w:pPr>
-      <w:r>
-        <w:rPr>
-          <w:b/>
-          <w:bCs/>
-          <w:sz w:val="24"/>
-          <w:szCs w:val="24"/>
-        </w:rPr>
-        <w:lastRenderedPageBreak/>
-        <w:drawing>
-          <wp:inline distT="0" distB="0" distL="0" distR="0" wp14:anchorId="404FE417" wp14:editId="681D74C3">
-            <wp:extent cx="5731510" cy="4353560"/>
-            <wp:effectExtent l="0" t="0" r="0" b="2540"/>
-            <wp:docPr id="19" name="Picture 19" descr="A picture containing diagram&#10;&#10;Description automatically generated"/>
-            <wp:cNvGraphicFramePr>
-              <a:graphicFrameLocks xmlns:a="http://schemas.openxmlformats.org/drawingml/2006/main" noChangeAspect="1"/>
-            </wp:cNvGraphicFramePr>
-            <a:graphic xmlns:a="http://schemas.openxmlformats.org/drawingml/2006/main">
-              <a:graphicData uri="http://schemas.openxmlformats.org/drawingml/2006/picture">
-                <pic:pic xmlns:pic="http://schemas.openxmlformats.org/drawingml/2006/picture">
-                  <pic:nvPicPr>
-                    <pic:cNvPr id="19" name="Picture 19" descr="A picture containing diagram&#10;&#10;Description automatically generated"/>
                     <pic:cNvPicPr/>
                   </pic:nvPicPr>
                   <pic:blipFill>
@@ -1339,11 +1767,150 @@
     </w:p>
     <w:p>
       <w:pPr>
-        <w:pStyle w:val="ListParagraph"/>
-        <w:numPr>
-          <w:ilvl w:val="1"/>
-          <w:numId w:val="2"/>
-        </w:numPr>
+        <w:rPr>
+          <w:sz w:val="24"/>
+          <w:szCs w:val="24"/>
+        </w:rPr>
+      </w:pPr>
+      <w:r>
+        <w:rPr>
+          <w:sz w:val="24"/>
+          <w:szCs w:val="24"/>
+        </w:rPr>
+        <w:t xml:space="preserve">However, the </w:t>
+      </w:r>
+      <w:r>
+        <w:rPr>
+          <w:sz w:val="24"/>
+          <w:szCs w:val="24"/>
+        </w:rPr>
+        <w:t>public transport</w:t>
+      </w:r>
+      <w:r>
+        <w:rPr>
+          <w:sz w:val="24"/>
+          <w:szCs w:val="24"/>
+        </w:rPr>
+        <w:t xml:space="preserve"> lines are also associated with </w:t>
+      </w:r>
+      <w:r>
+        <w:rPr>
+          <w:sz w:val="24"/>
+          <w:szCs w:val="24"/>
+        </w:rPr>
+        <w:t>dense populations and geographic hubs</w:t>
+      </w:r>
+      <w:r>
+        <w:rPr>
+          <w:sz w:val="24"/>
+          <w:szCs w:val="24"/>
+        </w:rPr>
+        <w:t xml:space="preserve"> (schools, hospitals, supermarkets, etc.). </w:t>
+      </w:r>
+      <w:r>
+        <w:rPr>
+          <w:sz w:val="24"/>
+          <w:szCs w:val="24"/>
+          <w:highlight w:val="yellow"/>
+        </w:rPr>
+        <w:t>{chart index}</w:t>
+      </w:r>
+      <w:r>
+        <w:rPr>
+          <w:sz w:val="24"/>
+          <w:szCs w:val="24"/>
+        </w:rPr>
+        <w:t xml:space="preserve"> shows the</w:t>
+      </w:r>
+      <w:r>
+        <w:rPr>
+          <w:sz w:val="24"/>
+          <w:szCs w:val="24"/>
+        </w:rPr>
+        <w:t xml:space="preserve"> number of supermarkets</w:t>
+      </w:r>
+      <w:r>
+        <w:rPr>
+          <w:sz w:val="24"/>
+          <w:szCs w:val="24"/>
+        </w:rPr>
+        <w:t>/groceries</w:t>
+      </w:r>
+      <w:r>
+        <w:rPr>
+          <w:sz w:val="24"/>
+          <w:szCs w:val="24"/>
+        </w:rPr>
+        <w:t xml:space="preserve"> in each postal </w:t>
+      </w:r>
+      <w:r>
+        <w:rPr>
+          <w:sz w:val="24"/>
+          <w:szCs w:val="24"/>
+        </w:rPr>
+        <w:t>area</w:t>
+      </w:r>
+      <w:r>
+        <w:rPr>
+          <w:sz w:val="24"/>
+          <w:szCs w:val="24"/>
+        </w:rPr>
+        <w:t xml:space="preserve">. </w:t>
+      </w:r>
+      <w:r>
+        <w:rPr>
+          <w:sz w:val="24"/>
+          <w:szCs w:val="24"/>
+        </w:rPr>
+        <w:t xml:space="preserve">Compared with above, the Western Sydney area with more saturated green colour in </w:t>
+      </w:r>
+      <w:r>
+        <w:rPr>
+          <w:sz w:val="24"/>
+          <w:szCs w:val="24"/>
+          <w:highlight w:val="yellow"/>
+        </w:rPr>
+        <w:t>{chart index}</w:t>
+      </w:r>
+      <w:r>
+        <w:rPr>
+          <w:sz w:val="24"/>
+          <w:szCs w:val="24"/>
+        </w:rPr>
+        <w:t xml:space="preserve"> appear</w:t>
+      </w:r>
+      <w:r>
+        <w:rPr>
+          <w:sz w:val="24"/>
+          <w:szCs w:val="24"/>
+        </w:rPr>
+        <w:t>s</w:t>
+      </w:r>
+      <w:r>
+        <w:rPr>
+          <w:sz w:val="24"/>
+          <w:szCs w:val="24"/>
+        </w:rPr>
+        <w:t xml:space="preserve"> to coincide with the areas with the darker grey colour from </w:t>
+      </w:r>
+      <w:r>
+        <w:rPr>
+          <w:sz w:val="24"/>
+          <w:szCs w:val="24"/>
+          <w:highlight w:val="yellow"/>
+        </w:rPr>
+        <w:t>{chart index}</w:t>
+      </w:r>
+      <w:r>
+        <w:rPr>
+          <w:sz w:val="24"/>
+          <w:szCs w:val="24"/>
+        </w:rPr>
+        <w:t>,</w:t>
+      </w:r>
+    </w:p>
+    <w:p>
+      <w:pPr>
         <w:rPr>
           <w:b/>
           <w:bCs/>
@@ -1355,10 +1922,376 @@
         <w:rPr>
           <w:b/>
           <w:bCs/>
-          <w:sz w:val="24"/>
-          <w:szCs w:val="24"/>
-        </w:rPr>
-        <w:t>Motivation of the homophily model</w:t>
+          <w:noProof/>
+          <w:sz w:val="24"/>
+          <w:szCs w:val="24"/>
+        </w:rPr>
+        <w:lastRenderedPageBreak/>
+        <w:drawing>
+          <wp:inline distT="0" distB="0" distL="0" distR="0" wp14:anchorId="404FE417" wp14:editId="681D74C3">
+            <wp:extent cx="5731510" cy="4353560"/>
+            <wp:effectExtent l="0" t="0" r="0" b="2540"/>
+            <wp:docPr id="19" name="Picture 19" descr="A picture containing diagram&#10;&#10;Description automatically generated"/>
+            <wp:cNvGraphicFramePr>
+              <a:graphicFrameLocks xmlns:a="http://schemas.openxmlformats.org/drawingml/2006/main" noChangeAspect="1"/>
+            </wp:cNvGraphicFramePr>
+            <a:graphic xmlns:a="http://schemas.openxmlformats.org/drawingml/2006/main">
+              <a:graphicData uri="http://schemas.openxmlformats.org/drawingml/2006/picture">
+                <pic:pic xmlns:pic="http://schemas.openxmlformats.org/drawingml/2006/picture">
+                  <pic:nvPicPr>
+                    <pic:cNvPr id="19" name="Picture 19" descr="A picture containing diagram&#10;&#10;Description automatically generated"/>
+                    <pic:cNvPicPr/>
+                  </pic:nvPicPr>
+                  <pic:blipFill>
+                    <a:blip r:embed="rId12"/>
+                    <a:stretch>
+                      <a:fillRect/>
+                    </a:stretch>
+                  </pic:blipFill>
+                  <pic:spPr>
+                    <a:xfrm>
+                      <a:off x="0" y="0"/>
+                      <a:ext cx="5731510" cy="4353560"/>
+                    </a:xfrm>
+                    <a:prstGeom prst="rect">
+                      <a:avLst/>
+                    </a:prstGeom>
+                  </pic:spPr>
+                </pic:pic>
+              </a:graphicData>
+            </a:graphic>
+          </wp:inline>
+        </w:drawing>
+      </w:r>
+    </w:p>
+    <w:p>
+      <w:pPr>
+        <w:rPr>
+          <w:sz w:val="24"/>
+          <w:szCs w:val="24"/>
+        </w:rPr>
+      </w:pPr>
+      <w:r>
+        <w:rPr>
+          <w:sz w:val="24"/>
+          <w:szCs w:val="24"/>
+        </w:rPr>
+        <w:t xml:space="preserve">These observations inspire the use of the Gravity Models to measure the level of “connectivity” between geographical </w:t>
+      </w:r>
+      <w:proofErr w:type="gramStart"/>
+      <w:r>
+        <w:rPr>
+          <w:sz w:val="24"/>
+          <w:szCs w:val="24"/>
+        </w:rPr>
+        <w:t>areas</w:t>
+      </w:r>
+      <w:r>
+        <w:rPr>
+          <w:sz w:val="24"/>
+          <w:szCs w:val="24"/>
+        </w:rPr>
+        <w:t xml:space="preserve">, </w:t>
+      </w:r>
+      <w:r>
+        <w:rPr>
+          <w:sz w:val="24"/>
+          <w:szCs w:val="24"/>
+        </w:rPr>
+        <w:t xml:space="preserve"> using</w:t>
+      </w:r>
+      <w:proofErr w:type="gramEnd"/>
+      <w:r>
+        <w:rPr>
+          <w:sz w:val="24"/>
+          <w:szCs w:val="24"/>
+        </w:rPr>
+        <w:t xml:space="preserve"> a series of “point of interest” </w:t>
+      </w:r>
+      <w:r>
+        <w:rPr>
+          <w:sz w:val="24"/>
+          <w:szCs w:val="24"/>
+        </w:rPr>
+        <w:t>(</w:t>
+      </w:r>
+      <w:r>
+        <w:rPr>
+          <w:sz w:val="24"/>
+          <w:szCs w:val="24"/>
+        </w:rPr>
+        <w:t>the number of schools, supermarkets, public transports, etc.</w:t>
+      </w:r>
+      <w:r>
+        <w:rPr>
+          <w:sz w:val="24"/>
+          <w:szCs w:val="24"/>
+        </w:rPr>
+        <w:t>)</w:t>
+      </w:r>
+      <w:r>
+        <w:rPr>
+          <w:sz w:val="24"/>
+          <w:szCs w:val="24"/>
+        </w:rPr>
+        <w:t xml:space="preserve"> as the “</w:t>
+      </w:r>
+      <w:r>
+        <w:rPr>
+          <w:b/>
+          <w:bCs/>
+          <w:sz w:val="24"/>
+          <w:szCs w:val="24"/>
+        </w:rPr>
+        <w:t>mass</w:t>
+      </w:r>
+      <w:r>
+        <w:rPr>
+          <w:sz w:val="24"/>
+          <w:szCs w:val="24"/>
+        </w:rPr>
+        <w:t>”</w:t>
+      </w:r>
+      <w:r>
+        <w:rPr>
+          <w:sz w:val="24"/>
+          <w:szCs w:val="24"/>
+        </w:rPr>
+        <w:t xml:space="preserve">; and </w:t>
+      </w:r>
+      <w:r>
+        <w:rPr>
+          <w:sz w:val="24"/>
+          <w:szCs w:val="24"/>
+        </w:rPr>
+        <w:t>the physical distance or travel time as the “</w:t>
+      </w:r>
+      <w:r>
+        <w:rPr>
+          <w:b/>
+          <w:bCs/>
+          <w:sz w:val="24"/>
+          <w:szCs w:val="24"/>
+        </w:rPr>
+        <w:t>distance</w:t>
+      </w:r>
+      <w:r>
+        <w:rPr>
+          <w:b/>
+          <w:bCs/>
+          <w:sz w:val="24"/>
+          <w:szCs w:val="24"/>
+        </w:rPr>
+        <w:t>”</w:t>
+      </w:r>
+      <w:r>
+        <w:rPr>
+          <w:sz w:val="24"/>
+          <w:szCs w:val="24"/>
+        </w:rPr>
+        <w:t xml:space="preserve"> to model/predict the spread of the virus (see details in section 2.1). </w:t>
+      </w:r>
+    </w:p>
+    <w:p>
+      <w:pPr>
+        <w:rPr>
+          <w:sz w:val="24"/>
+          <w:szCs w:val="24"/>
+        </w:rPr>
+      </w:pPr>
+      <w:r>
+        <w:rPr>
+          <w:sz w:val="24"/>
+          <w:szCs w:val="24"/>
+        </w:rPr>
+        <w:t>It is noted that postcodes (or postal areas) with larger size</w:t>
+      </w:r>
+      <w:r>
+        <w:rPr>
+          <w:sz w:val="24"/>
+          <w:szCs w:val="24"/>
+        </w:rPr>
+        <w:t>s</w:t>
+      </w:r>
+      <w:r>
+        <w:rPr>
+          <w:sz w:val="24"/>
+          <w:szCs w:val="24"/>
+        </w:rPr>
+        <w:t xml:space="preserve"> tend to appear more prominent in the choropleth map. This </w:t>
+      </w:r>
+      <w:r>
+        <w:rPr>
+          <w:sz w:val="24"/>
+          <w:szCs w:val="24"/>
+        </w:rPr>
+        <w:t>would lead to</w:t>
+      </w:r>
+      <w:r>
+        <w:rPr>
+          <w:sz w:val="24"/>
+          <w:szCs w:val="24"/>
+        </w:rPr>
+        <w:t xml:space="preserve"> a bias in the visualisation</w:t>
+      </w:r>
+      <w:r>
+        <w:rPr>
+          <w:sz w:val="24"/>
+          <w:szCs w:val="24"/>
+        </w:rPr>
+        <w:t>,</w:t>
+      </w:r>
+      <w:r>
+        <w:rPr>
+          <w:sz w:val="24"/>
+          <w:szCs w:val="24"/>
+        </w:rPr>
+        <w:t xml:space="preserve"> </w:t>
+      </w:r>
+      <w:r>
+        <w:rPr>
+          <w:sz w:val="24"/>
+          <w:szCs w:val="24"/>
+        </w:rPr>
+        <w:t>overlooking</w:t>
+      </w:r>
+      <w:r>
+        <w:rPr>
+          <w:sz w:val="24"/>
+          <w:szCs w:val="24"/>
+        </w:rPr>
+        <w:t xml:space="preserve"> the more densely populated areas with smaller size</w:t>
+      </w:r>
+      <w:r>
+        <w:rPr>
+          <w:sz w:val="24"/>
+          <w:szCs w:val="24"/>
+        </w:rPr>
+        <w:t>s</w:t>
+      </w:r>
+      <w:r>
+        <w:rPr>
+          <w:sz w:val="24"/>
+          <w:szCs w:val="24"/>
+        </w:rPr>
+        <w:t>, which</w:t>
+      </w:r>
+      <w:r>
+        <w:rPr>
+          <w:sz w:val="24"/>
+          <w:szCs w:val="24"/>
+        </w:rPr>
+        <w:t xml:space="preserve"> could have collectively accumulated </w:t>
+      </w:r>
+      <w:r>
+        <w:rPr>
+          <w:sz w:val="24"/>
+          <w:szCs w:val="24"/>
+        </w:rPr>
+        <w:t>many</w:t>
+      </w:r>
+      <w:r>
+        <w:rPr>
+          <w:sz w:val="24"/>
+          <w:szCs w:val="24"/>
+        </w:rPr>
+        <w:t xml:space="preserve"> cases but do not have a more saturated colour due to the split of total cases into smaller </w:t>
+      </w:r>
+      <w:r>
+        <w:rPr>
+          <w:sz w:val="24"/>
+          <w:szCs w:val="24"/>
+        </w:rPr>
+        <w:t>sub-areas</w:t>
+      </w:r>
+      <w:r>
+        <w:rPr>
+          <w:sz w:val="24"/>
+          <w:szCs w:val="24"/>
+        </w:rPr>
+        <w:t xml:space="preserve">. </w:t>
+      </w:r>
+      <w:r>
+        <w:rPr>
+          <w:sz w:val="24"/>
+          <w:szCs w:val="24"/>
+        </w:rPr>
+        <w:t xml:space="preserve">To verify this, </w:t>
+      </w:r>
+      <w:r>
+        <w:rPr>
+          <w:sz w:val="24"/>
+          <w:szCs w:val="24"/>
+          <w:highlight w:val="yellow"/>
+        </w:rPr>
+        <w:t>{chart index}</w:t>
+      </w:r>
+      <w:r>
+        <w:rPr>
+          <w:sz w:val="24"/>
+          <w:szCs w:val="24"/>
+        </w:rPr>
+        <w:t xml:space="preserve"> shows the choropleth map filled with the aggregated number of Covid-19 cases by Local Government Area (LGA). It is evident that the spread of the virus in the western areas is more severe and spread out, while the collective number of cases from the northern and the south-eastern regions are relatively lower and comparable. </w:t>
+      </w:r>
+    </w:p>
+    <w:p>
+      <w:pPr>
+        <w:rPr>
+          <w:sz w:val="24"/>
+          <w:szCs w:val="24"/>
+        </w:rPr>
+      </w:pPr>
+      <w:r>
+        <w:rPr>
+          <w:noProof/>
+        </w:rPr>
+        <w:lastRenderedPageBreak/>
+        <w:drawing>
+          <wp:inline distT="0" distB="0" distL="0" distR="0" wp14:anchorId="1F12911B" wp14:editId="2604EACC">
+            <wp:extent cx="5731510" cy="3961765"/>
+            <wp:effectExtent l="0" t="0" r="2540" b="635"/>
+            <wp:docPr id="2" name="Picture 2"/>
+            <wp:cNvGraphicFramePr>
+              <a:graphicFrameLocks xmlns:a="http://schemas.openxmlformats.org/drawingml/2006/main" noChangeAspect="1"/>
+            </wp:cNvGraphicFramePr>
+            <a:graphic xmlns:a="http://schemas.openxmlformats.org/drawingml/2006/main">
+              <a:graphicData uri="http://schemas.openxmlformats.org/drawingml/2006/picture">
+                <pic:pic xmlns:pic="http://schemas.openxmlformats.org/drawingml/2006/picture">
+                  <pic:nvPicPr>
+                    <pic:cNvPr id="1" name=""/>
+                    <pic:cNvPicPr/>
+                  </pic:nvPicPr>
+                  <pic:blipFill>
+                    <a:blip r:embed="rId13"/>
+                    <a:stretch>
+                      <a:fillRect/>
+                    </a:stretch>
+                  </pic:blipFill>
+                  <pic:spPr>
+                    <a:xfrm>
+                      <a:off x="0" y="0"/>
+                      <a:ext cx="5731510" cy="3961765"/>
+                    </a:xfrm>
+                    <a:prstGeom prst="rect">
+                      <a:avLst/>
+                    </a:prstGeom>
+                  </pic:spPr>
+                </pic:pic>
+              </a:graphicData>
+            </a:graphic>
+          </wp:inline>
+        </w:drawing>
+      </w:r>
+    </w:p>
+    <w:p>
+      <w:pPr>
+        <w:pStyle w:val="Heading2"/>
+      </w:pPr>
+      <w:r>
+        <w:t>The m</w:t>
+      </w:r>
+      <w:r>
+        <w:t>otivation of the homophily model</w:t>
       </w:r>
     </w:p>
     <w:p>
@@ -1377,42 +2310,17 @@
           <w:sz w:val="24"/>
           <w:szCs w:val="24"/>
         </w:rPr>
-        <w:t xml:space="preserve">Need a map showing % of ethnic groups, etc., to demonstrate the existence of homophily in the geographic area. </w:t>
-      </w:r>
-    </w:p>
-    <w:p>
-      <w:pPr>
-        <w:pStyle w:val="ListParagraph"/>
-        <w:numPr>
-          <w:ilvl w:val="1"/>
-          <w:numId w:val="2"/>
-        </w:numPr>
-        <w:rPr>
-          <w:b/>
-          <w:bCs/>
-          <w:sz w:val="24"/>
-          <w:szCs w:val="24"/>
-        </w:rPr>
-      </w:pPr>
-      <w:r>
-        <w:rPr>
-          <w:b/>
-          <w:bCs/>
-          <w:sz w:val="24"/>
-          <w:szCs w:val="24"/>
-        </w:rPr>
-        <w:t>User story</w:t>
-      </w:r>
-    </w:p>
-    <w:p>
-      <w:pPr>
+        <w:t xml:space="preserve">Need a map showing </w:t>
+      </w:r>
+      <w:r>
         <w:rPr>
           <w:i/>
           <w:iCs/>
           <w:sz w:val="24"/>
           <w:szCs w:val="24"/>
         </w:rPr>
-      </w:pPr>
+        <w:t xml:space="preserve">demographics, </w:t>
+      </w:r>
       <w:r>
         <w:rPr>
           <w:i/>
@@ -1420,7 +2328,7 @@
           <w:sz w:val="24"/>
           <w:szCs w:val="24"/>
         </w:rPr>
-        <w:t>Example of lockdown around the world, how the lockdown area</w:t>
+        <w:t xml:space="preserve">% of ethnic groups, etc., to demonstrate </w:t>
       </w:r>
       <w:r>
         <w:rPr>
@@ -1429,7 +2337,7 @@
           <w:sz w:val="24"/>
           <w:szCs w:val="24"/>
         </w:rPr>
-        <w:t>s</w:t>
+        <w:t xml:space="preserve">the presence of </w:t>
       </w:r>
       <w:r>
         <w:rPr>
@@ -1438,170 +2346,22 @@
           <w:sz w:val="24"/>
           <w:szCs w:val="24"/>
         </w:rPr>
-        <w:t xml:space="preserve"> </w:t>
-      </w:r>
-      <w:r>
-        <w:rPr>
-          <w:i/>
-          <w:iCs/>
-          <w:sz w:val="24"/>
-          <w:szCs w:val="24"/>
-        </w:rPr>
-        <w:t>were</w:t>
-      </w:r>
-      <w:r>
-        <w:rPr>
-          <w:i/>
-          <w:iCs/>
-          <w:sz w:val="24"/>
-          <w:szCs w:val="24"/>
-        </w:rPr>
-        <w:t xml:space="preserve"> chosen</w:t>
-      </w:r>
-      <w:r>
-        <w:rPr>
-          <w:i/>
-          <w:iCs/>
-          <w:sz w:val="24"/>
-          <w:szCs w:val="24"/>
-        </w:rPr>
-        <w:t>, are they effective</w:t>
-      </w:r>
-      <w:r>
-        <w:rPr>
-          <w:i/>
-          <w:iCs/>
-          <w:sz w:val="24"/>
-          <w:szCs w:val="24"/>
-        </w:rPr>
-        <w:t xml:space="preserve"> and why our clustering method can </w:t>
-      </w:r>
-      <w:r>
-        <w:rPr>
-          <w:i/>
-          <w:iCs/>
-          <w:sz w:val="24"/>
-          <w:szCs w:val="24"/>
-        </w:rPr>
-        <w:t>help</w:t>
-      </w:r>
-      <w:r>
-        <w:rPr>
-          <w:i/>
-          <w:iCs/>
-          <w:sz w:val="24"/>
-          <w:szCs w:val="24"/>
-        </w:rPr>
-        <w:t xml:space="preserve">. </w:t>
-      </w:r>
-    </w:p>
-    <w:p>
-      <w:pPr>
-        <w:pStyle w:val="ListParagraph"/>
-        <w:numPr>
-          <w:ilvl w:val="1"/>
-          <w:numId w:val="2"/>
-        </w:numPr>
-        <w:rPr>
-          <w:b/>
-          <w:bCs/>
-          <w:sz w:val="24"/>
-          <w:szCs w:val="24"/>
-        </w:rPr>
-      </w:pPr>
-      <w:r>
-        <w:rPr>
-          <w:b/>
-          <w:bCs/>
-          <w:sz w:val="24"/>
-          <w:szCs w:val="24"/>
-        </w:rPr>
-        <w:t>Literature review</w:t>
-      </w:r>
-    </w:p>
-    <w:p>
-      <w:pPr>
-        <w:rPr>
-          <w:i/>
-          <w:iCs/>
-          <w:sz w:val="24"/>
-          <w:szCs w:val="24"/>
-        </w:rPr>
-      </w:pPr>
-      <w:r>
-        <w:rPr>
-          <w:i/>
-          <w:iCs/>
-          <w:sz w:val="24"/>
-          <w:szCs w:val="24"/>
-        </w:rPr>
-        <w:t xml:space="preserve">One paragraph on gravity model. </w:t>
-      </w:r>
-    </w:p>
-    <w:p>
-      <w:pPr>
-        <w:rPr>
-          <w:i/>
-          <w:iCs/>
-          <w:sz w:val="24"/>
-          <w:szCs w:val="24"/>
-        </w:rPr>
-      </w:pPr>
-      <w:r>
-        <w:rPr>
-          <w:i/>
-          <w:iCs/>
-          <w:sz w:val="24"/>
-          <w:szCs w:val="24"/>
-        </w:rPr>
-        <w:t>One paragraph on the homophily principle.</w:t>
-      </w:r>
-    </w:p>
-    <w:p>
-      <w:pPr>
-        <w:pStyle w:val="ListParagraph"/>
-        <w:numPr>
-          <w:ilvl w:val="0"/>
-          <w:numId w:val="2"/>
-        </w:numPr>
-        <w:rPr>
-          <w:b/>
-          <w:bCs/>
-          <w:sz w:val="24"/>
-          <w:szCs w:val="24"/>
-        </w:rPr>
-      </w:pPr>
-      <w:r>
-        <w:rPr>
-          <w:b/>
-          <w:bCs/>
-          <w:sz w:val="24"/>
-          <w:szCs w:val="24"/>
-        </w:rPr>
+        <w:t xml:space="preserve">homophily in the geographic area. </w:t>
+      </w:r>
+    </w:p>
+    <w:p>
+      <w:pPr>
+        <w:pStyle w:val="Heading1"/>
+      </w:pPr>
+      <w:r>
         <w:t>Methodology</w:t>
       </w:r>
     </w:p>
     <w:p>
       <w:pPr>
-        <w:pStyle w:val="ListParagraph"/>
-        <w:numPr>
-          <w:ilvl w:val="1"/>
-          <w:numId w:val="2"/>
-        </w:numPr>
-        <w:rPr>
-          <w:b/>
-          <w:bCs/>
-          <w:sz w:val="24"/>
-          <w:szCs w:val="24"/>
-        </w:rPr>
-      </w:pPr>
-      <w:r>
-        <w:rPr>
-          <w:b/>
-          <w:bCs/>
-          <w:sz w:val="24"/>
-          <w:szCs w:val="24"/>
-        </w:rPr>
+        <w:pStyle w:val="Heading2"/>
+      </w:pPr>
+      <w:r>
         <w:t>The Gravity Model</w:t>
       </w:r>
     </w:p>
@@ -1612,7 +2372,7 @@
           <w:szCs w:val="24"/>
         </w:rPr>
       </w:pPr>
-      <w:hyperlink r:id="rId12" w:anchor="acrefore-9780190625979-e-327-bibItem-0048" w:history="1">
+      <w:hyperlink r:id="rId14" w:anchor="acrefore-9780190625979-e-327-bibItem-0048" w:history="1">
         <w:r>
           <w:rPr>
             <w:rStyle w:val="Hyperlink"/>
@@ -1637,326 +2397,751 @@
           <w:szCs w:val="24"/>
         </w:rPr>
       </w:pPr>
-    </w:p>
-    <w:p>
-      <w:pPr>
-        <w:pStyle w:val="ListParagraph"/>
-        <w:numPr>
-          <w:ilvl w:val="1"/>
-          <w:numId w:val="2"/>
-        </w:numPr>
-        <w:rPr>
-          <w:b/>
-          <w:bCs/>
-          <w:sz w:val="24"/>
-          <w:szCs w:val="24"/>
-        </w:rPr>
-      </w:pPr>
-      <w:r>
-        <w:rPr>
-          <w:b/>
-          <w:bCs/>
-          <w:sz w:val="24"/>
-          <w:szCs w:val="24"/>
-        </w:rPr>
-        <w:t>The Homophily Principle</w:t>
-      </w:r>
-    </w:p>
-    <w:p>
-      <w:pPr>
-        <w:rPr>
-          <w:sz w:val="24"/>
-          <w:szCs w:val="24"/>
-        </w:rPr>
-      </w:pPr>
-      <w:hyperlink r:id="rId13" w:history="1">
+      <w:r>
+        <w:rPr>
+          <w:sz w:val="24"/>
+          <w:szCs w:val="24"/>
+        </w:rPr>
+        <w:t xml:space="preserve">The gravity model is an intuitive way to measure the volume of trade tween two countries in economics. It follows the analogy to Newton’s Law of Gravity, which states that the force of attraction between two bodies is proportional to the product of their masses and inversely proportional to their distance squared. In the context of international trade, the “mass” becomes the Gross Domestic Product (GDP) of the two countries, and the distance is the physical geographic distance. </w:t>
+      </w:r>
+    </w:p>
+    <w:p>
+      <w:pPr>
+        <w:rPr>
+          <w:sz w:val="24"/>
+          <w:szCs w:val="24"/>
+        </w:rPr>
+      </w:pPr>
+      <m:oMathPara>
+        <m:oMath>
+          <m:r>
+            <w:rPr>
+              <w:rFonts w:ascii="Cambria Math" w:hAnsi="Cambria Math"/>
+              <w:sz w:val="24"/>
+              <w:szCs w:val="24"/>
+            </w:rPr>
+            <m:t>Trade volume=G*</m:t>
+          </m:r>
+          <m:f>
+            <m:fPr>
+              <m:ctrlPr>
+                <w:rPr>
+                  <w:rFonts w:ascii="Cambria Math" w:hAnsi="Cambria Math"/>
+                  <w:i/>
+                  <w:sz w:val="24"/>
+                  <w:szCs w:val="24"/>
+                </w:rPr>
+              </m:ctrlPr>
+            </m:fPr>
+            <m:num>
+              <m:r>
+                <w:rPr>
+                  <w:rFonts w:ascii="Cambria Math" w:hAnsi="Cambria Math"/>
+                  <w:sz w:val="24"/>
+                  <w:szCs w:val="24"/>
+                </w:rPr>
+                <m:t>GD</m:t>
+              </m:r>
+              <m:sSub>
+                <m:sSubPr>
+                  <m:ctrlPr>
+                    <w:rPr>
+                      <w:rFonts w:ascii="Cambria Math" w:hAnsi="Cambria Math"/>
+                      <w:i/>
+                      <w:sz w:val="24"/>
+                      <w:szCs w:val="24"/>
+                    </w:rPr>
+                  </m:ctrlPr>
+                </m:sSubPr>
+                <m:e>
+                  <m:r>
+                    <w:rPr>
+                      <w:rFonts w:ascii="Cambria Math" w:hAnsi="Cambria Math"/>
+                      <w:sz w:val="24"/>
+                      <w:szCs w:val="24"/>
+                    </w:rPr>
+                    <m:t>P</m:t>
+                  </m:r>
+                </m:e>
+                <m:sub>
+                  <m:r>
+                    <w:rPr>
+                      <w:rFonts w:ascii="Cambria Math" w:hAnsi="Cambria Math"/>
+                      <w:sz w:val="24"/>
+                      <w:szCs w:val="24"/>
+                    </w:rPr>
+                    <m:t>x</m:t>
+                  </m:r>
+                </m:sub>
+              </m:sSub>
+              <m:r>
+                <w:rPr>
+                  <w:rFonts w:ascii="Cambria Math" w:hAnsi="Cambria Math"/>
+                  <w:sz w:val="24"/>
+                  <w:szCs w:val="24"/>
+                </w:rPr>
+                <m:t>*GD</m:t>
+              </m:r>
+              <m:sSub>
+                <m:sSubPr>
+                  <m:ctrlPr>
+                    <w:rPr>
+                      <w:rFonts w:ascii="Cambria Math" w:hAnsi="Cambria Math"/>
+                      <w:i/>
+                      <w:sz w:val="24"/>
+                      <w:szCs w:val="24"/>
+                    </w:rPr>
+                  </m:ctrlPr>
+                </m:sSubPr>
+                <m:e>
+                  <m:r>
+                    <w:rPr>
+                      <w:rFonts w:ascii="Cambria Math" w:hAnsi="Cambria Math"/>
+                      <w:sz w:val="24"/>
+                      <w:szCs w:val="24"/>
+                    </w:rPr>
+                    <m:t>P</m:t>
+                  </m:r>
+                </m:e>
+                <m:sub>
+                  <m:r>
+                    <w:rPr>
+                      <w:rFonts w:ascii="Cambria Math" w:hAnsi="Cambria Math"/>
+                      <w:sz w:val="24"/>
+                      <w:szCs w:val="24"/>
+                    </w:rPr>
+                    <m:t>y</m:t>
+                  </m:r>
+                </m:sub>
+              </m:sSub>
+            </m:num>
+            <m:den>
+              <m:r>
+                <w:rPr>
+                  <w:rFonts w:ascii="Cambria Math" w:hAnsi="Cambria Math"/>
+                  <w:sz w:val="24"/>
+                  <w:szCs w:val="24"/>
+                </w:rPr>
+                <m:t>Distanc</m:t>
+              </m:r>
+              <m:sSubSup>
+                <m:sSubSupPr>
+                  <m:ctrlPr>
+                    <w:rPr>
+                      <w:rFonts w:ascii="Cambria Math" w:hAnsi="Cambria Math"/>
+                      <w:i/>
+                      <w:sz w:val="24"/>
+                      <w:szCs w:val="24"/>
+                    </w:rPr>
+                  </m:ctrlPr>
+                </m:sSubSupPr>
+                <m:e>
+                  <m:r>
+                    <w:rPr>
+                      <w:rFonts w:ascii="Cambria Math" w:hAnsi="Cambria Math"/>
+                      <w:sz w:val="24"/>
+                      <w:szCs w:val="24"/>
+                    </w:rPr>
+                    <m:t>e</m:t>
+                  </m:r>
+                </m:e>
+                <m:sub>
+                  <m:r>
+                    <w:rPr>
+                      <w:rFonts w:ascii="Cambria Math" w:hAnsi="Cambria Math"/>
+                      <w:sz w:val="24"/>
+                      <w:szCs w:val="24"/>
+                    </w:rPr>
+                    <m:t>x-y</m:t>
+                  </m:r>
+                </m:sub>
+                <m:sup>
+                  <m:r>
+                    <w:rPr>
+                      <w:rFonts w:ascii="Cambria Math" w:hAnsi="Cambria Math"/>
+                      <w:sz w:val="24"/>
+                      <w:szCs w:val="24"/>
+                    </w:rPr>
+                    <m:t>2</m:t>
+                  </m:r>
+                </m:sup>
+              </m:sSubSup>
+            </m:den>
+          </m:f>
+        </m:oMath>
+      </m:oMathPara>
+    </w:p>
+    <w:p>
+      <w:pPr>
+        <w:rPr>
+          <w:sz w:val="24"/>
+          <w:szCs w:val="24"/>
+        </w:rPr>
+      </w:pPr>
+      <w:r>
+        <w:rPr>
+          <w:sz w:val="24"/>
+          <w:szCs w:val="24"/>
+        </w:rPr>
+        <w:t xml:space="preserve">According to </w:t>
+      </w:r>
+      <w:r>
+        <w:rPr>
+          <w:sz w:val="24"/>
+          <w:szCs w:val="24"/>
+        </w:rPr>
+        <w:t>Baier</w:t>
+      </w:r>
+      <w:r>
+        <w:rPr>
+          <w:sz w:val="24"/>
+          <w:szCs w:val="24"/>
+        </w:rPr>
+        <w:t xml:space="preserve"> and </w:t>
+      </w:r>
+      <w:proofErr w:type="spellStart"/>
+      <w:r>
+        <w:rPr>
+          <w:sz w:val="24"/>
+          <w:szCs w:val="24"/>
+        </w:rPr>
+        <w:t>Standaert</w:t>
+      </w:r>
+      <w:proofErr w:type="spellEnd"/>
+      <w:r>
+        <w:rPr>
+          <w:sz w:val="24"/>
+          <w:szCs w:val="24"/>
+        </w:rPr>
+        <w:t xml:space="preserve"> (2020), </w:t>
+      </w:r>
+      <w:r>
+        <w:rPr>
+          <w:sz w:val="24"/>
+          <w:szCs w:val="24"/>
+        </w:rPr>
+        <w:t xml:space="preserve">the empirical </w:t>
+      </w:r>
+      <w:r>
+        <w:rPr>
+          <w:sz w:val="24"/>
+          <w:szCs w:val="24"/>
+        </w:rPr>
+        <w:t xml:space="preserve">estimation of the gravity equation above </w:t>
+      </w:r>
+      <w:r>
+        <w:rPr>
+          <w:sz w:val="24"/>
+          <w:szCs w:val="24"/>
+        </w:rPr>
+        <w:t xml:space="preserve">consistent with </w:t>
+      </w:r>
+      <w:r>
+        <w:rPr>
+          <w:sz w:val="24"/>
+          <w:szCs w:val="24"/>
+        </w:rPr>
+        <w:t xml:space="preserve">the “naïve specification” above where </w:t>
+      </w:r>
+      <w:r>
+        <w:rPr>
+          <w:sz w:val="24"/>
+          <w:szCs w:val="24"/>
+        </w:rPr>
+        <w:t xml:space="preserve">the coefficient estimates of </w:t>
+      </w:r>
+      <w:r>
+        <w:rPr>
+          <w:sz w:val="24"/>
+          <w:szCs w:val="24"/>
+        </w:rPr>
+        <w:t>power term on</w:t>
+      </w:r>
+      <w:r>
+        <w:rPr>
+          <w:sz w:val="24"/>
+          <w:szCs w:val="24"/>
+        </w:rPr>
+        <w:t xml:space="preserve"> GDP were close to</w:t>
+      </w:r>
+      <w:r>
+        <w:rPr>
+          <w:sz w:val="24"/>
+          <w:szCs w:val="24"/>
+        </w:rPr>
+        <w:t xml:space="preserve"> unity</w:t>
+      </w:r>
+      <w:r>
+        <w:rPr>
+          <w:sz w:val="24"/>
+          <w:szCs w:val="24"/>
+        </w:rPr>
+        <w:t>, the elasticity of trade with respect to bilateral distance was negative</w:t>
+      </w:r>
+      <w:r>
+        <w:rPr>
+          <w:sz w:val="24"/>
+          <w:szCs w:val="24"/>
+        </w:rPr>
+        <w:t>. Estimation from the “naïve specification” accounts</w:t>
+      </w:r>
+      <w:r>
+        <w:rPr>
+          <w:sz w:val="24"/>
+          <w:szCs w:val="24"/>
+        </w:rPr>
+        <w:t xml:space="preserve"> for a reasonable amount of the observed variation in</w:t>
+      </w:r>
+      <w:r>
+        <w:rPr>
+          <w:sz w:val="24"/>
+          <w:szCs w:val="24"/>
+        </w:rPr>
+        <w:t xml:space="preserve"> international</w:t>
+      </w:r>
+      <w:r>
+        <w:rPr>
+          <w:sz w:val="24"/>
+          <w:szCs w:val="24"/>
+        </w:rPr>
+        <w:t xml:space="preserve"> trade</w:t>
+      </w:r>
+      <w:r>
+        <w:rPr>
+          <w:sz w:val="24"/>
+          <w:szCs w:val="24"/>
+        </w:rPr>
+        <w:t xml:space="preserve">. </w:t>
+      </w:r>
+    </w:p>
+    <w:p>
+      <w:pPr>
+        <w:rPr>
+          <w:sz w:val="24"/>
+          <w:szCs w:val="24"/>
+        </w:rPr>
+      </w:pPr>
+      <w:r>
+        <w:rPr>
+          <w:sz w:val="24"/>
+          <w:szCs w:val="24"/>
+        </w:rPr>
+        <w:lastRenderedPageBreak/>
+        <w:t xml:space="preserve">The empirical success of the gravity model has led to the development of a variety of theoretical models to underpin the gravity equation - – such as the structural gravity model based on the Multi-Country Ricardian Model (Eaton and </w:t>
+      </w:r>
+      <w:proofErr w:type="spellStart"/>
+      <w:r>
+        <w:rPr>
+          <w:sz w:val="24"/>
+          <w:szCs w:val="24"/>
+        </w:rPr>
+        <w:t>Kortum</w:t>
+      </w:r>
+      <w:proofErr w:type="spellEnd"/>
+      <w:r>
+        <w:rPr>
+          <w:sz w:val="24"/>
+          <w:szCs w:val="24"/>
+        </w:rPr>
+        <w:t xml:space="preserve">, 2002), the structural gravity model with heterogeneous firms from Melitz (2003), Chaney (2008) and Redding (2001). </w:t>
+      </w:r>
+    </w:p>
+    <w:p>
+      <w:pPr>
+        <w:rPr>
+          <w:sz w:val="24"/>
+          <w:szCs w:val="24"/>
+        </w:rPr>
+      </w:pPr>
+      <w:r>
+        <w:rPr>
+          <w:sz w:val="24"/>
+          <w:szCs w:val="24"/>
+        </w:rPr>
+        <w:t xml:space="preserve">In the context of our geospatial analysis, the gravity between two Postal Areas is defined as: </w:t>
+      </w:r>
+    </w:p>
+    <w:p>
+      <w:pPr>
+        <w:rPr>
+          <w:sz w:val="24"/>
+          <w:szCs w:val="24"/>
+        </w:rPr>
+      </w:pPr>
+      <m:oMathPara>
+        <m:oMath>
+          <m:r>
+            <w:rPr>
+              <w:rFonts w:ascii="Cambria Math" w:hAnsi="Cambria Math"/>
+              <w:sz w:val="24"/>
+              <w:szCs w:val="24"/>
+            </w:rPr>
+            <m:t>Gravity=</m:t>
+          </m:r>
+          <m:f>
+            <m:fPr>
+              <m:ctrlPr>
+                <w:rPr>
+                  <w:rFonts w:ascii="Cambria Math" w:hAnsi="Cambria Math"/>
+                  <w:i/>
+                  <w:sz w:val="24"/>
+                  <w:szCs w:val="24"/>
+                </w:rPr>
+              </m:ctrlPr>
+            </m:fPr>
+            <m:num>
+              <m:r>
+                <w:rPr>
+                  <w:rFonts w:ascii="Cambria Math" w:hAnsi="Cambria Math"/>
+                  <w:sz w:val="24"/>
+                  <w:szCs w:val="24"/>
+                </w:rPr>
+                <m:t>Number_of_POI</m:t>
+              </m:r>
+              <m:sSub>
+                <m:sSubPr>
+                  <m:ctrlPr>
+                    <w:rPr>
+                      <w:rFonts w:ascii="Cambria Math" w:hAnsi="Cambria Math"/>
+                      <w:i/>
+                      <w:sz w:val="24"/>
+                      <w:szCs w:val="24"/>
+                    </w:rPr>
+                  </m:ctrlPr>
+                </m:sSubPr>
+                <m:e>
+                  <m:r>
+                    <w:rPr>
+                      <w:rFonts w:ascii="Cambria Math" w:hAnsi="Cambria Math"/>
+                      <w:sz w:val="24"/>
+                      <w:szCs w:val="24"/>
+                    </w:rPr>
+                    <m:t>s</m:t>
+                  </m:r>
+                </m:e>
+                <m:sub>
+                  <m:r>
+                    <w:rPr>
+                      <w:rFonts w:ascii="Cambria Math" w:hAnsi="Cambria Math"/>
+                      <w:sz w:val="24"/>
+                      <w:szCs w:val="24"/>
+                    </w:rPr>
+                    <m:t>x</m:t>
+                  </m:r>
+                </m:sub>
+              </m:sSub>
+              <m:r>
+                <w:rPr>
+                  <w:rFonts w:ascii="Cambria Math" w:hAnsi="Cambria Math"/>
+                  <w:sz w:val="24"/>
+                  <w:szCs w:val="24"/>
+                </w:rPr>
+                <m:t>*Number_of_POI</m:t>
+              </m:r>
+              <m:sSub>
+                <m:sSubPr>
+                  <m:ctrlPr>
+                    <w:rPr>
+                      <w:rFonts w:ascii="Cambria Math" w:hAnsi="Cambria Math"/>
+                      <w:i/>
+                      <w:sz w:val="24"/>
+                      <w:szCs w:val="24"/>
+                    </w:rPr>
+                  </m:ctrlPr>
+                </m:sSubPr>
+                <m:e>
+                  <m:r>
+                    <w:rPr>
+                      <w:rFonts w:ascii="Cambria Math" w:hAnsi="Cambria Math"/>
+                      <w:sz w:val="24"/>
+                      <w:szCs w:val="24"/>
+                    </w:rPr>
+                    <m:t>s</m:t>
+                  </m:r>
+                </m:e>
+                <m:sub>
+                  <m:r>
+                    <w:rPr>
+                      <w:rFonts w:ascii="Cambria Math" w:hAnsi="Cambria Math"/>
+                      <w:sz w:val="24"/>
+                      <w:szCs w:val="24"/>
+                    </w:rPr>
+                    <m:t>y</m:t>
+                  </m:r>
+                </m:sub>
+              </m:sSub>
+            </m:num>
+            <m:den>
+              <m:r>
+                <w:rPr>
+                  <w:rFonts w:ascii="Cambria Math" w:hAnsi="Cambria Math"/>
+                  <w:sz w:val="24"/>
+                  <w:szCs w:val="24"/>
+                </w:rPr>
+                <m:t>Distanc</m:t>
+              </m:r>
+              <m:sSubSup>
+                <m:sSubSupPr>
+                  <m:ctrlPr>
+                    <w:rPr>
+                      <w:rFonts w:ascii="Cambria Math" w:hAnsi="Cambria Math"/>
+                      <w:i/>
+                      <w:sz w:val="24"/>
+                      <w:szCs w:val="24"/>
+                    </w:rPr>
+                  </m:ctrlPr>
+                </m:sSubSupPr>
+                <m:e>
+                  <m:r>
+                    <w:rPr>
+                      <w:rFonts w:ascii="Cambria Math" w:hAnsi="Cambria Math"/>
+                      <w:sz w:val="24"/>
+                      <w:szCs w:val="24"/>
+                    </w:rPr>
+                    <m:t>e</m:t>
+                  </m:r>
+                </m:e>
+                <m:sub>
+                  <m:r>
+                    <w:rPr>
+                      <w:rFonts w:ascii="Cambria Math" w:hAnsi="Cambria Math"/>
+                      <w:sz w:val="24"/>
+                      <w:szCs w:val="24"/>
+                    </w:rPr>
+                    <m:t>x-y</m:t>
+                  </m:r>
+                </m:sub>
+                <m:sup>
+                  <m:r>
+                    <w:rPr>
+                      <w:rFonts w:ascii="Cambria Math" w:hAnsi="Cambria Math"/>
+                      <w:sz w:val="24"/>
+                      <w:szCs w:val="24"/>
+                    </w:rPr>
+                    <m:t>2</m:t>
+                  </m:r>
+                </m:sup>
+              </m:sSubSup>
+              <m:r>
+                <w:rPr>
+                  <w:rFonts w:ascii="Cambria Math" w:hAnsi="Cambria Math"/>
+                  <w:sz w:val="24"/>
+                  <w:szCs w:val="24"/>
+                </w:rPr>
+                <m:t xml:space="preserve"> (or Travel tim</m:t>
+              </m:r>
+              <m:sSubSup>
+                <m:sSubSupPr>
+                  <m:ctrlPr>
+                    <w:rPr>
+                      <w:rFonts w:ascii="Cambria Math" w:hAnsi="Cambria Math"/>
+                      <w:i/>
+                      <w:sz w:val="24"/>
+                      <w:szCs w:val="24"/>
+                    </w:rPr>
+                  </m:ctrlPr>
+                </m:sSubSupPr>
+                <m:e>
+                  <m:r>
+                    <w:rPr>
+                      <w:rFonts w:ascii="Cambria Math" w:hAnsi="Cambria Math"/>
+                      <w:sz w:val="24"/>
+                      <w:szCs w:val="24"/>
+                    </w:rPr>
+                    <m:t>e</m:t>
+                  </m:r>
+                </m:e>
+                <m:sub>
+                  <m:r>
+                    <w:rPr>
+                      <w:rFonts w:ascii="Cambria Math" w:hAnsi="Cambria Math"/>
+                      <w:sz w:val="24"/>
+                      <w:szCs w:val="24"/>
+                    </w:rPr>
+                    <m:t>x-y</m:t>
+                  </m:r>
+                </m:sub>
+                <m:sup>
+                  <m:r>
+                    <w:rPr>
+                      <w:rFonts w:ascii="Cambria Math" w:hAnsi="Cambria Math"/>
+                      <w:sz w:val="24"/>
+                      <w:szCs w:val="24"/>
+                    </w:rPr>
+                    <m:t>2</m:t>
+                  </m:r>
+                </m:sup>
+              </m:sSubSup>
+              <m:r>
+                <w:rPr>
+                  <w:rFonts w:ascii="Cambria Math" w:hAnsi="Cambria Math"/>
+                  <w:sz w:val="24"/>
+                  <w:szCs w:val="24"/>
+                </w:rPr>
+                <m:t>)</m:t>
+              </m:r>
+            </m:den>
+          </m:f>
+        </m:oMath>
+      </m:oMathPara>
+    </w:p>
+    <w:p>
+      <w:pPr>
+        <w:rPr>
+          <w:sz w:val="24"/>
+          <w:szCs w:val="24"/>
+        </w:rPr>
+      </w:pPr>
+      <w:r>
+        <w:rPr>
+          <w:sz w:val="24"/>
+          <w:szCs w:val="24"/>
+        </w:rPr>
+        <w:t xml:space="preserve">Where the POIs can be hospitals, schools, supermarkets, shopping centres, and public transports. The calculated gravity scores are scaled or normalised for the purpose of visualisation on the map and the spatial clustering algorithm. </w:t>
+      </w:r>
+      <w:r>
+        <w:rPr>
+          <w:sz w:val="24"/>
+          <w:szCs w:val="24"/>
+        </w:rPr>
+        <w:t xml:space="preserve">The gravity score can be viewed as an improved measure over physical distance to represent the “connection” between two geographical areas. </w:t>
+      </w:r>
+    </w:p>
+    <w:p>
+      <w:pPr>
+        <w:rPr>
+          <w:sz w:val="24"/>
+          <w:szCs w:val="24"/>
+        </w:rPr>
+      </w:pPr>
+      <w:r>
+        <w:rPr>
+          <w:sz w:val="24"/>
+          <w:szCs w:val="24"/>
+          <w:highlight w:val="yellow"/>
+        </w:rPr>
+        <w:t>{Chart index}</w:t>
+      </w:r>
+      <w:r>
+        <w:rPr>
+          <w:sz w:val="24"/>
+          <w:szCs w:val="24"/>
+        </w:rPr>
+        <w:t xml:space="preserve"> shows the geo-coordinates of POIs (hospitals, schools, shopping </w:t>
+      </w:r>
+      <w:proofErr w:type="spellStart"/>
+      <w:r>
+        <w:rPr>
+          <w:sz w:val="24"/>
+          <w:szCs w:val="24"/>
+        </w:rPr>
+        <w:t>centers</w:t>
+      </w:r>
+      <w:proofErr w:type="spellEnd"/>
+      <w:r>
+        <w:rPr>
+          <w:sz w:val="24"/>
+          <w:szCs w:val="24"/>
+        </w:rPr>
+        <w:t xml:space="preserve">, and supermarkets) in the Sydney area, overlaying the choropleth map of accumulated Covid-19 cases. </w:t>
+      </w:r>
+    </w:p>
+    <w:p>
+      <w:pPr>
+        <w:rPr>
+          <w:sz w:val="24"/>
+          <w:szCs w:val="24"/>
+        </w:rPr>
+      </w:pPr>
+      <w:r>
+        <w:rPr>
+          <w:noProof/>
+        </w:rPr>
+        <w:drawing>
+          <wp:inline distT="0" distB="0" distL="0" distR="0" wp14:anchorId="5B674C2E" wp14:editId="2D1CA7A3">
+            <wp:extent cx="5731510" cy="4189730"/>
+            <wp:effectExtent l="0" t="0" r="2540" b="1270"/>
+            <wp:docPr id="3" name="Picture 3"/>
+            <wp:cNvGraphicFramePr>
+              <a:graphicFrameLocks xmlns:a="http://schemas.openxmlformats.org/drawingml/2006/main" noChangeAspect="1"/>
+            </wp:cNvGraphicFramePr>
+            <a:graphic xmlns:a="http://schemas.openxmlformats.org/drawingml/2006/main">
+              <a:graphicData uri="http://schemas.openxmlformats.org/drawingml/2006/picture">
+                <pic:pic xmlns:pic="http://schemas.openxmlformats.org/drawingml/2006/picture">
+                  <pic:nvPicPr>
+                    <pic:cNvPr id="1" name=""/>
+                    <pic:cNvPicPr/>
+                  </pic:nvPicPr>
+                  <pic:blipFill>
+                    <a:blip r:embed="rId15"/>
+                    <a:stretch>
+                      <a:fillRect/>
+                    </a:stretch>
+                  </pic:blipFill>
+                  <pic:spPr>
+                    <a:xfrm>
+                      <a:off x="0" y="0"/>
+                      <a:ext cx="5731510" cy="4189730"/>
+                    </a:xfrm>
+                    <a:prstGeom prst="rect">
+                      <a:avLst/>
+                    </a:prstGeom>
+                  </pic:spPr>
+                </pic:pic>
+              </a:graphicData>
+            </a:graphic>
+          </wp:inline>
+        </w:drawing>
+      </w:r>
+    </w:p>
+    <w:p>
+      <w:pPr>
+        <w:rPr>
+          <w:sz w:val="24"/>
+          <w:szCs w:val="24"/>
+        </w:rPr>
+      </w:pPr>
+      <w:r>
+        <w:rPr>
+          <w:sz w:val="24"/>
+          <w:szCs w:val="24"/>
+        </w:rPr>
+        <w:t xml:space="preserve">We used the </w:t>
+      </w:r>
+      <w:hyperlink r:id="rId16" w:history="1">
+        <w:proofErr w:type="spellStart"/>
         <w:r>
           <w:rPr>
             <w:rStyle w:val="Hyperlink"/>
             <w:sz w:val="24"/>
             <w:szCs w:val="24"/>
           </w:rPr>
-          <w:t>https://www.annualreviews.org/doi/abs/10.1146/annurev.soc.27.1.415?journalCode=soc</w:t>
+          <w:t>sp</w:t>
         </w:r>
+        <w:proofErr w:type="spellEnd"/>
       </w:hyperlink>
       <w:r>
         <w:rPr>
           <w:sz w:val="24"/>
           <w:szCs w:val="24"/>
         </w:rPr>
-        <w:t xml:space="preserve"> </w:t>
-      </w:r>
-    </w:p>
-    <w:p>
-      <w:pPr>
-        <w:rPr>
-          <w:sz w:val="24"/>
-          <w:szCs w:val="24"/>
-        </w:rPr>
-      </w:pPr>
-    </w:p>
-    <w:p>
-      <w:pPr>
-        <w:pStyle w:val="ListParagraph"/>
-        <w:numPr>
-          <w:ilvl w:val="1"/>
-          <w:numId w:val="2"/>
-        </w:numPr>
-        <w:rPr>
-          <w:b/>
-          <w:bCs/>
-          <w:sz w:val="24"/>
-          <w:szCs w:val="24"/>
-        </w:rPr>
-      </w:pPr>
-      <w:r>
-        <w:rPr>
-          <w:b/>
-          <w:bCs/>
-          <w:sz w:val="24"/>
-          <w:szCs w:val="24"/>
-        </w:rPr>
-        <w:t>Geospatial Clustering</w:t>
-      </w:r>
-    </w:p>
-    <w:p>
-      <w:pPr>
-        <w:rPr>
-          <w:sz w:val="24"/>
-          <w:szCs w:val="24"/>
-        </w:rPr>
-      </w:pPr>
-      <w:hyperlink r:id="rId14" w:history="1">
-        <w:r>
-          <w:rPr>
-            <w:rStyle w:val="Hyperlink"/>
-            <w:sz w:val="24"/>
-            <w:szCs w:val="24"/>
-          </w:rPr>
-          <w:t>https://towardsdatascience.com/geospatial-clustering-kinds-and-uses-9aef7601f386</w:t>
-        </w:r>
-      </w:hyperlink>
-      <w:r>
-        <w:rPr>
-          <w:sz w:val="24"/>
-          <w:szCs w:val="24"/>
-        </w:rPr>
-        <w:t xml:space="preserve"> </w:t>
-      </w:r>
-    </w:p>
-    <w:p>
-      <w:pPr>
-        <w:rPr>
-          <w:sz w:val="24"/>
-          <w:szCs w:val="24"/>
-        </w:rPr>
-      </w:pPr>
-    </w:p>
-    <w:p>
-      <w:pPr>
-        <w:pStyle w:val="ListParagraph"/>
-        <w:numPr>
-          <w:ilvl w:val="0"/>
-          <w:numId w:val="2"/>
-        </w:numPr>
-        <w:rPr>
-          <w:b/>
-          <w:bCs/>
-          <w:sz w:val="24"/>
-          <w:szCs w:val="24"/>
-        </w:rPr>
-      </w:pPr>
-      <w:r>
-        <w:rPr>
-          <w:b/>
-          <w:bCs/>
-          <w:sz w:val="24"/>
-          <w:szCs w:val="24"/>
-        </w:rPr>
-        <w:t>Data</w:t>
-      </w:r>
-    </w:p>
-    <w:p>
-      <w:pPr>
-        <w:pStyle w:val="ListParagraph"/>
-        <w:numPr>
-          <w:ilvl w:val="1"/>
-          <w:numId w:val="2"/>
-        </w:numPr>
-        <w:rPr>
-          <w:b/>
-          <w:bCs/>
-          <w:sz w:val="24"/>
-          <w:szCs w:val="24"/>
-        </w:rPr>
-      </w:pPr>
-      <w:r>
-        <w:rPr>
-          <w:b/>
-          <w:bCs/>
-          <w:sz w:val="24"/>
-          <w:szCs w:val="24"/>
-        </w:rPr>
-        <w:t xml:space="preserve">Covid-19 </w:t>
-      </w:r>
-      <w:r>
-        <w:rPr>
-          <w:b/>
-          <w:bCs/>
-          <w:sz w:val="24"/>
-          <w:szCs w:val="24"/>
-        </w:rPr>
-        <w:t>confirmed cases SYD/AU</w:t>
-      </w:r>
-    </w:p>
-    <w:p>
-      <w:pPr>
-        <w:rPr>
-          <w:rFonts w:ascii="Arial" w:hAnsi="Arial" w:cs="Arial"/>
-          <w:shd w:val="clear" w:color="auto" w:fill="E4E8EE"/>
-        </w:rPr>
-      </w:pPr>
-      <w:hyperlink r:id="rId15" w:history="1">
-        <w:r>
-          <w:rPr>
-            <w:rStyle w:val="Hyperlink"/>
-            <w:rFonts w:ascii="Arial" w:hAnsi="Arial" w:cs="Arial"/>
-            <w:shd w:val="clear" w:color="auto" w:fill="E4E8EE"/>
-          </w:rPr>
-          <w:t>https://data.nsw.gov.au/data/dataset/nsw-covid-19-cases-by-location-and-likely-source-of-infection/resource/2776dbb8-f807-4fb2-b1ed-184a6fc2c8aa</w:t>
-        </w:r>
-      </w:hyperlink>
-    </w:p>
-    <w:p>
-      <w:pPr>
-        <w:rPr>
-          <w:b/>
-          <w:bCs/>
-          <w:sz w:val="24"/>
-          <w:szCs w:val="24"/>
-        </w:rPr>
-      </w:pPr>
-    </w:p>
-    <w:p>
-      <w:pPr>
-        <w:pStyle w:val="ListParagraph"/>
-        <w:numPr>
-          <w:ilvl w:val="1"/>
-          <w:numId w:val="2"/>
-        </w:numPr>
-        <w:rPr>
-          <w:b/>
-          <w:bCs/>
-          <w:sz w:val="24"/>
-          <w:szCs w:val="24"/>
-        </w:rPr>
-      </w:pPr>
-      <w:r>
-        <w:rPr>
-          <w:b/>
-          <w:bCs/>
-          <w:sz w:val="24"/>
-          <w:szCs w:val="24"/>
-        </w:rPr>
-        <w:t>Geographic location data SYD/AU</w:t>
-      </w:r>
-    </w:p>
-    <w:p>
-      <w:pPr>
-        <w:rPr>
-          <w:rFonts w:ascii="Arial" w:hAnsi="Arial" w:cs="Arial"/>
-          <w:shd w:val="clear" w:color="auto" w:fill="E4E8EE"/>
-        </w:rPr>
-      </w:pPr>
-    </w:p>
-    <w:p>
-      <w:pPr>
-        <w:pStyle w:val="ListParagraph"/>
-        <w:numPr>
-          <w:ilvl w:val="1"/>
-          <w:numId w:val="2"/>
-        </w:numPr>
-        <w:rPr>
-          <w:b/>
-          <w:bCs/>
-          <w:sz w:val="24"/>
-          <w:szCs w:val="24"/>
-        </w:rPr>
-      </w:pPr>
-      <w:r>
-        <w:rPr>
-          <w:b/>
-          <w:bCs/>
-          <w:sz w:val="24"/>
-          <w:szCs w:val="24"/>
-        </w:rPr>
-        <w:t>Suburb demographic data SYD/AU</w:t>
-      </w:r>
-    </w:p>
-    <w:p>
-      <w:pPr>
-        <w:rPr>
-          <w:sz w:val="24"/>
-          <w:szCs w:val="24"/>
-        </w:rPr>
-      </w:pPr>
-    </w:p>
-    <w:p>
-      <w:pPr>
-        <w:pStyle w:val="ListParagraph"/>
-        <w:numPr>
-          <w:ilvl w:val="1"/>
-          <w:numId w:val="2"/>
-        </w:numPr>
-        <w:rPr>
-          <w:b/>
-          <w:bCs/>
-          <w:sz w:val="24"/>
-          <w:szCs w:val="24"/>
-        </w:rPr>
-      </w:pPr>
-      <w:r>
-        <w:rPr>
-          <w:b/>
-          <w:bCs/>
-          <w:sz w:val="24"/>
-          <w:szCs w:val="24"/>
-        </w:rPr>
-        <w:t>SSC to POA mapping</w:t>
-      </w:r>
-    </w:p>
-    <w:p>
-      <w:pPr>
-        <w:rPr>
-          <w:sz w:val="24"/>
-          <w:szCs w:val="24"/>
-        </w:rPr>
-      </w:pPr>
-      <w:r>
-        <w:rPr>
-          <w:sz w:val="24"/>
-          <w:szCs w:val="24"/>
-        </w:rPr>
-        <w:t>ABS data explanation</w:t>
-      </w:r>
-    </w:p>
-    <w:p>
-      <w:pPr>
-        <w:rPr>
-          <w:sz w:val="24"/>
-          <w:szCs w:val="24"/>
-        </w:rPr>
-      </w:pPr>
-      <w:hyperlink r:id="rId16" w:history="1">
-        <w:r>
-          <w:rPr>
-            <w:rStyle w:val="Hyperlink"/>
-            <w:sz w:val="24"/>
-            <w:szCs w:val="24"/>
-          </w:rPr>
-          <w:t>https://www.abs.gov.au/websitedbs/censushome.nsf/home/factsheetsnas?opendocument&amp;navpos=450</w:t>
-        </w:r>
-      </w:hyperlink>
+        <w:t xml:space="preserve"> package in R to convert the geocoordinates to the count of POIs in each Postal Area. This is shown in </w:t>
+      </w:r>
+      <w:r>
+        <w:rPr>
+          <w:sz w:val="24"/>
+          <w:szCs w:val="24"/>
+          <w:highlight w:val="yellow"/>
+        </w:rPr>
+        <w:t>{Chart index}</w:t>
+      </w:r>
+      <w:r>
+        <w:rPr>
+          <w:sz w:val="24"/>
+          <w:szCs w:val="24"/>
+        </w:rPr>
+        <w:t xml:space="preserve"> below.</w:t>
+      </w:r>
     </w:p>
     <w:p>
       <w:pPr>
@@ -1969,11 +3154,12 @@
         <w:rPr>
           <w:noProof/>
         </w:rPr>
+        <w:lastRenderedPageBreak/>
         <w:drawing>
-          <wp:inline distT="0" distB="0" distL="0" distR="0" wp14:anchorId="75287668" wp14:editId="2C535DA8">
-            <wp:extent cx="2751151" cy="1954091"/>
-            <wp:effectExtent l="0" t="0" r="0" b="8255"/>
-            <wp:docPr id="12" name="Picture 12"/>
+          <wp:inline distT="0" distB="0" distL="0" distR="0" wp14:anchorId="7684E62E" wp14:editId="1A3CEE63">
+            <wp:extent cx="5731510" cy="7229475"/>
+            <wp:effectExtent l="0" t="0" r="2540" b="9525"/>
+            <wp:docPr id="6" name="Picture 6"/>
             <wp:cNvGraphicFramePr>
               <a:graphicFrameLocks xmlns:a="http://schemas.openxmlformats.org/drawingml/2006/main" noChangeAspect="1"/>
             </wp:cNvGraphicFramePr>
@@ -1993,7 +3179,7 @@
                   <pic:spPr>
                     <a:xfrm>
                       <a:off x="0" y="0"/>
-                      <a:ext cx="2764543" cy="1963603"/>
+                      <a:ext cx="5731510" cy="7229475"/>
                     </a:xfrm>
                     <a:prstGeom prst="rect">
                       <a:avLst/>
@@ -2018,25 +3204,1032 @@
           <w:sz w:val="24"/>
           <w:szCs w:val="24"/>
         </w:rPr>
-        <w:t xml:space="preserve">Data source (mapping to </w:t>
-      </w:r>
-      <w:proofErr w:type="spellStart"/>
-      <w:r>
-        <w:rPr>
-          <w:sz w:val="24"/>
-          <w:szCs w:val="24"/>
-        </w:rPr>
-        <w:t>meshblock</w:t>
-      </w:r>
-      <w:proofErr w:type="spellEnd"/>
-      <w:r>
-        <w:rPr>
-          <w:sz w:val="24"/>
-          <w:szCs w:val="24"/>
-        </w:rPr>
-        <w:t xml:space="preserve">) - </w:t>
-      </w:r>
-      <w:hyperlink r:id="rId18" w:history="1">
+        <w:t xml:space="preserve">Based on the “naïve” gravity equation, we then calculate the gravity score from each Postal Area to the likely origin of the three Covid-19 clusters in Sydney, namely the “Bondi Beach Cluster” (2026), the “Western Sydney Cluster” (2145) and the “Northern Beach Cluster” (2107). The calculated result is visualised in </w:t>
+      </w:r>
+      <w:r>
+        <w:rPr>
+          <w:sz w:val="24"/>
+          <w:szCs w:val="24"/>
+          <w:highlight w:val="yellow"/>
+        </w:rPr>
+        <w:t>{Chart index}</w:t>
+      </w:r>
+      <w:r>
+        <w:rPr>
+          <w:sz w:val="24"/>
+          <w:szCs w:val="24"/>
+        </w:rPr>
+        <w:t xml:space="preserve"> below: </w:t>
+      </w:r>
+    </w:p>
+    <w:p>
+      <w:pPr>
+        <w:rPr>
+          <w:sz w:val="24"/>
+          <w:szCs w:val="24"/>
+        </w:rPr>
+      </w:pPr>
+      <w:r>
+        <w:rPr>
+          <w:noProof/>
+        </w:rPr>
+        <w:lastRenderedPageBreak/>
+        <w:drawing>
+          <wp:inline distT="0" distB="0" distL="0" distR="0" wp14:anchorId="06A83984" wp14:editId="1BBBB9CE">
+            <wp:extent cx="5731510" cy="4235450"/>
+            <wp:effectExtent l="0" t="0" r="2540" b="0"/>
+            <wp:docPr id="8" name="Picture 8"/>
+            <wp:cNvGraphicFramePr>
+              <a:graphicFrameLocks xmlns:a="http://schemas.openxmlformats.org/drawingml/2006/main" noChangeAspect="1"/>
+            </wp:cNvGraphicFramePr>
+            <a:graphic xmlns:a="http://schemas.openxmlformats.org/drawingml/2006/main">
+              <a:graphicData uri="http://schemas.openxmlformats.org/drawingml/2006/picture">
+                <pic:pic xmlns:pic="http://schemas.openxmlformats.org/drawingml/2006/picture">
+                  <pic:nvPicPr>
+                    <pic:cNvPr id="1" name=""/>
+                    <pic:cNvPicPr/>
+                  </pic:nvPicPr>
+                  <pic:blipFill>
+                    <a:blip r:embed="rId18"/>
+                    <a:stretch>
+                      <a:fillRect/>
+                    </a:stretch>
+                  </pic:blipFill>
+                  <pic:spPr>
+                    <a:xfrm>
+                      <a:off x="0" y="0"/>
+                      <a:ext cx="5731510" cy="4235450"/>
+                    </a:xfrm>
+                    <a:prstGeom prst="rect">
+                      <a:avLst/>
+                    </a:prstGeom>
+                  </pic:spPr>
+                </pic:pic>
+              </a:graphicData>
+            </a:graphic>
+          </wp:inline>
+        </w:drawing>
+      </w:r>
+    </w:p>
+    <w:p>
+      <w:pPr>
+        <w:rPr>
+          <w:sz w:val="24"/>
+          <w:szCs w:val="24"/>
+        </w:rPr>
+      </w:pPr>
+      <w:r>
+        <w:rPr>
+          <w:noProof/>
+        </w:rPr>
+        <w:drawing>
+          <wp:inline distT="0" distB="0" distL="0" distR="0" wp14:anchorId="5BC4EAAA" wp14:editId="44F41F63">
+            <wp:extent cx="5731510" cy="4208780"/>
+            <wp:effectExtent l="0" t="0" r="2540" b="1270"/>
+            <wp:docPr id="9" name="Picture 9"/>
+            <wp:cNvGraphicFramePr>
+              <a:graphicFrameLocks xmlns:a="http://schemas.openxmlformats.org/drawingml/2006/main" noChangeAspect="1"/>
+            </wp:cNvGraphicFramePr>
+            <a:graphic xmlns:a="http://schemas.openxmlformats.org/drawingml/2006/main">
+              <a:graphicData uri="http://schemas.openxmlformats.org/drawingml/2006/picture">
+                <pic:pic xmlns:pic="http://schemas.openxmlformats.org/drawingml/2006/picture">
+                  <pic:nvPicPr>
+                    <pic:cNvPr id="1" name=""/>
+                    <pic:cNvPicPr/>
+                  </pic:nvPicPr>
+                  <pic:blipFill>
+                    <a:blip r:embed="rId19"/>
+                    <a:stretch>
+                      <a:fillRect/>
+                    </a:stretch>
+                  </pic:blipFill>
+                  <pic:spPr>
+                    <a:xfrm>
+                      <a:off x="0" y="0"/>
+                      <a:ext cx="5731510" cy="4208780"/>
+                    </a:xfrm>
+                    <a:prstGeom prst="rect">
+                      <a:avLst/>
+                    </a:prstGeom>
+                  </pic:spPr>
+                </pic:pic>
+              </a:graphicData>
+            </a:graphic>
+          </wp:inline>
+        </w:drawing>
+      </w:r>
+    </w:p>
+    <w:p>
+      <w:pPr>
+        <w:rPr>
+          <w:sz w:val="24"/>
+          <w:szCs w:val="24"/>
+        </w:rPr>
+      </w:pPr>
+      <w:r>
+        <w:rPr>
+          <w:noProof/>
+        </w:rPr>
+        <w:lastRenderedPageBreak/>
+        <w:drawing>
+          <wp:inline distT="0" distB="0" distL="0" distR="0" wp14:anchorId="417BB0AD" wp14:editId="337562D8">
+            <wp:extent cx="5731510" cy="4222115"/>
+            <wp:effectExtent l="0" t="0" r="2540" b="6985"/>
+            <wp:docPr id="10" name="Picture 10"/>
+            <wp:cNvGraphicFramePr>
+              <a:graphicFrameLocks xmlns:a="http://schemas.openxmlformats.org/drawingml/2006/main" noChangeAspect="1"/>
+            </wp:cNvGraphicFramePr>
+            <a:graphic xmlns:a="http://schemas.openxmlformats.org/drawingml/2006/main">
+              <a:graphicData uri="http://schemas.openxmlformats.org/drawingml/2006/picture">
+                <pic:pic xmlns:pic="http://schemas.openxmlformats.org/drawingml/2006/picture">
+                  <pic:nvPicPr>
+                    <pic:cNvPr id="1" name=""/>
+                    <pic:cNvPicPr/>
+                  </pic:nvPicPr>
+                  <pic:blipFill>
+                    <a:blip r:embed="rId20"/>
+                    <a:stretch>
+                      <a:fillRect/>
+                    </a:stretch>
+                  </pic:blipFill>
+                  <pic:spPr>
+                    <a:xfrm>
+                      <a:off x="0" y="0"/>
+                      <a:ext cx="5731510" cy="4222115"/>
+                    </a:xfrm>
+                    <a:prstGeom prst="rect">
+                      <a:avLst/>
+                    </a:prstGeom>
+                  </pic:spPr>
+                </pic:pic>
+              </a:graphicData>
+            </a:graphic>
+          </wp:inline>
+        </w:drawing>
+      </w:r>
+    </w:p>
+    <w:p>
+      <w:pPr>
+        <w:rPr>
+          <w:sz w:val="24"/>
+          <w:szCs w:val="24"/>
+        </w:rPr>
+      </w:pPr>
+      <w:r>
+        <w:rPr>
+          <w:sz w:val="24"/>
+          <w:szCs w:val="24"/>
+        </w:rPr>
+        <w:t xml:space="preserve">There are two sets of gravity scores calculated from radial distance and travel time (Google API). Both are included in the </w:t>
+      </w:r>
+      <w:r>
+        <w:rPr>
+          <w:sz w:val="24"/>
+          <w:szCs w:val="24"/>
+        </w:rPr>
+        <w:t xml:space="preserve">final </w:t>
+      </w:r>
+      <w:r>
+        <w:rPr>
+          <w:sz w:val="24"/>
+          <w:szCs w:val="24"/>
+        </w:rPr>
+        <w:t xml:space="preserve">clustering to evaluate the outcome. </w:t>
+      </w:r>
+    </w:p>
+    <w:p>
+      <w:pPr>
+        <w:pStyle w:val="Heading2"/>
+      </w:pPr>
+      <w:r>
+        <w:t>The Homophily Principle</w:t>
+      </w:r>
+    </w:p>
+    <w:p>
+      <w:pPr>
+        <w:rPr>
+          <w:sz w:val="24"/>
+          <w:szCs w:val="24"/>
+        </w:rPr>
+      </w:pPr>
+      <w:hyperlink r:id="rId21" w:history="1">
+        <w:r>
+          <w:rPr>
+            <w:rStyle w:val="Hyperlink"/>
+            <w:sz w:val="24"/>
+            <w:szCs w:val="24"/>
+          </w:rPr>
+          <w:t>https://www.annualreviews.org/doi/abs/10.1146/annurev.soc.27.1.415?journalCode=soc</w:t>
+        </w:r>
+      </w:hyperlink>
+      <w:r>
+        <w:rPr>
+          <w:sz w:val="24"/>
+          <w:szCs w:val="24"/>
+        </w:rPr>
+        <w:t xml:space="preserve"> </w:t>
+      </w:r>
+    </w:p>
+    <w:p>
+      <w:pPr>
+        <w:rPr>
+          <w:sz w:val="24"/>
+          <w:szCs w:val="24"/>
+        </w:rPr>
+      </w:pPr>
+    </w:p>
+    <w:p>
+      <w:pPr>
+        <w:pStyle w:val="Heading2"/>
+      </w:pPr>
+      <w:r>
+        <w:t>Geospatial Clustering</w:t>
+      </w:r>
+    </w:p>
+    <w:p>
+      <w:pPr>
+        <w:rPr>
+          <w:sz w:val="24"/>
+          <w:szCs w:val="24"/>
+        </w:rPr>
+      </w:pPr>
+      <w:hyperlink r:id="rId22" w:history="1">
+        <w:r>
+          <w:rPr>
+            <w:rStyle w:val="Hyperlink"/>
+            <w:sz w:val="24"/>
+            <w:szCs w:val="24"/>
+          </w:rPr>
+          <w:t>https://towardsdatascience.com/geospatial-clustering-kinds-and-uses-9aef7601f386</w:t>
+        </w:r>
+      </w:hyperlink>
+      <w:r>
+        <w:rPr>
+          <w:sz w:val="24"/>
+          <w:szCs w:val="24"/>
+        </w:rPr>
+        <w:t xml:space="preserve"> </w:t>
+      </w:r>
+    </w:p>
+    <w:p>
+      <w:pPr>
+        <w:pStyle w:val="ListParagraph"/>
+        <w:numPr>
+          <w:ilvl w:val="0"/>
+          <w:numId w:val="3"/>
+        </w:numPr>
+        <w:rPr>
+          <w:sz w:val="24"/>
+          <w:szCs w:val="24"/>
+        </w:rPr>
+      </w:pPr>
+      <w:r>
+        <w:rPr>
+          <w:sz w:val="24"/>
+          <w:szCs w:val="24"/>
+        </w:rPr>
+        <w:t>Partition clustering (K-means)</w:t>
+      </w:r>
+    </w:p>
+    <w:p>
+      <w:pPr>
+        <w:pStyle w:val="ListParagraph"/>
+        <w:numPr>
+          <w:ilvl w:val="0"/>
+          <w:numId w:val="3"/>
+        </w:numPr>
+        <w:rPr>
+          <w:sz w:val="24"/>
+          <w:szCs w:val="24"/>
+        </w:rPr>
+      </w:pPr>
+      <w:r>
+        <w:rPr>
+          <w:sz w:val="24"/>
+          <w:szCs w:val="24"/>
+        </w:rPr>
+        <w:t>Hierarchical clustering (Agglomerative clustering)</w:t>
+      </w:r>
+    </w:p>
+    <w:p>
+      <w:pPr>
+        <w:pStyle w:val="ListParagraph"/>
+        <w:numPr>
+          <w:ilvl w:val="0"/>
+          <w:numId w:val="3"/>
+        </w:numPr>
+        <w:rPr>
+          <w:sz w:val="24"/>
+          <w:szCs w:val="24"/>
+        </w:rPr>
+      </w:pPr>
+      <w:r>
+        <w:rPr>
+          <w:sz w:val="24"/>
+          <w:szCs w:val="24"/>
+        </w:rPr>
+        <w:t>Density-based clustering (DBSCAN)</w:t>
+      </w:r>
+    </w:p>
+    <w:p>
+      <w:pPr>
+        <w:pStyle w:val="Heading1"/>
+      </w:pPr>
+      <w:r>
+        <w:t>Data</w:t>
+      </w:r>
+    </w:p>
+    <w:p>
+      <w:pPr>
+        <w:pStyle w:val="Heading2"/>
+      </w:pPr>
+      <w:r>
+        <w:t xml:space="preserve">Covid-19 </w:t>
+      </w:r>
+      <w:r>
+        <w:t>confirmed cases SYD/AU</w:t>
+      </w:r>
+    </w:p>
+    <w:p>
+      <w:pPr>
+        <w:rPr>
+          <w:sz w:val="24"/>
+          <w:szCs w:val="24"/>
+        </w:rPr>
+      </w:pPr>
+      <w:r>
+        <w:rPr>
+          <w:sz w:val="24"/>
+          <w:szCs w:val="24"/>
+        </w:rPr>
+        <w:t>The number of Covid-19 cases by notification date and postcode, local health district, local government area, and likely source of infection is sourced from the official state government website:</w:t>
+      </w:r>
+    </w:p>
+    <w:p>
+      <w:pPr>
+        <w:rPr>
+          <w:rStyle w:val="Hyperlink"/>
+          <w:sz w:val="24"/>
+          <w:szCs w:val="24"/>
+        </w:rPr>
+      </w:pPr>
+      <w:hyperlink r:id="rId23" w:history="1">
+        <w:r>
+          <w:rPr>
+            <w:rStyle w:val="Hyperlink"/>
+            <w:sz w:val="24"/>
+            <w:szCs w:val="24"/>
+          </w:rPr>
+          <w:t>https://data.nsw.gov.au/data/dataset/nsw-covid-19-cases-by-location-and-likely-source-of-infection/resource/2776dbb8-f807-4fb2-b1ed-184a6fc2c8aa</w:t>
+        </w:r>
+      </w:hyperlink>
+    </w:p>
+    <w:p>
+      <w:pPr>
+        <w:rPr>
+          <w:sz w:val="24"/>
+          <w:szCs w:val="24"/>
+        </w:rPr>
+      </w:pPr>
+      <w:r>
+        <w:rPr>
+          <w:sz w:val="24"/>
+          <w:szCs w:val="24"/>
+        </w:rPr>
+        <w:lastRenderedPageBreak/>
+        <w:t>For this report, we have filtered out</w:t>
+      </w:r>
+      <w:r>
+        <w:rPr>
+          <w:sz w:val="24"/>
+          <w:szCs w:val="24"/>
+        </w:rPr>
+        <w:t xml:space="preserve"> Covid-19</w:t>
+      </w:r>
+      <w:r>
+        <w:rPr>
+          <w:sz w:val="24"/>
+          <w:szCs w:val="24"/>
+        </w:rPr>
+        <w:t xml:space="preserve"> cases acquired overseas to focus on community transmission of the virus. </w:t>
+      </w:r>
+    </w:p>
+    <w:p>
+      <w:pPr>
+        <w:pStyle w:val="Heading2"/>
+      </w:pPr>
+      <w:r>
+        <w:t>Geographic location data SYD/AU</w:t>
+      </w:r>
+    </w:p>
+    <w:p>
+      <w:pPr>
+        <w:rPr>
+          <w:sz w:val="24"/>
+          <w:szCs w:val="24"/>
+        </w:rPr>
+      </w:pPr>
+      <w:r>
+        <w:rPr>
+          <w:sz w:val="24"/>
+          <w:szCs w:val="24"/>
+          <w:highlight w:val="yellow"/>
+        </w:rPr>
+        <w:t>{Table index}</w:t>
+      </w:r>
+      <w:r>
+        <w:rPr>
+          <w:sz w:val="24"/>
+          <w:szCs w:val="24"/>
+        </w:rPr>
+        <w:t xml:space="preserve"> below summarise the source of addresses and geographic coordinates of various “points of interest” in Sydney. </w:t>
+      </w:r>
+    </w:p>
+    <w:tbl>
+      <w:tblPr>
+        <w:tblStyle w:val="TableGrid"/>
+        <w:tblW w:w="0" w:type="auto"/>
+        <w:tblLook w:val="04A0" w:firstRow="1" w:lastRow="0" w:firstColumn="1" w:lastColumn="0" w:noHBand="0" w:noVBand="1"/>
+      </w:tblPr>
+      <w:tblGrid>
+        <w:gridCol w:w="2547"/>
+        <w:gridCol w:w="3118"/>
+        <w:gridCol w:w="3351"/>
+      </w:tblGrid>
+      <w:tr>
+        <w:tc>
+          <w:tcPr>
+            <w:tcW w:w="2547" w:type="dxa"/>
+          </w:tcPr>
+          <w:p>
+            <w:pPr>
+              <w:rPr>
+                <w:sz w:val="24"/>
+                <w:szCs w:val="24"/>
+              </w:rPr>
+            </w:pPr>
+            <w:r>
+              <w:rPr>
+                <w:sz w:val="24"/>
+                <w:szCs w:val="24"/>
+              </w:rPr>
+              <w:t>Point of interest (POI)</w:t>
+            </w:r>
+          </w:p>
+        </w:tc>
+        <w:tc>
+          <w:tcPr>
+            <w:tcW w:w="3118" w:type="dxa"/>
+          </w:tcPr>
+          <w:p>
+            <w:pPr>
+              <w:rPr>
+                <w:sz w:val="24"/>
+                <w:szCs w:val="24"/>
+              </w:rPr>
+            </w:pPr>
+            <w:r>
+              <w:rPr>
+                <w:sz w:val="24"/>
+                <w:szCs w:val="24"/>
+              </w:rPr>
+              <w:t>Source of address</w:t>
+            </w:r>
+          </w:p>
+        </w:tc>
+        <w:tc>
+          <w:tcPr>
+            <w:tcW w:w="3351" w:type="dxa"/>
+          </w:tcPr>
+          <w:p>
+            <w:pPr>
+              <w:rPr>
+                <w:sz w:val="24"/>
+                <w:szCs w:val="24"/>
+              </w:rPr>
+            </w:pPr>
+            <w:r>
+              <w:rPr>
+                <w:sz w:val="24"/>
+                <w:szCs w:val="24"/>
+              </w:rPr>
+              <w:t>Geographic coordinates</w:t>
+            </w:r>
+          </w:p>
+        </w:tc>
+      </w:tr>
+      <w:tr>
+        <w:tc>
+          <w:tcPr>
+            <w:tcW w:w="2547" w:type="dxa"/>
+          </w:tcPr>
+          <w:p>
+            <w:pPr>
+              <w:rPr>
+                <w:sz w:val="24"/>
+                <w:szCs w:val="24"/>
+              </w:rPr>
+            </w:pPr>
+            <w:r>
+              <w:rPr>
+                <w:sz w:val="24"/>
+                <w:szCs w:val="24"/>
+              </w:rPr>
+              <w:t>Hospitals</w:t>
+            </w:r>
+          </w:p>
+        </w:tc>
+        <w:tc>
+          <w:tcPr>
+            <w:tcW w:w="3118" w:type="dxa"/>
+          </w:tcPr>
+          <w:p>
+            <w:pPr>
+              <w:rPr>
+                <w:sz w:val="24"/>
+                <w:szCs w:val="24"/>
+              </w:rPr>
+            </w:pPr>
+            <w:hyperlink r:id="rId24" w:history="1">
+              <w:r>
+                <w:rPr>
+                  <w:rStyle w:val="Hyperlink"/>
+                  <w:sz w:val="24"/>
+                  <w:szCs w:val="24"/>
+                </w:rPr>
+                <w:t>Australian Institute of Health and Welfare</w:t>
+              </w:r>
+            </w:hyperlink>
+          </w:p>
+        </w:tc>
+        <w:tc>
+          <w:tcPr>
+            <w:tcW w:w="3351" w:type="dxa"/>
+          </w:tcPr>
+          <w:p>
+            <w:pPr>
+              <w:rPr>
+                <w:sz w:val="24"/>
+                <w:szCs w:val="24"/>
+              </w:rPr>
+            </w:pPr>
+            <w:hyperlink r:id="rId25" w:history="1">
+              <w:r>
+                <w:rPr>
+                  <w:rStyle w:val="Hyperlink"/>
+                  <w:sz w:val="24"/>
+                  <w:szCs w:val="24"/>
+                </w:rPr>
+                <w:t>Australian Institute of Health and Welfare</w:t>
+              </w:r>
+            </w:hyperlink>
+          </w:p>
+        </w:tc>
+      </w:tr>
+      <w:tr>
+        <w:tc>
+          <w:tcPr>
+            <w:tcW w:w="2547" w:type="dxa"/>
+          </w:tcPr>
+          <w:p>
+            <w:pPr>
+              <w:rPr>
+                <w:sz w:val="24"/>
+                <w:szCs w:val="24"/>
+              </w:rPr>
+            </w:pPr>
+            <w:r>
+              <w:rPr>
+                <w:sz w:val="24"/>
+                <w:szCs w:val="24"/>
+              </w:rPr>
+              <w:t>Schools (Primary &amp; Secondary)</w:t>
+            </w:r>
+          </w:p>
+        </w:tc>
+        <w:tc>
+          <w:tcPr>
+            <w:tcW w:w="3118" w:type="dxa"/>
+          </w:tcPr>
+          <w:p>
+            <w:pPr>
+              <w:rPr>
+                <w:sz w:val="24"/>
+                <w:szCs w:val="24"/>
+              </w:rPr>
+            </w:pPr>
+            <w:hyperlink r:id="rId26" w:history="1">
+              <w:r>
+                <w:rPr>
+                  <w:rStyle w:val="Hyperlink"/>
+                  <w:sz w:val="24"/>
+                  <w:szCs w:val="24"/>
+                </w:rPr>
+                <w:t>Australian Schools List</w:t>
+              </w:r>
+            </w:hyperlink>
+          </w:p>
+        </w:tc>
+        <w:tc>
+          <w:tcPr>
+            <w:tcW w:w="3351" w:type="dxa"/>
+          </w:tcPr>
+          <w:p>
+            <w:pPr>
+              <w:rPr>
+                <w:sz w:val="24"/>
+                <w:szCs w:val="24"/>
+              </w:rPr>
+            </w:pPr>
+            <w:hyperlink r:id="rId27" w:history="1">
+              <w:r>
+                <w:rPr>
+                  <w:rStyle w:val="Hyperlink"/>
+                  <w:sz w:val="24"/>
+                  <w:szCs w:val="24"/>
+                </w:rPr>
+                <w:t>Australian Schools List</w:t>
+              </w:r>
+            </w:hyperlink>
+          </w:p>
+        </w:tc>
+      </w:tr>
+      <w:tr>
+        <w:tc>
+          <w:tcPr>
+            <w:tcW w:w="2547" w:type="dxa"/>
+          </w:tcPr>
+          <w:p>
+            <w:pPr>
+              <w:rPr>
+                <w:sz w:val="24"/>
+                <w:szCs w:val="24"/>
+              </w:rPr>
+            </w:pPr>
+            <w:r>
+              <w:rPr>
+                <w:sz w:val="24"/>
+                <w:szCs w:val="24"/>
+              </w:rPr>
+              <w:t>Public transport (train, metro, light-rail, ferry stations)</w:t>
+            </w:r>
+          </w:p>
+        </w:tc>
+        <w:tc>
+          <w:tcPr>
+            <w:tcW w:w="3118" w:type="dxa"/>
+          </w:tcPr>
+          <w:p>
+            <w:pPr>
+              <w:rPr>
+                <w:sz w:val="24"/>
+                <w:szCs w:val="24"/>
+              </w:rPr>
+            </w:pPr>
+            <w:hyperlink r:id="rId28" w:history="1">
+              <w:r>
+                <w:rPr>
+                  <w:rStyle w:val="Hyperlink"/>
+                  <w:sz w:val="24"/>
+                  <w:szCs w:val="24"/>
+                </w:rPr>
+                <w:t>Transport NSW official website</w:t>
+              </w:r>
+            </w:hyperlink>
+          </w:p>
+        </w:tc>
+        <w:tc>
+          <w:tcPr>
+            <w:tcW w:w="3351" w:type="dxa"/>
+          </w:tcPr>
+          <w:p>
+            <w:pPr>
+              <w:rPr>
+                <w:sz w:val="24"/>
+                <w:szCs w:val="24"/>
+              </w:rPr>
+            </w:pPr>
+            <w:r>
+              <w:rPr>
+                <w:sz w:val="24"/>
+                <w:szCs w:val="24"/>
+              </w:rPr>
+              <w:t>Google Geocode API</w:t>
+            </w:r>
+          </w:p>
+        </w:tc>
+      </w:tr>
+      <w:tr>
+        <w:tc>
+          <w:tcPr>
+            <w:tcW w:w="2547" w:type="dxa"/>
+          </w:tcPr>
+          <w:p>
+            <w:pPr>
+              <w:rPr>
+                <w:sz w:val="24"/>
+                <w:szCs w:val="24"/>
+              </w:rPr>
+            </w:pPr>
+            <w:r>
+              <w:rPr>
+                <w:sz w:val="24"/>
+                <w:szCs w:val="24"/>
+              </w:rPr>
+              <w:t>Shopping centres</w:t>
+            </w:r>
+          </w:p>
+        </w:tc>
+        <w:tc>
+          <w:tcPr>
+            <w:tcW w:w="3118" w:type="dxa"/>
+          </w:tcPr>
+          <w:p>
+            <w:pPr>
+              <w:rPr>
+                <w:sz w:val="24"/>
+                <w:szCs w:val="24"/>
+              </w:rPr>
+            </w:pPr>
+            <w:hyperlink r:id="rId29" w:history="1">
+              <w:r>
+                <w:rPr>
+                  <w:rStyle w:val="Hyperlink"/>
+                  <w:sz w:val="24"/>
+                  <w:szCs w:val="24"/>
+                </w:rPr>
+                <w:t>Wikipedia – List of shopping centres in Australia</w:t>
+              </w:r>
+            </w:hyperlink>
+          </w:p>
+        </w:tc>
+        <w:tc>
+          <w:tcPr>
+            <w:tcW w:w="3351" w:type="dxa"/>
+          </w:tcPr>
+          <w:p>
+            <w:pPr>
+              <w:rPr>
+                <w:sz w:val="24"/>
+                <w:szCs w:val="24"/>
+              </w:rPr>
+            </w:pPr>
+            <w:r>
+              <w:rPr>
+                <w:sz w:val="24"/>
+                <w:szCs w:val="24"/>
+              </w:rPr>
+              <w:t>Google Geocode API</w:t>
+            </w:r>
+          </w:p>
+        </w:tc>
+      </w:tr>
+      <w:tr>
+        <w:tc>
+          <w:tcPr>
+            <w:tcW w:w="2547" w:type="dxa"/>
+          </w:tcPr>
+          <w:p>
+            <w:pPr>
+              <w:rPr>
+                <w:sz w:val="24"/>
+                <w:szCs w:val="24"/>
+              </w:rPr>
+            </w:pPr>
+            <w:r>
+              <w:rPr>
+                <w:sz w:val="24"/>
+                <w:szCs w:val="24"/>
+              </w:rPr>
+              <w:t>Supermarket/Groceries</w:t>
+            </w:r>
+          </w:p>
+        </w:tc>
+        <w:tc>
+          <w:tcPr>
+            <w:tcW w:w="3118" w:type="dxa"/>
+          </w:tcPr>
+          <w:p>
+            <w:pPr>
+              <w:rPr>
+                <w:sz w:val="24"/>
+                <w:szCs w:val="24"/>
+              </w:rPr>
+            </w:pPr>
+            <w:hyperlink r:id="rId30" w:history="1">
+              <w:r>
+                <w:rPr>
+                  <w:rStyle w:val="Hyperlink"/>
+                  <w:sz w:val="24"/>
+                  <w:szCs w:val="24"/>
+                </w:rPr>
+                <w:t>Australian yellow pages</w:t>
+              </w:r>
+            </w:hyperlink>
+          </w:p>
+        </w:tc>
+        <w:tc>
+          <w:tcPr>
+            <w:tcW w:w="3351" w:type="dxa"/>
+          </w:tcPr>
+          <w:p>
+            <w:pPr>
+              <w:rPr>
+                <w:sz w:val="24"/>
+                <w:szCs w:val="24"/>
+              </w:rPr>
+            </w:pPr>
+            <w:r>
+              <w:rPr>
+                <w:sz w:val="24"/>
+                <w:szCs w:val="24"/>
+              </w:rPr>
+              <w:t>Google Geocode API</w:t>
+            </w:r>
+          </w:p>
+        </w:tc>
+      </w:tr>
+    </w:tbl>
+    <w:p>
+      <w:pPr>
+        <w:rPr>
+          <w:sz w:val="24"/>
+          <w:szCs w:val="24"/>
+        </w:rPr>
+      </w:pPr>
+    </w:p>
+    <w:p>
+      <w:pPr>
+        <w:rPr>
+          <w:sz w:val="24"/>
+          <w:szCs w:val="24"/>
+        </w:rPr>
+      </w:pPr>
+      <w:r>
+        <w:rPr>
+          <w:sz w:val="24"/>
+          <w:szCs w:val="24"/>
+        </w:rPr>
+        <w:t xml:space="preserve">Additionally, the travel time between each Postal Areas </w:t>
+      </w:r>
+      <w:r>
+        <w:rPr>
+          <w:sz w:val="24"/>
+          <w:szCs w:val="24"/>
+        </w:rPr>
+        <w:t>is</w:t>
+      </w:r>
+      <w:r>
+        <w:rPr>
+          <w:sz w:val="24"/>
+          <w:szCs w:val="24"/>
+        </w:rPr>
+        <w:t xml:space="preserve"> gathered from the Google Distance Matrix API (through the interface of the `</w:t>
+      </w:r>
+      <w:hyperlink r:id="rId31" w:history="1">
+        <w:proofErr w:type="spellStart"/>
+        <w:r>
+          <w:rPr>
+            <w:rStyle w:val="Hyperlink"/>
+            <w:sz w:val="24"/>
+            <w:szCs w:val="24"/>
+          </w:rPr>
+          <w:t>ggmap</w:t>
+        </w:r>
+        <w:proofErr w:type="spellEnd"/>
+      </w:hyperlink>
+      <w:r>
+        <w:rPr>
+          <w:sz w:val="24"/>
+          <w:szCs w:val="24"/>
+        </w:rPr>
+        <w:t xml:space="preserve">` package in R). </w:t>
+      </w:r>
+    </w:p>
+    <w:p>
+      <w:pPr>
+        <w:pStyle w:val="Heading2"/>
+      </w:pPr>
+      <w:r>
+        <w:t>Suburb demographic data SYD/AU</w:t>
+      </w:r>
+    </w:p>
+    <w:p>
+      <w:pPr>
+        <w:rPr>
+          <w:sz w:val="24"/>
+          <w:szCs w:val="24"/>
+        </w:rPr>
+      </w:pPr>
+      <w:r>
+        <w:rPr>
+          <w:sz w:val="24"/>
+          <w:szCs w:val="24"/>
+          <w:highlight w:val="yellow"/>
+        </w:rPr>
+        <w:t>{Table index}</w:t>
+      </w:r>
+    </w:p>
+    <w:p>
+      <w:pPr>
+        <w:pStyle w:val="Heading2"/>
+      </w:pPr>
+      <w:r>
+        <w:t>SSC to POA mapping</w:t>
+      </w:r>
+    </w:p>
+    <w:p>
+      <w:pPr>
+        <w:rPr>
+          <w:sz w:val="24"/>
+          <w:szCs w:val="24"/>
+        </w:rPr>
+      </w:pPr>
+      <w:r>
+        <w:rPr>
+          <w:sz w:val="24"/>
+          <w:szCs w:val="24"/>
+        </w:rPr>
+        <w:t>The Australian Bureau of Statistics (</w:t>
+      </w:r>
+      <w:r>
+        <w:rPr>
+          <w:sz w:val="24"/>
+          <w:szCs w:val="24"/>
+        </w:rPr>
+        <w:t>ABS</w:t>
+      </w:r>
+      <w:r>
+        <w:rPr>
+          <w:sz w:val="24"/>
+          <w:szCs w:val="24"/>
+        </w:rPr>
+        <w:t>)</w:t>
+      </w:r>
+      <w:r>
+        <w:rPr>
+          <w:sz w:val="24"/>
+          <w:szCs w:val="24"/>
+        </w:rPr>
+        <w:t xml:space="preserve"> </w:t>
+      </w:r>
+      <w:r>
+        <w:rPr>
+          <w:sz w:val="24"/>
+          <w:szCs w:val="24"/>
+        </w:rPr>
+        <w:t>has an official webpage that explains the linkage of various definitions of geographic areas such as the Postal Area (POA) and State Suburbs (SSC)</w:t>
+      </w:r>
+      <w:r>
+        <w:rPr>
+          <w:sz w:val="24"/>
+          <w:szCs w:val="24"/>
+        </w:rPr>
+        <w:t xml:space="preserve"> in Australia</w:t>
+      </w:r>
+      <w:r>
+        <w:rPr>
+          <w:sz w:val="24"/>
+          <w:szCs w:val="24"/>
+        </w:rPr>
+        <w:t xml:space="preserve">: </w:t>
+      </w:r>
+    </w:p>
+    <w:p>
+      <w:pPr>
+        <w:rPr>
+          <w:color w:val="0563C1" w:themeColor="hyperlink"/>
+          <w:sz w:val="24"/>
+          <w:szCs w:val="24"/>
+          <w:u w:val="single"/>
+        </w:rPr>
+      </w:pPr>
+      <w:hyperlink r:id="rId32" w:history="1">
+        <w:r>
+          <w:rPr>
+            <w:rStyle w:val="Hyperlink"/>
+            <w:sz w:val="24"/>
+            <w:szCs w:val="24"/>
+          </w:rPr>
+          <w:t>https://www.abs.gov.au/websitedbs/censushome.nsf/home/factsheetsnas?opendocument&amp;navpos=450</w:t>
+        </w:r>
+      </w:hyperlink>
+    </w:p>
+    <w:p>
+      <w:pPr>
+        <w:rPr>
+          <w:sz w:val="24"/>
+          <w:szCs w:val="24"/>
+        </w:rPr>
+      </w:pPr>
+      <w:r>
+        <w:rPr>
+          <w:sz w:val="24"/>
+          <w:szCs w:val="24"/>
+        </w:rPr>
+        <w:t xml:space="preserve">From the following link, we obtain the mapping of each Postal Area (POA) and State Suburb (SSC) to the most granular geographic unit called “mesh blocks”: </w:t>
+      </w:r>
+      <w:hyperlink r:id="rId33" w:history="1">
         <w:r>
           <w:rPr>
             <w:rStyle w:val="Hyperlink"/>
@@ -2061,14 +4254,414 @@
           <w:szCs w:val="24"/>
         </w:rPr>
       </w:pPr>
-    </w:p>
-    <w:p>
-      <w:pPr>
-        <w:pStyle w:val="ListParagraph"/>
-        <w:numPr>
-          <w:ilvl w:val="0"/>
-          <w:numId w:val="2"/>
-        </w:numPr>
+      <w:r>
+        <w:rPr>
+          <w:sz w:val="24"/>
+          <w:szCs w:val="24"/>
+        </w:rPr>
+        <w:t xml:space="preserve">From there, we aggregate the SSC level data to the less granular POA level for the analysis. </w:t>
+      </w:r>
+    </w:p>
+    <w:p>
+      <w:pPr>
+        <w:pStyle w:val="Heading1"/>
+      </w:pPr>
+      <w:r>
+        <w:t>Model outcome</w:t>
+      </w:r>
+    </w:p>
+    <w:p>
+      <w:pPr>
+        <w:rPr>
+          <w:i/>
+          <w:iCs/>
+          <w:sz w:val="24"/>
+          <w:szCs w:val="24"/>
+        </w:rPr>
+      </w:pPr>
+      <w:r>
+        <w:rPr>
+          <w:i/>
+          <w:iCs/>
+          <w:sz w:val="24"/>
+          <w:szCs w:val="24"/>
+        </w:rPr>
+        <w:t>Show cluster maps by different specification, a matrix of clustering method and feature selected (and maybe # of PC selected)</w:t>
+      </w:r>
+    </w:p>
+    <w:p>
+      <w:pPr>
+        <w:rPr>
+          <w:sz w:val="24"/>
+          <w:szCs w:val="24"/>
+        </w:rPr>
+      </w:pPr>
+    </w:p>
+    <w:p>
+      <w:pPr>
+        <w:pStyle w:val="Heading1"/>
+      </w:pPr>
+      <w:r>
+        <w:lastRenderedPageBreak/>
+        <w:t>Model Evaluation</w:t>
+      </w:r>
+    </w:p>
+    <w:p>
+      <w:pPr>
+        <w:rPr>
+          <w:i/>
+          <w:iCs/>
+          <w:sz w:val="24"/>
+          <w:szCs w:val="24"/>
+        </w:rPr>
+      </w:pPr>
+      <w:r>
+        <w:rPr>
+          <w:i/>
+          <w:iCs/>
+          <w:sz w:val="24"/>
+          <w:szCs w:val="24"/>
+        </w:rPr>
+        <w:t xml:space="preserve">Evaluation metric time series, </w:t>
+      </w:r>
+      <w:proofErr w:type="gramStart"/>
+      <w:r>
+        <w:rPr>
+          <w:i/>
+          <w:iCs/>
+          <w:sz w:val="24"/>
+          <w:szCs w:val="24"/>
+        </w:rPr>
+        <w:t>e.g.</w:t>
+      </w:r>
+      <w:proofErr w:type="gramEnd"/>
+      <w:r>
+        <w:rPr>
+          <w:i/>
+          <w:iCs/>
+          <w:sz w:val="24"/>
+          <w:szCs w:val="24"/>
+        </w:rPr>
+        <w:t xml:space="preserve"> conditional probability of positive case</w:t>
+      </w:r>
+    </w:p>
+    <w:p>
+      <w:pPr>
+        <w:rPr>
+          <w:sz w:val="24"/>
+          <w:szCs w:val="24"/>
+        </w:rPr>
+      </w:pPr>
+    </w:p>
+    <w:p>
+      <w:pPr>
+        <w:pStyle w:val="Heading1"/>
+      </w:pPr>
+      <w:r>
+        <w:t>Conclusion</w:t>
+      </w:r>
+    </w:p>
+    <w:p/>
+    <w:p>
+      <w:pPr>
+        <w:pStyle w:val="Heading1"/>
+      </w:pPr>
+      <w:r>
+        <w:t>Further research</w:t>
+      </w:r>
+    </w:p>
+    <w:p>
+      <w:r>
+        <w:t>The methodology applied in the report can be extended to other geographic areas suffering from the Covid-19, especially with some data from the United States where the number of cases is more significant</w:t>
+      </w:r>
+      <w:r>
+        <w:t>. T</w:t>
+      </w:r>
+      <w:r>
+        <w:t xml:space="preserve">he </w:t>
+      </w:r>
+      <w:r>
+        <w:t xml:space="preserve">US </w:t>
+      </w:r>
+      <w:r>
+        <w:t>data is</w:t>
+      </w:r>
+      <w:r>
+        <w:t xml:space="preserve"> also</w:t>
+      </w:r>
+      <w:r>
+        <w:t xml:space="preserve"> available in more detail, such as the percentage of antibody rate for New York City by Modified Zip Code Tabulation Areas (MODZCTA) as shown in </w:t>
+      </w:r>
+      <w:r>
+        <w:rPr>
+          <w:highlight w:val="yellow"/>
+        </w:rPr>
+        <w:t>{Chart index}</w:t>
+      </w:r>
+      <w:r>
+        <w:t xml:space="preserve">. </w:t>
+      </w:r>
+    </w:p>
+    <w:p>
+      <w:r>
+        <w:rPr>
+          <w:noProof/>
+        </w:rPr>
+        <w:drawing>
+          <wp:inline distT="0" distB="0" distL="0" distR="0" wp14:anchorId="46B3CF94" wp14:editId="21B41E7E">
+            <wp:extent cx="5731510" cy="3696970"/>
+            <wp:effectExtent l="0" t="0" r="2540" b="0"/>
+            <wp:docPr id="11" name="Picture 11"/>
+            <wp:cNvGraphicFramePr>
+              <a:graphicFrameLocks xmlns:a="http://schemas.openxmlformats.org/drawingml/2006/main" noChangeAspect="1"/>
+            </wp:cNvGraphicFramePr>
+            <a:graphic xmlns:a="http://schemas.openxmlformats.org/drawingml/2006/main">
+              <a:graphicData uri="http://schemas.openxmlformats.org/drawingml/2006/picture">
+                <pic:pic xmlns:pic="http://schemas.openxmlformats.org/drawingml/2006/picture">
+                  <pic:nvPicPr>
+                    <pic:cNvPr id="1" name=""/>
+                    <pic:cNvPicPr/>
+                  </pic:nvPicPr>
+                  <pic:blipFill>
+                    <a:blip r:embed="rId34"/>
+                    <a:stretch>
+                      <a:fillRect/>
+                    </a:stretch>
+                  </pic:blipFill>
+                  <pic:spPr>
+                    <a:xfrm>
+                      <a:off x="0" y="0"/>
+                      <a:ext cx="5731510" cy="3696970"/>
+                    </a:xfrm>
+                    <a:prstGeom prst="rect">
+                      <a:avLst/>
+                    </a:prstGeom>
+                  </pic:spPr>
+                </pic:pic>
+              </a:graphicData>
+            </a:graphic>
+          </wp:inline>
+        </w:drawing>
+      </w:r>
+    </w:p>
+    <w:p>
+      <w:r>
+        <w:t xml:space="preserve">Further analysis based on the US data is out of the scope of this report due to the submission deadline. We hope to further the research to broader geography after receiving feedback from the </w:t>
+      </w:r>
+      <w:proofErr w:type="spellStart"/>
+      <w:r>
+        <w:t>TAs.</w:t>
+      </w:r>
+      <w:proofErr w:type="spellEnd"/>
+      <w:r>
+        <w:t xml:space="preserve">  </w:t>
+      </w:r>
+    </w:p>
+    <w:p/>
+    <w:p>
+      <w:pPr>
+        <w:rPr>
+          <w:rFonts w:asciiTheme="majorHAnsi" w:eastAsiaTheme="majorEastAsia" w:hAnsiTheme="majorHAnsi" w:cstheme="majorBidi"/>
+          <w:color w:val="2F5496" w:themeColor="accent1" w:themeShade="BF"/>
+          <w:sz w:val="32"/>
+          <w:szCs w:val="32"/>
+        </w:rPr>
+      </w:pPr>
+      <w:r>
+        <w:br w:type="page"/>
+      </w:r>
+    </w:p>
+    <w:p>
+      <w:pPr>
+        <w:pStyle w:val="Heading1"/>
+      </w:pPr>
+      <w:r>
+        <w:lastRenderedPageBreak/>
+        <w:t>Table of r</w:t>
+      </w:r>
+      <w:r>
+        <w:t>eference</w:t>
+      </w:r>
+    </w:p>
+    <w:p>
+      <w:pPr>
+        <w:rPr>
+          <w:sz w:val="24"/>
+          <w:szCs w:val="24"/>
+        </w:rPr>
+      </w:pPr>
+      <w:proofErr w:type="spellStart"/>
+      <w:r>
+        <w:rPr>
+          <w:sz w:val="24"/>
+          <w:szCs w:val="24"/>
+        </w:rPr>
+        <w:t>Bindiya</w:t>
+      </w:r>
+      <w:proofErr w:type="spellEnd"/>
+      <w:r>
+        <w:rPr>
+          <w:sz w:val="24"/>
+          <w:szCs w:val="24"/>
+        </w:rPr>
+        <w:t xml:space="preserve"> Varghese and K. </w:t>
+      </w:r>
+      <w:proofErr w:type="spellStart"/>
+      <w:r>
+        <w:rPr>
+          <w:sz w:val="24"/>
+          <w:szCs w:val="24"/>
+        </w:rPr>
+        <w:t>Poulose</w:t>
+      </w:r>
+      <w:proofErr w:type="spellEnd"/>
+      <w:r>
+        <w:rPr>
+          <w:sz w:val="24"/>
+          <w:szCs w:val="24"/>
+        </w:rPr>
+        <w:t xml:space="preserve"> Jacob (2014), Spatial Clustering Algorithms – An Overview, Asia Journal of Computer Science and Information Technology, January 2014, sourced from: </w:t>
+      </w:r>
+      <w:hyperlink r:id="rId35" w:history="1">
+        <w:r>
+          <w:rPr>
+            <w:rStyle w:val="Hyperlink"/>
+            <w:sz w:val="24"/>
+            <w:szCs w:val="24"/>
+          </w:rPr>
+          <w:t>https://www.researchgate.net/publication/235605835_Spatial_Clustering_Algorithms-_An_Overview</w:t>
+        </w:r>
+      </w:hyperlink>
+      <w:r>
+        <w:rPr>
+          <w:sz w:val="24"/>
+          <w:szCs w:val="24"/>
+        </w:rPr>
+        <w:t xml:space="preserve"> </w:t>
+      </w:r>
+    </w:p>
+    <w:p>
+      <w:pPr>
+        <w:rPr>
+          <w:sz w:val="24"/>
+          <w:szCs w:val="24"/>
+        </w:rPr>
+      </w:pPr>
+      <w:r>
+        <w:rPr>
+          <w:sz w:val="24"/>
+          <w:szCs w:val="24"/>
+        </w:rPr>
+        <w:t xml:space="preserve">Scott Baier and Samuel </w:t>
+      </w:r>
+      <w:proofErr w:type="spellStart"/>
+      <w:r>
+        <w:rPr>
+          <w:sz w:val="24"/>
+          <w:szCs w:val="24"/>
+        </w:rPr>
+        <w:t>Standaert</w:t>
+      </w:r>
+      <w:proofErr w:type="spellEnd"/>
+      <w:r>
+        <w:rPr>
+          <w:sz w:val="24"/>
+          <w:szCs w:val="24"/>
+        </w:rPr>
+        <w:t xml:space="preserve"> (2020), Gravity Models and Empirical Trade, Oxford Research Encyclopedias, source from: </w:t>
+      </w:r>
+      <w:hyperlink r:id="rId36" w:anchor="acrefore-9780190625979-e-327-bibItem-0048" w:history="1">
+        <w:r>
+          <w:rPr>
+            <w:rStyle w:val="Hyperlink"/>
+            <w:sz w:val="24"/>
+            <w:szCs w:val="24"/>
+          </w:rPr>
+          <w:t>https://oxfordre.com/economics/view/10.1093/acrefore/9780190625979.001.0001/acrefore-9780190625979-e-327#acrefore-9780190625979-e-327-bibItem-0048</w:t>
+        </w:r>
+      </w:hyperlink>
+      <w:r>
+        <w:rPr>
+          <w:sz w:val="24"/>
+          <w:szCs w:val="24"/>
+        </w:rPr>
+        <w:t xml:space="preserve"> </w:t>
+      </w:r>
+    </w:p>
+    <w:p>
+      <w:pPr>
+        <w:rPr>
+          <w:sz w:val="24"/>
+          <w:szCs w:val="24"/>
+        </w:rPr>
+      </w:pPr>
+      <w:r>
+        <w:rPr>
+          <w:sz w:val="24"/>
+          <w:szCs w:val="24"/>
+        </w:rPr>
+        <w:t xml:space="preserve">Vadim A. </w:t>
+      </w:r>
+      <w:proofErr w:type="spellStart"/>
+      <w:r>
+        <w:rPr>
+          <w:sz w:val="24"/>
+          <w:szCs w:val="24"/>
+        </w:rPr>
+        <w:t>Karatayev</w:t>
+      </w:r>
+      <w:proofErr w:type="spellEnd"/>
+      <w:r>
+        <w:rPr>
+          <w:sz w:val="24"/>
+          <w:szCs w:val="24"/>
+        </w:rPr>
+        <w:t xml:space="preserve">, Madhur Anand, and Chris T. </w:t>
+      </w:r>
+      <w:proofErr w:type="spellStart"/>
+      <w:r>
+        <w:rPr>
+          <w:sz w:val="24"/>
+          <w:szCs w:val="24"/>
+        </w:rPr>
+        <w:t>Bauch</w:t>
+      </w:r>
+      <w:proofErr w:type="spellEnd"/>
+      <w:r>
+        <w:rPr>
+          <w:sz w:val="24"/>
+          <w:szCs w:val="24"/>
+        </w:rPr>
+        <w:t xml:space="preserve"> (2020), Local lockdowns outperform global lockdown on the far side of the COVID-19 epidemic curve, Proceedings of the National Academy of Science of the United States of America (PNAS), September 2019, sourced from: </w:t>
+      </w:r>
+      <w:hyperlink r:id="rId37" w:history="1">
+        <w:r>
+          <w:rPr>
+            <w:rStyle w:val="Hyperlink"/>
+            <w:sz w:val="24"/>
+            <w:szCs w:val="24"/>
+          </w:rPr>
+          <w:t>https://www.pnas.org/content/117/39/24575</w:t>
+        </w:r>
+      </w:hyperlink>
+      <w:r>
+        <w:rPr>
+          <w:sz w:val="24"/>
+          <w:szCs w:val="24"/>
+        </w:rPr>
+        <w:t xml:space="preserve"> </w:t>
+      </w:r>
+    </w:p>
+    <w:p>
+      <w:pPr>
+        <w:rPr>
+          <w:sz w:val="24"/>
+          <w:szCs w:val="24"/>
+        </w:rPr>
+      </w:pPr>
+    </w:p>
+    <w:p>
+      <w:pPr>
         <w:rPr>
           <w:b/>
           <w:bCs/>
@@ -2083,43 +4676,172 @@
           <w:sz w:val="24"/>
           <w:szCs w:val="24"/>
         </w:rPr>
-        <w:t>Model outcome</w:t>
-      </w:r>
-    </w:p>
-    <w:p>
-      <w:pPr>
-        <w:rPr>
-          <w:i/>
-          <w:iCs/>
-          <w:sz w:val="24"/>
-          <w:szCs w:val="24"/>
-        </w:rPr>
-      </w:pPr>
-      <w:r>
-        <w:rPr>
-          <w:i/>
-          <w:iCs/>
-          <w:sz w:val="24"/>
-          <w:szCs w:val="24"/>
-        </w:rPr>
-        <w:t>Show cluster maps by different specification, a matrix of clustering method and feature selected (and maybe # of PC selected)</w:t>
-      </w:r>
-    </w:p>
-    <w:p>
-      <w:pPr>
-        <w:rPr>
-          <w:sz w:val="24"/>
-          <w:szCs w:val="24"/>
-        </w:rPr>
-      </w:pPr>
-    </w:p>
-    <w:p>
-      <w:pPr>
-        <w:pStyle w:val="ListParagraph"/>
-        <w:numPr>
-          <w:ilvl w:val="0"/>
-          <w:numId w:val="2"/>
-        </w:numPr>
+        <w:br w:type="page"/>
+      </w:r>
+    </w:p>
+    <w:p>
+      <w:pPr>
+        <w:pStyle w:val="Heading1"/>
+      </w:pPr>
+      <w:r>
+        <w:lastRenderedPageBreak/>
+        <w:t>Appendix</w:t>
+      </w:r>
+    </w:p>
+    <w:p>
+      <w:pPr>
+        <w:pStyle w:val="Heading2"/>
+      </w:pPr>
+      <w:r>
+        <w:t>Appendix A – Covid-19 related news timeline in Australia, 2020</w:t>
+      </w:r>
+    </w:p>
+    <w:p>
+      <w:pPr>
+        <w:rPr>
+          <w:sz w:val="24"/>
+          <w:szCs w:val="24"/>
+        </w:rPr>
+      </w:pPr>
+      <w:r>
+        <w:rPr>
+          <w:sz w:val="24"/>
+          <w:szCs w:val="24"/>
+        </w:rPr>
+        <w:t xml:space="preserve">Source: </w:t>
+      </w:r>
+      <w:hyperlink r:id="rId38" w:history="1">
+        <w:r>
+          <w:rPr>
+            <w:rStyle w:val="Hyperlink"/>
+            <w:sz w:val="24"/>
+            <w:szCs w:val="24"/>
+          </w:rPr>
+          <w:t>https://deborahalupton.medium.com/timeline-of-covid-19-in-australia-1f7df6ca5f23</w:t>
+        </w:r>
+      </w:hyperlink>
+      <w:r>
+        <w:rPr>
+          <w:sz w:val="24"/>
+          <w:szCs w:val="24"/>
+        </w:rPr>
+        <w:t xml:space="preserve"> </w:t>
+      </w:r>
+    </w:p>
+    <w:p>
+      <w:pPr>
+        <w:rPr>
+          <w:sz w:val="24"/>
+          <w:szCs w:val="24"/>
+        </w:rPr>
+      </w:pPr>
+      <w:r>
+        <w:rPr>
+          <w:sz w:val="24"/>
+          <w:szCs w:val="24"/>
+        </w:rPr>
+        <w:t xml:space="preserve">Visualisation: </w:t>
+      </w:r>
+    </w:p>
+    <w:p>
+      <w:pPr>
+        <w:rPr>
+          <w:sz w:val="24"/>
+          <w:szCs w:val="24"/>
+        </w:rPr>
+      </w:pPr>
+      <w:r>
+        <w:rPr>
+          <w:noProof/>
+        </w:rPr>
+        <w:drawing>
+          <wp:inline distT="0" distB="0" distL="0" distR="0" wp14:anchorId="78B2B00C" wp14:editId="34FB45F2">
+            <wp:extent cx="5731510" cy="6891655"/>
+            <wp:effectExtent l="0" t="0" r="2540" b="4445"/>
+            <wp:docPr id="4" name="Picture 4"/>
+            <wp:cNvGraphicFramePr>
+              <a:graphicFrameLocks xmlns:a="http://schemas.openxmlformats.org/drawingml/2006/main" noChangeAspect="1"/>
+            </wp:cNvGraphicFramePr>
+            <a:graphic xmlns:a="http://schemas.openxmlformats.org/drawingml/2006/main">
+              <a:graphicData uri="http://schemas.openxmlformats.org/drawingml/2006/picture">
+                <pic:pic xmlns:pic="http://schemas.openxmlformats.org/drawingml/2006/picture">
+                  <pic:nvPicPr>
+                    <pic:cNvPr id="1" name=""/>
+                    <pic:cNvPicPr/>
+                  </pic:nvPicPr>
+                  <pic:blipFill>
+                    <a:blip r:embed="rId39"/>
+                    <a:stretch>
+                      <a:fillRect/>
+                    </a:stretch>
+                  </pic:blipFill>
+                  <pic:spPr>
+                    <a:xfrm>
+                      <a:off x="0" y="0"/>
+                      <a:ext cx="5731510" cy="6891655"/>
+                    </a:xfrm>
+                    <a:prstGeom prst="rect">
+                      <a:avLst/>
+                    </a:prstGeom>
+                  </pic:spPr>
+                </pic:pic>
+              </a:graphicData>
+            </a:graphic>
+          </wp:inline>
+        </w:drawing>
+      </w:r>
+    </w:p>
+    <w:p>
+      <w:pPr>
+        <w:rPr>
+          <w:sz w:val="24"/>
+          <w:szCs w:val="24"/>
+        </w:rPr>
+      </w:pPr>
+      <w:r>
+        <w:rPr>
+          <w:noProof/>
+        </w:rPr>
+        <w:lastRenderedPageBreak/>
+        <w:drawing>
+          <wp:inline distT="0" distB="0" distL="0" distR="0" wp14:anchorId="5E4DC8F0" wp14:editId="4178F62D">
+            <wp:extent cx="5731510" cy="6849745"/>
+            <wp:effectExtent l="0" t="0" r="2540" b="8255"/>
+            <wp:docPr id="5" name="Picture 5"/>
+            <wp:cNvGraphicFramePr>
+              <a:graphicFrameLocks xmlns:a="http://schemas.openxmlformats.org/drawingml/2006/main" noChangeAspect="1"/>
+            </wp:cNvGraphicFramePr>
+            <a:graphic xmlns:a="http://schemas.openxmlformats.org/drawingml/2006/main">
+              <a:graphicData uri="http://schemas.openxmlformats.org/drawingml/2006/picture">
+                <pic:pic xmlns:pic="http://schemas.openxmlformats.org/drawingml/2006/picture">
+                  <pic:nvPicPr>
+                    <pic:cNvPr id="1" name=""/>
+                    <pic:cNvPicPr/>
+                  </pic:nvPicPr>
+                  <pic:blipFill>
+                    <a:blip r:embed="rId40"/>
+                    <a:stretch>
+                      <a:fillRect/>
+                    </a:stretch>
+                  </pic:blipFill>
+                  <pic:spPr>
+                    <a:xfrm>
+                      <a:off x="0" y="0"/>
+                      <a:ext cx="5731510" cy="6849745"/>
+                    </a:xfrm>
+                    <a:prstGeom prst="rect">
+                      <a:avLst/>
+                    </a:prstGeom>
+                  </pic:spPr>
+                </pic:pic>
+              </a:graphicData>
+            </a:graphic>
+          </wp:inline>
+        </w:drawing>
+      </w:r>
+    </w:p>
+    <w:p>
+      <w:pPr>
         <w:rPr>
           <w:b/>
           <w:bCs/>
@@ -2134,88 +4856,25 @@
           <w:sz w:val="24"/>
           <w:szCs w:val="24"/>
         </w:rPr>
+        <w:br w:type="page"/>
+      </w:r>
+    </w:p>
+    <w:p>
+      <w:pPr>
+        <w:pStyle w:val="Heading2"/>
+      </w:pPr>
+      <w:r>
         <w:lastRenderedPageBreak/>
-        <w:t>Model Evaluation</w:t>
-      </w:r>
-    </w:p>
-    <w:p>
-      <w:pPr>
-        <w:rPr>
-          <w:i/>
-          <w:iCs/>
-          <w:sz w:val="24"/>
-          <w:szCs w:val="24"/>
-        </w:rPr>
-      </w:pPr>
-      <w:r>
-        <w:rPr>
-          <w:i/>
-          <w:iCs/>
-          <w:sz w:val="24"/>
-          <w:szCs w:val="24"/>
-        </w:rPr>
-        <w:t xml:space="preserve">Evaluation metric time series, </w:t>
-      </w:r>
-      <w:proofErr w:type="gramStart"/>
-      <w:r>
-        <w:rPr>
-          <w:i/>
-          <w:iCs/>
-          <w:sz w:val="24"/>
-          <w:szCs w:val="24"/>
-        </w:rPr>
-        <w:t>e.g.</w:t>
-      </w:r>
-      <w:proofErr w:type="gramEnd"/>
-      <w:r>
-        <w:rPr>
-          <w:i/>
-          <w:iCs/>
-          <w:sz w:val="24"/>
-          <w:szCs w:val="24"/>
-        </w:rPr>
-        <w:t xml:space="preserve"> conditional probability of positive case</w:t>
-      </w:r>
-    </w:p>
-    <w:p>
-      <w:pPr>
-        <w:rPr>
-          <w:sz w:val="24"/>
-          <w:szCs w:val="24"/>
-        </w:rPr>
-      </w:pPr>
-    </w:p>
-    <w:p>
-      <w:pPr>
-        <w:pStyle w:val="ListParagraph"/>
-        <w:numPr>
-          <w:ilvl w:val="0"/>
-          <w:numId w:val="2"/>
-        </w:numPr>
-        <w:rPr>
-          <w:b/>
-          <w:bCs/>
-          <w:sz w:val="24"/>
-          <w:szCs w:val="24"/>
-        </w:rPr>
-      </w:pPr>
-      <w:r>
-        <w:rPr>
-          <w:b/>
-          <w:bCs/>
-          <w:sz w:val="24"/>
-          <w:szCs w:val="24"/>
-        </w:rPr>
-        <w:t>Conclusion</w:t>
-      </w:r>
-    </w:p>
-    <w:p>
-      <w:pPr>
-        <w:rPr>
-          <w:sz w:val="24"/>
-          <w:szCs w:val="24"/>
-        </w:rPr>
-      </w:pPr>
+        <w:t>Appendix B</w:t>
+      </w:r>
+    </w:p>
+    <w:p>
+      <w:pPr>
+        <w:pStyle w:val="Heading2"/>
+      </w:pPr>
+      <w:r>
+        <w:t>Appendix C</w:t>
+      </w:r>
     </w:p>
     <w:sectPr>
       <w:pgSz w:w="11906" w:h="16838"/>
@@ -2228,7 +4887,7 @@
 </file>
 
 <file path=word/numbering.xml><?xml version="1.0" encoding="utf-8"?>
-<w:numbering xmlns:wpc="http://schemas.microsoft.com/office/word/2010/wordprocessingCanvas" xmlns:cx="http://schemas.microsoft.com/office/drawing/2014/chartex" xmlns:cx1="http://schemas.microsoft.com/office/drawing/2015/9/8/chartex" xmlns:cx2="http://schemas.microsoft.com/office/drawing/2015/10/21/chartex" xmlns:cx3="http://schemas.microsoft.com/office/drawing/2016/5/9/chartex" xmlns:cx4="http://schemas.microsoft.com/office/drawing/2016/5/10/chartex" xmlns:cx5="http://schemas.microsoft.com/office/drawing/2016/5/11/chartex" xmlns:cx6="http://schemas.microsoft.com/office/drawing/2016/5/12/chartex" xmlns:cx7="http://schemas.microsoft.com/office/drawing/2016/5/13/chartex" xmlns:cx8="http://schemas.microsoft.com/office/drawing/2016/5/14/chartex" xmlns:mc="http://schemas.openxmlformats.org/markup-compatibility/2006" xmlns:aink="http://schemas.microsoft.com/office/drawing/2016/ink" xmlns:am3d="http://schemas.microsoft.com/office/drawing/2017/model3d" xmlns:o="urn:schemas-microsoft-com:office:office" xmlns:r="http://schemas.openxmlformats.org/officeDocument/2006/relationships" xmlns:m="http://schemas.openxmlformats.org/officeDocument/2006/math" xmlns:v="urn:schemas-microsoft-com:vml" xmlns:wp14="http://schemas.microsoft.com/office/word/2010/wordprocessingDrawing" xmlns:wp="http://schemas.openxmlformats.org/drawingml/2006/wordprocessingDrawing" xmlns:w10="urn:schemas-microsoft-com:office:word" xmlns:w="http://schemas.openxmlformats.org/wordprocessingml/2006/main" xmlns:w14="http://schemas.microsoft.com/office/word/2010/wordml" xmlns:w15="http://schemas.microsoft.com/office/word/2012/wordml" xmlns:w16cex="http://schemas.microsoft.com/office/word/2018/wordml/cex" xmlns:w16cid="http://schemas.microsoft.com/office/word/2016/wordml/cid" xmlns:w16="http://schemas.microsoft.com/office/word/2018/wordml" xmlns:w16se="http://schemas.microsoft.com/office/word/2015/wordml/symex" xmlns:wpg="http://schemas.microsoft.com/office/word/2010/wordprocessingGroup" xmlns:wpi="http://schemas.microsoft.com/office/word/2010/wordprocessingInk" xmlns:wne="http://schemas.microsoft.com/office/word/2006/wordml" xmlns:wps="http://schemas.microsoft.com/office/word/2010/wordprocessingShape" mc:Ignorable="w14 w15 w16se w16cid w16 w16cex wp14">
+<w:numbering xmlns:wpc="http://schemas.microsoft.com/office/word/2010/wordprocessingCanvas" xmlns:cx="http://schemas.microsoft.com/office/drawing/2014/chartex" xmlns:cx1="http://schemas.microsoft.com/office/drawing/2015/9/8/chartex" xmlns:cx2="http://schemas.microsoft.com/office/drawing/2015/10/21/chartex" xmlns:cx3="http://schemas.microsoft.com/office/drawing/2016/5/9/chartex" xmlns:cx4="http://schemas.microsoft.com/office/drawing/2016/5/10/chartex" xmlns:cx5="http://schemas.microsoft.com/office/drawing/2016/5/11/chartex" xmlns:cx6="http://schemas.microsoft.com/office/drawing/2016/5/12/chartex" xmlns:cx7="http://schemas.microsoft.com/office/drawing/2016/5/13/chartex" xmlns:cx8="http://schemas.microsoft.com/office/drawing/2016/5/14/chartex" xmlns:mc="http://schemas.openxmlformats.org/markup-compatibility/2006" xmlns:aink="http://schemas.microsoft.com/office/drawing/2016/ink" xmlns:am3d="http://schemas.microsoft.com/office/drawing/2017/model3d" xmlns:o="urn:schemas-microsoft-com:office:office" xmlns:r="http://schemas.openxmlformats.org/officeDocument/2006/relationships" xmlns:m="http://schemas.openxmlformats.org/officeDocument/2006/math" xmlns:v="urn:schemas-microsoft-com:vml" xmlns:wp14="http://schemas.microsoft.com/office/word/2010/wordprocessingDrawing" xmlns:wp="http://schemas.openxmlformats.org/drawingml/2006/wordprocessingDrawing" xmlns:w10="urn:schemas-microsoft-com:office:word" xmlns:w="http://schemas.openxmlformats.org/wordprocessingml/2006/main" xmlns:w14="http://schemas.microsoft.com/office/word/2010/wordml" xmlns:w15="http://schemas.microsoft.com/office/word/2012/wordml" xmlns:w16cex="http://schemas.microsoft.com/office/word/2018/wordml/cex" xmlns:w16cid="http://schemas.microsoft.com/office/word/2016/wordml/cid" xmlns:w16="http://schemas.microsoft.com/office/word/2018/wordml" xmlns:w16sdtdh="http://schemas.microsoft.com/office/word/2020/wordml/sdtdatahash" xmlns:w16se="http://schemas.microsoft.com/office/word/2015/wordml/symex" xmlns:wpg="http://schemas.microsoft.com/office/word/2010/wordprocessingGroup" xmlns:wpi="http://schemas.microsoft.com/office/word/2010/wordprocessingInk" xmlns:wne="http://schemas.microsoft.com/office/word/2006/wordml" xmlns:wps="http://schemas.microsoft.com/office/word/2010/wordprocessingShape" mc:Ignorable="w14 w15 w16se w16cid w16 w16cex w16sdtdh wp14">
   <w:abstractNum w:abstractNumId="0" w15:restartNumberingAfterBreak="0">
     <w:nsid w:val="2813255E"/>
     <w:multiLevelType w:val="multilevel"/>
@@ -2439,17 +5098,409 @@
       </w:pPr>
     </w:lvl>
   </w:abstractNum>
+  <w:abstractNum w:abstractNumId="2" w15:restartNumberingAfterBreak="0">
+    <w:nsid w:val="356D458E"/>
+    <w:multiLevelType w:val="multilevel"/>
+    <w:tmpl w:val="0C09001F"/>
+    <w:lvl w:ilvl="0">
+      <w:start w:val="1"/>
+      <w:numFmt w:val="decimal"/>
+      <w:lvlText w:val="%1."/>
+      <w:lvlJc w:val="left"/>
+      <w:pPr>
+        <w:ind w:left="360" w:hanging="360"/>
+      </w:pPr>
+    </w:lvl>
+    <w:lvl w:ilvl="1">
+      <w:start w:val="1"/>
+      <w:numFmt w:val="decimal"/>
+      <w:lvlText w:val="%1.%2."/>
+      <w:lvlJc w:val="left"/>
+      <w:pPr>
+        <w:ind w:left="792" w:hanging="432"/>
+      </w:pPr>
+    </w:lvl>
+    <w:lvl w:ilvl="2">
+      <w:start w:val="1"/>
+      <w:numFmt w:val="decimal"/>
+      <w:lvlText w:val="%1.%2.%3."/>
+      <w:lvlJc w:val="left"/>
+      <w:pPr>
+        <w:ind w:left="1224" w:hanging="504"/>
+      </w:pPr>
+    </w:lvl>
+    <w:lvl w:ilvl="3">
+      <w:start w:val="1"/>
+      <w:numFmt w:val="decimal"/>
+      <w:lvlText w:val="%1.%2.%3.%4."/>
+      <w:lvlJc w:val="left"/>
+      <w:pPr>
+        <w:ind w:left="1728" w:hanging="648"/>
+      </w:pPr>
+    </w:lvl>
+    <w:lvl w:ilvl="4">
+      <w:start w:val="1"/>
+      <w:numFmt w:val="decimal"/>
+      <w:lvlText w:val="%1.%2.%3.%4.%5."/>
+      <w:lvlJc w:val="left"/>
+      <w:pPr>
+        <w:ind w:left="2232" w:hanging="792"/>
+      </w:pPr>
+    </w:lvl>
+    <w:lvl w:ilvl="5">
+      <w:start w:val="1"/>
+      <w:numFmt w:val="decimal"/>
+      <w:lvlText w:val="%1.%2.%3.%4.%5.%6."/>
+      <w:lvlJc w:val="left"/>
+      <w:pPr>
+        <w:ind w:left="2736" w:hanging="936"/>
+      </w:pPr>
+    </w:lvl>
+    <w:lvl w:ilvl="6">
+      <w:start w:val="1"/>
+      <w:numFmt w:val="decimal"/>
+      <w:lvlText w:val="%1.%2.%3.%4.%5.%6.%7."/>
+      <w:lvlJc w:val="left"/>
+      <w:pPr>
+        <w:ind w:left="3240" w:hanging="1080"/>
+      </w:pPr>
+    </w:lvl>
+    <w:lvl w:ilvl="7">
+      <w:start w:val="1"/>
+      <w:numFmt w:val="decimal"/>
+      <w:lvlText w:val="%1.%2.%3.%4.%5.%6.%7.%8."/>
+      <w:lvlJc w:val="left"/>
+      <w:pPr>
+        <w:ind w:left="3744" w:hanging="1224"/>
+      </w:pPr>
+    </w:lvl>
+    <w:lvl w:ilvl="8">
+      <w:start w:val="1"/>
+      <w:numFmt w:val="decimal"/>
+      <w:lvlText w:val="%1.%2.%3.%4.%5.%6.%7.%8.%9."/>
+      <w:lvlJc w:val="left"/>
+      <w:pPr>
+        <w:ind w:left="4320" w:hanging="1440"/>
+      </w:pPr>
+    </w:lvl>
+  </w:abstractNum>
+  <w:abstractNum w:abstractNumId="3" w15:restartNumberingAfterBreak="0">
+    <w:nsid w:val="38D57F3F"/>
+    <w:multiLevelType w:val="hybridMultilevel"/>
+    <w:tmpl w:val="E800EAF4"/>
+    <w:lvl w:ilvl="0" w:tplc="0C090001">
+      <w:start w:val="1"/>
+      <w:numFmt w:val="bullet"/>
+      <w:lvlText w:val=""/>
+      <w:lvlJc w:val="left"/>
+      <w:pPr>
+        <w:ind w:left="720" w:hanging="360"/>
+      </w:pPr>
+      <w:rPr>
+        <w:rFonts w:ascii="Symbol" w:hAnsi="Symbol" w:hint="default"/>
+      </w:rPr>
+    </w:lvl>
+    <w:lvl w:ilvl="1" w:tplc="0C090003" w:tentative="1">
+      <w:start w:val="1"/>
+      <w:numFmt w:val="bullet"/>
+      <w:lvlText w:val="o"/>
+      <w:lvlJc w:val="left"/>
+      <w:pPr>
+        <w:ind w:left="1440" w:hanging="360"/>
+      </w:pPr>
+      <w:rPr>
+        <w:rFonts w:ascii="Courier New" w:hAnsi="Courier New" w:cs="Courier New" w:hint="default"/>
+      </w:rPr>
+    </w:lvl>
+    <w:lvl w:ilvl="2" w:tplc="0C090005" w:tentative="1">
+      <w:start w:val="1"/>
+      <w:numFmt w:val="bullet"/>
+      <w:lvlText w:val=""/>
+      <w:lvlJc w:val="left"/>
+      <w:pPr>
+        <w:ind w:left="2160" w:hanging="360"/>
+      </w:pPr>
+      <w:rPr>
+        <w:rFonts w:ascii="Wingdings" w:hAnsi="Wingdings" w:hint="default"/>
+      </w:rPr>
+    </w:lvl>
+    <w:lvl w:ilvl="3" w:tplc="0C090001" w:tentative="1">
+      <w:start w:val="1"/>
+      <w:numFmt w:val="bullet"/>
+      <w:lvlText w:val=""/>
+      <w:lvlJc w:val="left"/>
+      <w:pPr>
+        <w:ind w:left="2880" w:hanging="360"/>
+      </w:pPr>
+      <w:rPr>
+        <w:rFonts w:ascii="Symbol" w:hAnsi="Symbol" w:hint="default"/>
+      </w:rPr>
+    </w:lvl>
+    <w:lvl w:ilvl="4" w:tplc="0C090003" w:tentative="1">
+      <w:start w:val="1"/>
+      <w:numFmt w:val="bullet"/>
+      <w:lvlText w:val="o"/>
+      <w:lvlJc w:val="left"/>
+      <w:pPr>
+        <w:ind w:left="3600" w:hanging="360"/>
+      </w:pPr>
+      <w:rPr>
+        <w:rFonts w:ascii="Courier New" w:hAnsi="Courier New" w:cs="Courier New" w:hint="default"/>
+      </w:rPr>
+    </w:lvl>
+    <w:lvl w:ilvl="5" w:tplc="0C090005" w:tentative="1">
+      <w:start w:val="1"/>
+      <w:numFmt w:val="bullet"/>
+      <w:lvlText w:val=""/>
+      <w:lvlJc w:val="left"/>
+      <w:pPr>
+        <w:ind w:left="4320" w:hanging="360"/>
+      </w:pPr>
+      <w:rPr>
+        <w:rFonts w:ascii="Wingdings" w:hAnsi="Wingdings" w:hint="default"/>
+      </w:rPr>
+    </w:lvl>
+    <w:lvl w:ilvl="6" w:tplc="0C090001" w:tentative="1">
+      <w:start w:val="1"/>
+      <w:numFmt w:val="bullet"/>
+      <w:lvlText w:val=""/>
+      <w:lvlJc w:val="left"/>
+      <w:pPr>
+        <w:ind w:left="5040" w:hanging="360"/>
+      </w:pPr>
+      <w:rPr>
+        <w:rFonts w:ascii="Symbol" w:hAnsi="Symbol" w:hint="default"/>
+      </w:rPr>
+    </w:lvl>
+    <w:lvl w:ilvl="7" w:tplc="0C090003" w:tentative="1">
+      <w:start w:val="1"/>
+      <w:numFmt w:val="bullet"/>
+      <w:lvlText w:val="o"/>
+      <w:lvlJc w:val="left"/>
+      <w:pPr>
+        <w:ind w:left="5760" w:hanging="360"/>
+      </w:pPr>
+      <w:rPr>
+        <w:rFonts w:ascii="Courier New" w:hAnsi="Courier New" w:cs="Courier New" w:hint="default"/>
+      </w:rPr>
+    </w:lvl>
+    <w:lvl w:ilvl="8" w:tplc="0C090005" w:tentative="1">
+      <w:start w:val="1"/>
+      <w:numFmt w:val="bullet"/>
+      <w:lvlText w:val=""/>
+      <w:lvlJc w:val="left"/>
+      <w:pPr>
+        <w:ind w:left="6480" w:hanging="360"/>
+      </w:pPr>
+      <w:rPr>
+        <w:rFonts w:ascii="Wingdings" w:hAnsi="Wingdings" w:hint="default"/>
+      </w:rPr>
+    </w:lvl>
+  </w:abstractNum>
+  <w:abstractNum w:abstractNumId="4" w15:restartNumberingAfterBreak="0">
+    <w:nsid w:val="3B613252"/>
+    <w:multiLevelType w:val="multilevel"/>
+    <w:tmpl w:val="0C09001F"/>
+    <w:lvl w:ilvl="0">
+      <w:start w:val="1"/>
+      <w:numFmt w:val="decimal"/>
+      <w:lvlText w:val="%1."/>
+      <w:lvlJc w:val="left"/>
+      <w:pPr>
+        <w:ind w:left="360" w:hanging="360"/>
+      </w:pPr>
+    </w:lvl>
+    <w:lvl w:ilvl="1">
+      <w:start w:val="1"/>
+      <w:numFmt w:val="decimal"/>
+      <w:lvlText w:val="%1.%2."/>
+      <w:lvlJc w:val="left"/>
+      <w:pPr>
+        <w:ind w:left="792" w:hanging="432"/>
+      </w:pPr>
+    </w:lvl>
+    <w:lvl w:ilvl="2">
+      <w:start w:val="1"/>
+      <w:numFmt w:val="decimal"/>
+      <w:lvlText w:val="%1.%2.%3."/>
+      <w:lvlJc w:val="left"/>
+      <w:pPr>
+        <w:ind w:left="1224" w:hanging="504"/>
+      </w:pPr>
+    </w:lvl>
+    <w:lvl w:ilvl="3">
+      <w:start w:val="1"/>
+      <w:numFmt w:val="decimal"/>
+      <w:lvlText w:val="%1.%2.%3.%4."/>
+      <w:lvlJc w:val="left"/>
+      <w:pPr>
+        <w:ind w:left="1728" w:hanging="648"/>
+      </w:pPr>
+    </w:lvl>
+    <w:lvl w:ilvl="4">
+      <w:start w:val="1"/>
+      <w:numFmt w:val="decimal"/>
+      <w:lvlText w:val="%1.%2.%3.%4.%5."/>
+      <w:lvlJc w:val="left"/>
+      <w:pPr>
+        <w:ind w:left="2232" w:hanging="792"/>
+      </w:pPr>
+    </w:lvl>
+    <w:lvl w:ilvl="5">
+      <w:start w:val="1"/>
+      <w:numFmt w:val="decimal"/>
+      <w:lvlText w:val="%1.%2.%3.%4.%5.%6."/>
+      <w:lvlJc w:val="left"/>
+      <w:pPr>
+        <w:ind w:left="2736" w:hanging="936"/>
+      </w:pPr>
+    </w:lvl>
+    <w:lvl w:ilvl="6">
+      <w:start w:val="1"/>
+      <w:numFmt w:val="decimal"/>
+      <w:lvlText w:val="%1.%2.%3.%4.%5.%6.%7."/>
+      <w:lvlJc w:val="left"/>
+      <w:pPr>
+        <w:ind w:left="3240" w:hanging="1080"/>
+      </w:pPr>
+    </w:lvl>
+    <w:lvl w:ilvl="7">
+      <w:start w:val="1"/>
+      <w:numFmt w:val="decimal"/>
+      <w:lvlText w:val="%1.%2.%3.%4.%5.%6.%7.%8."/>
+      <w:lvlJc w:val="left"/>
+      <w:pPr>
+        <w:ind w:left="3744" w:hanging="1224"/>
+      </w:pPr>
+    </w:lvl>
+    <w:lvl w:ilvl="8">
+      <w:start w:val="1"/>
+      <w:numFmt w:val="decimal"/>
+      <w:lvlText w:val="%1.%2.%3.%4.%5.%6.%7.%8.%9."/>
+      <w:lvlJc w:val="left"/>
+      <w:pPr>
+        <w:ind w:left="4320" w:hanging="1440"/>
+      </w:pPr>
+    </w:lvl>
+  </w:abstractNum>
+  <w:abstractNum w:abstractNumId="5" w15:restartNumberingAfterBreak="0">
+    <w:nsid w:val="764806A6"/>
+    <w:multiLevelType w:val="multilevel"/>
+    <w:tmpl w:val="0C090025"/>
+    <w:lvl w:ilvl="0">
+      <w:start w:val="1"/>
+      <w:numFmt w:val="decimal"/>
+      <w:pStyle w:val="Heading1"/>
+      <w:lvlText w:val="%1"/>
+      <w:lvlJc w:val="left"/>
+      <w:pPr>
+        <w:ind w:left="432" w:hanging="432"/>
+      </w:pPr>
+    </w:lvl>
+    <w:lvl w:ilvl="1">
+      <w:start w:val="1"/>
+      <w:numFmt w:val="decimal"/>
+      <w:pStyle w:val="Heading2"/>
+      <w:lvlText w:val="%1.%2"/>
+      <w:lvlJc w:val="left"/>
+      <w:pPr>
+        <w:ind w:left="576" w:hanging="576"/>
+      </w:pPr>
+    </w:lvl>
+    <w:lvl w:ilvl="2">
+      <w:start w:val="1"/>
+      <w:numFmt w:val="decimal"/>
+      <w:pStyle w:val="Heading3"/>
+      <w:lvlText w:val="%1.%2.%3"/>
+      <w:lvlJc w:val="left"/>
+      <w:pPr>
+        <w:ind w:left="720" w:hanging="720"/>
+      </w:pPr>
+    </w:lvl>
+    <w:lvl w:ilvl="3">
+      <w:start w:val="1"/>
+      <w:numFmt w:val="decimal"/>
+      <w:pStyle w:val="Heading4"/>
+      <w:lvlText w:val="%1.%2.%3.%4"/>
+      <w:lvlJc w:val="left"/>
+      <w:pPr>
+        <w:ind w:left="864" w:hanging="864"/>
+      </w:pPr>
+    </w:lvl>
+    <w:lvl w:ilvl="4">
+      <w:start w:val="1"/>
+      <w:numFmt w:val="decimal"/>
+      <w:pStyle w:val="Heading5"/>
+      <w:lvlText w:val="%1.%2.%3.%4.%5"/>
+      <w:lvlJc w:val="left"/>
+      <w:pPr>
+        <w:ind w:left="1008" w:hanging="1008"/>
+      </w:pPr>
+    </w:lvl>
+    <w:lvl w:ilvl="5">
+      <w:start w:val="1"/>
+      <w:numFmt w:val="decimal"/>
+      <w:pStyle w:val="Heading6"/>
+      <w:lvlText w:val="%1.%2.%3.%4.%5.%6"/>
+      <w:lvlJc w:val="left"/>
+      <w:pPr>
+        <w:ind w:left="1152" w:hanging="1152"/>
+      </w:pPr>
+    </w:lvl>
+    <w:lvl w:ilvl="6">
+      <w:start w:val="1"/>
+      <w:numFmt w:val="decimal"/>
+      <w:pStyle w:val="Heading7"/>
+      <w:lvlText w:val="%1.%2.%3.%4.%5.%6.%7"/>
+      <w:lvlJc w:val="left"/>
+      <w:pPr>
+        <w:ind w:left="1296" w:hanging="1296"/>
+      </w:pPr>
+    </w:lvl>
+    <w:lvl w:ilvl="7">
+      <w:start w:val="1"/>
+      <w:numFmt w:val="decimal"/>
+      <w:pStyle w:val="Heading8"/>
+      <w:lvlText w:val="%1.%2.%3.%4.%5.%6.%7.%8"/>
+      <w:lvlJc w:val="left"/>
+      <w:pPr>
+        <w:ind w:left="1440" w:hanging="1440"/>
+      </w:pPr>
+    </w:lvl>
+    <w:lvl w:ilvl="8">
+      <w:start w:val="1"/>
+      <w:numFmt w:val="decimal"/>
+      <w:pStyle w:val="Heading9"/>
+      <w:lvlText w:val="%1.%2.%3.%4.%5.%6.%7.%8.%9"/>
+      <w:lvlJc w:val="left"/>
+      <w:pPr>
+        <w:ind w:left="1584" w:hanging="1584"/>
+      </w:pPr>
+    </w:lvl>
+  </w:abstractNum>
   <w:num w:numId="1">
     <w:abstractNumId w:val="1"/>
   </w:num>
   <w:num w:numId="2">
     <w:abstractNumId w:val="0"/>
   </w:num>
+  <w:num w:numId="3">
+    <w:abstractNumId w:val="3"/>
+  </w:num>
+  <w:num w:numId="4">
+    <w:abstractNumId w:val="4"/>
+  </w:num>
+  <w:num w:numId="5">
+    <w:abstractNumId w:val="2"/>
+  </w:num>
+  <w:num w:numId="6">
+    <w:abstractNumId w:val="5"/>
+  </w:num>
 </w:numbering>
 </file>
 
 <file path=word/styles.xml><?xml version="1.0" encoding="utf-8"?>
-<w:styles xmlns:mc="http://schemas.openxmlformats.org/markup-compatibility/2006" xmlns:r="http://schemas.openxmlformats.org/officeDocument/2006/relationships" xmlns:w="http://schemas.openxmlformats.org/wordprocessingml/2006/main" xmlns:w14="http://schemas.microsoft.com/office/word/2010/wordml" xmlns:w15="http://schemas.microsoft.com/office/word/2012/wordml" xmlns:w16cex="http://schemas.microsoft.com/office/word/2018/wordml/cex" xmlns:w16cid="http://schemas.microsoft.com/office/word/2016/wordml/cid" xmlns:w16="http://schemas.microsoft.com/office/word/2018/wordml" xmlns:w16se="http://schemas.microsoft.com/office/word/2015/wordml/symex" mc:Ignorable="w14 w15 w16se w16cid w16 w16cex">
+<w:styles xmlns:mc="http://schemas.openxmlformats.org/markup-compatibility/2006" xmlns:r="http://schemas.openxmlformats.org/officeDocument/2006/relationships" xmlns:w="http://schemas.openxmlformats.org/wordprocessingml/2006/main" xmlns:w14="http://schemas.microsoft.com/office/word/2010/wordml" xmlns:w15="http://schemas.microsoft.com/office/word/2012/wordml" xmlns:w16cex="http://schemas.microsoft.com/office/word/2018/wordml/cex" xmlns:w16cid="http://schemas.microsoft.com/office/word/2016/wordml/cid" xmlns:w16="http://schemas.microsoft.com/office/word/2018/wordml" xmlns:w16sdtdh="http://schemas.microsoft.com/office/word/2020/wordml/sdtdatahash" xmlns:w16se="http://schemas.microsoft.com/office/word/2015/wordml/symex" mc:Ignorable="w14 w15 w16se w16cid w16 w16cex w16sdtdh">
   <w:docDefaults>
     <w:rPrDefault>
       <w:rPr>
@@ -2846,6 +5897,244 @@
   <w:style w:type="paragraph" w:default="1" w:styleId="Normal">
     <w:name w:val="Normal"/>
     <w:qFormat/>
+    <w:rsid w:val="00235C74"/>
+  </w:style>
+  <w:style w:type="paragraph" w:styleId="Heading1">
+    <w:name w:val="heading 1"/>
+    <w:basedOn w:val="Normal"/>
+    <w:next w:val="Normal"/>
+    <w:link w:val="Heading1Char"/>
+    <w:uiPriority w:val="9"/>
+    <w:qFormat/>
+    <w:rsid w:val="00BC7F9F"/>
+    <w:pPr>
+      <w:keepNext/>
+      <w:keepLines/>
+      <w:numPr>
+        <w:numId w:val="6"/>
+      </w:numPr>
+      <w:spacing w:before="240" w:after="0"/>
+      <w:outlineLvl w:val="0"/>
+    </w:pPr>
+    <w:rPr>
+      <w:rFonts w:asciiTheme="majorHAnsi" w:eastAsiaTheme="majorEastAsia" w:hAnsiTheme="majorHAnsi" w:cstheme="majorBidi"/>
+      <w:color w:val="2F5496" w:themeColor="accent1" w:themeShade="BF"/>
+      <w:sz w:val="32"/>
+      <w:szCs w:val="32"/>
+    </w:rPr>
+  </w:style>
+  <w:style w:type="paragraph" w:styleId="Heading2">
+    <w:name w:val="heading 2"/>
+    <w:basedOn w:val="Normal"/>
+    <w:next w:val="Normal"/>
+    <w:link w:val="Heading2Char"/>
+    <w:uiPriority w:val="9"/>
+    <w:unhideWhenUsed/>
+    <w:qFormat/>
+    <w:rsid w:val="00BC7F9F"/>
+    <w:pPr>
+      <w:keepNext/>
+      <w:keepLines/>
+      <w:numPr>
+        <w:ilvl w:val="1"/>
+        <w:numId w:val="6"/>
+      </w:numPr>
+      <w:spacing w:before="40" w:after="0"/>
+      <w:outlineLvl w:val="1"/>
+    </w:pPr>
+    <w:rPr>
+      <w:rFonts w:asciiTheme="majorHAnsi" w:eastAsiaTheme="majorEastAsia" w:hAnsiTheme="majorHAnsi" w:cstheme="majorBidi"/>
+      <w:color w:val="2F5496" w:themeColor="accent1" w:themeShade="BF"/>
+      <w:sz w:val="26"/>
+      <w:szCs w:val="26"/>
+    </w:rPr>
+  </w:style>
+  <w:style w:type="paragraph" w:styleId="Heading3">
+    <w:name w:val="heading 3"/>
+    <w:basedOn w:val="Normal"/>
+    <w:next w:val="Normal"/>
+    <w:link w:val="Heading3Char"/>
+    <w:uiPriority w:val="9"/>
+    <w:semiHidden/>
+    <w:unhideWhenUsed/>
+    <w:qFormat/>
+    <w:rsid w:val="007450C3"/>
+    <w:pPr>
+      <w:keepNext/>
+      <w:keepLines/>
+      <w:numPr>
+        <w:ilvl w:val="2"/>
+        <w:numId w:val="6"/>
+      </w:numPr>
+      <w:spacing w:before="40" w:after="0"/>
+      <w:outlineLvl w:val="2"/>
+    </w:pPr>
+    <w:rPr>
+      <w:rFonts w:asciiTheme="majorHAnsi" w:eastAsiaTheme="majorEastAsia" w:hAnsiTheme="majorHAnsi" w:cstheme="majorBidi"/>
+      <w:color w:val="1F3763" w:themeColor="accent1" w:themeShade="7F"/>
+      <w:sz w:val="24"/>
+      <w:szCs w:val="24"/>
+    </w:rPr>
+  </w:style>
+  <w:style w:type="paragraph" w:styleId="Heading4">
+    <w:name w:val="heading 4"/>
+    <w:basedOn w:val="Normal"/>
+    <w:next w:val="Normal"/>
+    <w:link w:val="Heading4Char"/>
+    <w:uiPriority w:val="9"/>
+    <w:semiHidden/>
+    <w:unhideWhenUsed/>
+    <w:qFormat/>
+    <w:rsid w:val="007450C3"/>
+    <w:pPr>
+      <w:keepNext/>
+      <w:keepLines/>
+      <w:numPr>
+        <w:ilvl w:val="3"/>
+        <w:numId w:val="6"/>
+      </w:numPr>
+      <w:spacing w:before="40" w:after="0"/>
+      <w:outlineLvl w:val="3"/>
+    </w:pPr>
+    <w:rPr>
+      <w:rFonts w:asciiTheme="majorHAnsi" w:eastAsiaTheme="majorEastAsia" w:hAnsiTheme="majorHAnsi" w:cstheme="majorBidi"/>
+      <w:i/>
+      <w:iCs/>
+      <w:color w:val="2F5496" w:themeColor="accent1" w:themeShade="BF"/>
+    </w:rPr>
+  </w:style>
+  <w:style w:type="paragraph" w:styleId="Heading5">
+    <w:name w:val="heading 5"/>
+    <w:basedOn w:val="Normal"/>
+    <w:next w:val="Normal"/>
+    <w:link w:val="Heading5Char"/>
+    <w:uiPriority w:val="9"/>
+    <w:semiHidden/>
+    <w:unhideWhenUsed/>
+    <w:qFormat/>
+    <w:rsid w:val="007450C3"/>
+    <w:pPr>
+      <w:keepNext/>
+      <w:keepLines/>
+      <w:numPr>
+        <w:ilvl w:val="4"/>
+        <w:numId w:val="6"/>
+      </w:numPr>
+      <w:spacing w:before="40" w:after="0"/>
+      <w:outlineLvl w:val="4"/>
+    </w:pPr>
+    <w:rPr>
+      <w:rFonts w:asciiTheme="majorHAnsi" w:eastAsiaTheme="majorEastAsia" w:hAnsiTheme="majorHAnsi" w:cstheme="majorBidi"/>
+      <w:color w:val="2F5496" w:themeColor="accent1" w:themeShade="BF"/>
+    </w:rPr>
+  </w:style>
+  <w:style w:type="paragraph" w:styleId="Heading6">
+    <w:name w:val="heading 6"/>
+    <w:basedOn w:val="Normal"/>
+    <w:next w:val="Normal"/>
+    <w:link w:val="Heading6Char"/>
+    <w:uiPriority w:val="9"/>
+    <w:semiHidden/>
+    <w:unhideWhenUsed/>
+    <w:qFormat/>
+    <w:rsid w:val="007450C3"/>
+    <w:pPr>
+      <w:keepNext/>
+      <w:keepLines/>
+      <w:numPr>
+        <w:ilvl w:val="5"/>
+        <w:numId w:val="6"/>
+      </w:numPr>
+      <w:spacing w:before="40" w:after="0"/>
+      <w:outlineLvl w:val="5"/>
+    </w:pPr>
+    <w:rPr>
+      <w:rFonts w:asciiTheme="majorHAnsi" w:eastAsiaTheme="majorEastAsia" w:hAnsiTheme="majorHAnsi" w:cstheme="majorBidi"/>
+      <w:color w:val="1F3763" w:themeColor="accent1" w:themeShade="7F"/>
+    </w:rPr>
+  </w:style>
+  <w:style w:type="paragraph" w:styleId="Heading7">
+    <w:name w:val="heading 7"/>
+    <w:basedOn w:val="Normal"/>
+    <w:next w:val="Normal"/>
+    <w:link w:val="Heading7Char"/>
+    <w:uiPriority w:val="9"/>
+    <w:semiHidden/>
+    <w:unhideWhenUsed/>
+    <w:qFormat/>
+    <w:rsid w:val="007450C3"/>
+    <w:pPr>
+      <w:keepNext/>
+      <w:keepLines/>
+      <w:numPr>
+        <w:ilvl w:val="6"/>
+        <w:numId w:val="6"/>
+      </w:numPr>
+      <w:spacing w:before="40" w:after="0"/>
+      <w:outlineLvl w:val="6"/>
+    </w:pPr>
+    <w:rPr>
+      <w:rFonts w:asciiTheme="majorHAnsi" w:eastAsiaTheme="majorEastAsia" w:hAnsiTheme="majorHAnsi" w:cstheme="majorBidi"/>
+      <w:i/>
+      <w:iCs/>
+      <w:color w:val="1F3763" w:themeColor="accent1" w:themeShade="7F"/>
+    </w:rPr>
+  </w:style>
+  <w:style w:type="paragraph" w:styleId="Heading8">
+    <w:name w:val="heading 8"/>
+    <w:basedOn w:val="Normal"/>
+    <w:next w:val="Normal"/>
+    <w:link w:val="Heading8Char"/>
+    <w:uiPriority w:val="9"/>
+    <w:semiHidden/>
+    <w:unhideWhenUsed/>
+    <w:qFormat/>
+    <w:rsid w:val="007450C3"/>
+    <w:pPr>
+      <w:keepNext/>
+      <w:keepLines/>
+      <w:numPr>
+        <w:ilvl w:val="7"/>
+        <w:numId w:val="6"/>
+      </w:numPr>
+      <w:spacing w:before="40" w:after="0"/>
+      <w:outlineLvl w:val="7"/>
+    </w:pPr>
+    <w:rPr>
+      <w:rFonts w:asciiTheme="majorHAnsi" w:eastAsiaTheme="majorEastAsia" w:hAnsiTheme="majorHAnsi" w:cstheme="majorBidi"/>
+      <w:color w:val="272727" w:themeColor="text1" w:themeTint="D8"/>
+      <w:sz w:val="21"/>
+      <w:szCs w:val="21"/>
+    </w:rPr>
+  </w:style>
+  <w:style w:type="paragraph" w:styleId="Heading9">
+    <w:name w:val="heading 9"/>
+    <w:basedOn w:val="Normal"/>
+    <w:next w:val="Normal"/>
+    <w:link w:val="Heading9Char"/>
+    <w:uiPriority w:val="9"/>
+    <w:semiHidden/>
+    <w:unhideWhenUsed/>
+    <w:qFormat/>
+    <w:rsid w:val="007450C3"/>
+    <w:pPr>
+      <w:keepNext/>
+      <w:keepLines/>
+      <w:numPr>
+        <w:ilvl w:val="8"/>
+        <w:numId w:val="6"/>
+      </w:numPr>
+      <w:spacing w:before="40" w:after="0"/>
+      <w:outlineLvl w:val="8"/>
+    </w:pPr>
+    <w:rPr>
+      <w:rFonts w:asciiTheme="majorHAnsi" w:eastAsiaTheme="majorEastAsia" w:hAnsiTheme="majorHAnsi" w:cstheme="majorBidi"/>
+      <w:i/>
+      <w:iCs/>
+      <w:color w:val="272727" w:themeColor="text1" w:themeTint="D8"/>
+      <w:sz w:val="21"/>
+      <w:szCs w:val="21"/>
+    </w:rPr>
   </w:style>
   <w:style w:type="character" w:default="1" w:styleId="DefaultParagraphFont">
     <w:name w:val="Default Paragraph Font"/>
@@ -2906,6 +6195,169 @@
     <w:rPr>
       <w:color w:val="605E5C"/>
       <w:shd w:val="clear" w:color="auto" w:fill="E1DFDD"/>
+    </w:rPr>
+  </w:style>
+  <w:style w:type="character" w:customStyle="1" w:styleId="Heading1Char">
+    <w:name w:val="Heading 1 Char"/>
+    <w:basedOn w:val="DefaultParagraphFont"/>
+    <w:link w:val="Heading1"/>
+    <w:uiPriority w:val="9"/>
+    <w:rsid w:val="00BC7F9F"/>
+    <w:rPr>
+      <w:rFonts w:asciiTheme="majorHAnsi" w:eastAsiaTheme="majorEastAsia" w:hAnsiTheme="majorHAnsi" w:cstheme="majorBidi"/>
+      <w:color w:val="2F5496" w:themeColor="accent1" w:themeShade="BF"/>
+      <w:sz w:val="32"/>
+      <w:szCs w:val="32"/>
+    </w:rPr>
+  </w:style>
+  <w:style w:type="character" w:customStyle="1" w:styleId="Heading2Char">
+    <w:name w:val="Heading 2 Char"/>
+    <w:basedOn w:val="DefaultParagraphFont"/>
+    <w:link w:val="Heading2"/>
+    <w:uiPriority w:val="9"/>
+    <w:rsid w:val="00BC7F9F"/>
+    <w:rPr>
+      <w:rFonts w:asciiTheme="majorHAnsi" w:eastAsiaTheme="majorEastAsia" w:hAnsiTheme="majorHAnsi" w:cstheme="majorBidi"/>
+      <w:color w:val="2F5496" w:themeColor="accent1" w:themeShade="BF"/>
+      <w:sz w:val="26"/>
+      <w:szCs w:val="26"/>
+    </w:rPr>
+  </w:style>
+  <w:style w:type="table" w:styleId="TableGrid">
+    <w:name w:val="Table Grid"/>
+    <w:basedOn w:val="TableNormal"/>
+    <w:uiPriority w:val="39"/>
+    <w:rsid w:val="0035764F"/>
+    <w:pPr>
+      <w:spacing w:after="0" w:line="240" w:lineRule="auto"/>
+    </w:pPr>
+    <w:tblPr>
+      <w:tblBorders>
+        <w:top w:val="single" w:sz="4" w:space="0" w:color="auto"/>
+        <w:left w:val="single" w:sz="4" w:space="0" w:color="auto"/>
+        <w:bottom w:val="single" w:sz="4" w:space="0" w:color="auto"/>
+        <w:right w:val="single" w:sz="4" w:space="0" w:color="auto"/>
+        <w:insideH w:val="single" w:sz="4" w:space="0" w:color="auto"/>
+        <w:insideV w:val="single" w:sz="4" w:space="0" w:color="auto"/>
+      </w:tblBorders>
+    </w:tblPr>
+  </w:style>
+  <w:style w:type="character" w:styleId="FollowedHyperlink">
+    <w:name w:val="FollowedHyperlink"/>
+    <w:basedOn w:val="DefaultParagraphFont"/>
+    <w:uiPriority w:val="99"/>
+    <w:semiHidden/>
+    <w:unhideWhenUsed/>
+    <w:rsid w:val="00F50CD4"/>
+    <w:rPr>
+      <w:color w:val="954F72" w:themeColor="followedHyperlink"/>
+      <w:u w:val="single"/>
+    </w:rPr>
+  </w:style>
+  <w:style w:type="character" w:styleId="PlaceholderText">
+    <w:name w:val="Placeholder Text"/>
+    <w:basedOn w:val="DefaultParagraphFont"/>
+    <w:uiPriority w:val="99"/>
+    <w:semiHidden/>
+    <w:rsid w:val="00F50CD4"/>
+    <w:rPr>
+      <w:color w:val="808080"/>
+    </w:rPr>
+  </w:style>
+  <w:style w:type="character" w:customStyle="1" w:styleId="Heading3Char">
+    <w:name w:val="Heading 3 Char"/>
+    <w:basedOn w:val="DefaultParagraphFont"/>
+    <w:link w:val="Heading3"/>
+    <w:uiPriority w:val="9"/>
+    <w:semiHidden/>
+    <w:rsid w:val="007450C3"/>
+    <w:rPr>
+      <w:rFonts w:asciiTheme="majorHAnsi" w:eastAsiaTheme="majorEastAsia" w:hAnsiTheme="majorHAnsi" w:cstheme="majorBidi"/>
+      <w:color w:val="1F3763" w:themeColor="accent1" w:themeShade="7F"/>
+      <w:sz w:val="24"/>
+      <w:szCs w:val="24"/>
+    </w:rPr>
+  </w:style>
+  <w:style w:type="character" w:customStyle="1" w:styleId="Heading4Char">
+    <w:name w:val="Heading 4 Char"/>
+    <w:basedOn w:val="DefaultParagraphFont"/>
+    <w:link w:val="Heading4"/>
+    <w:uiPriority w:val="9"/>
+    <w:semiHidden/>
+    <w:rsid w:val="007450C3"/>
+    <w:rPr>
+      <w:rFonts w:asciiTheme="majorHAnsi" w:eastAsiaTheme="majorEastAsia" w:hAnsiTheme="majorHAnsi" w:cstheme="majorBidi"/>
+      <w:i/>
+      <w:iCs/>
+      <w:color w:val="2F5496" w:themeColor="accent1" w:themeShade="BF"/>
+    </w:rPr>
+  </w:style>
+  <w:style w:type="character" w:customStyle="1" w:styleId="Heading5Char">
+    <w:name w:val="Heading 5 Char"/>
+    <w:basedOn w:val="DefaultParagraphFont"/>
+    <w:link w:val="Heading5"/>
+    <w:uiPriority w:val="9"/>
+    <w:semiHidden/>
+    <w:rsid w:val="007450C3"/>
+    <w:rPr>
+      <w:rFonts w:asciiTheme="majorHAnsi" w:eastAsiaTheme="majorEastAsia" w:hAnsiTheme="majorHAnsi" w:cstheme="majorBidi"/>
+      <w:color w:val="2F5496" w:themeColor="accent1" w:themeShade="BF"/>
+    </w:rPr>
+  </w:style>
+  <w:style w:type="character" w:customStyle="1" w:styleId="Heading6Char">
+    <w:name w:val="Heading 6 Char"/>
+    <w:basedOn w:val="DefaultParagraphFont"/>
+    <w:link w:val="Heading6"/>
+    <w:uiPriority w:val="9"/>
+    <w:semiHidden/>
+    <w:rsid w:val="007450C3"/>
+    <w:rPr>
+      <w:rFonts w:asciiTheme="majorHAnsi" w:eastAsiaTheme="majorEastAsia" w:hAnsiTheme="majorHAnsi" w:cstheme="majorBidi"/>
+      <w:color w:val="1F3763" w:themeColor="accent1" w:themeShade="7F"/>
+    </w:rPr>
+  </w:style>
+  <w:style w:type="character" w:customStyle="1" w:styleId="Heading7Char">
+    <w:name w:val="Heading 7 Char"/>
+    <w:basedOn w:val="DefaultParagraphFont"/>
+    <w:link w:val="Heading7"/>
+    <w:uiPriority w:val="9"/>
+    <w:semiHidden/>
+    <w:rsid w:val="007450C3"/>
+    <w:rPr>
+      <w:rFonts w:asciiTheme="majorHAnsi" w:eastAsiaTheme="majorEastAsia" w:hAnsiTheme="majorHAnsi" w:cstheme="majorBidi"/>
+      <w:i/>
+      <w:iCs/>
+      <w:color w:val="1F3763" w:themeColor="accent1" w:themeShade="7F"/>
+    </w:rPr>
+  </w:style>
+  <w:style w:type="character" w:customStyle="1" w:styleId="Heading8Char">
+    <w:name w:val="Heading 8 Char"/>
+    <w:basedOn w:val="DefaultParagraphFont"/>
+    <w:link w:val="Heading8"/>
+    <w:uiPriority w:val="9"/>
+    <w:semiHidden/>
+    <w:rsid w:val="007450C3"/>
+    <w:rPr>
+      <w:rFonts w:asciiTheme="majorHAnsi" w:eastAsiaTheme="majorEastAsia" w:hAnsiTheme="majorHAnsi" w:cstheme="majorBidi"/>
+      <w:color w:val="272727" w:themeColor="text1" w:themeTint="D8"/>
+      <w:sz w:val="21"/>
+      <w:szCs w:val="21"/>
+    </w:rPr>
+  </w:style>
+  <w:style w:type="character" w:customStyle="1" w:styleId="Heading9Char">
+    <w:name w:val="Heading 9 Char"/>
+    <w:basedOn w:val="DefaultParagraphFont"/>
+    <w:link w:val="Heading9"/>
+    <w:uiPriority w:val="9"/>
+    <w:semiHidden/>
+    <w:rsid w:val="007450C3"/>
+    <w:rPr>
+      <w:rFonts w:asciiTheme="majorHAnsi" w:eastAsiaTheme="majorEastAsia" w:hAnsiTheme="majorHAnsi" w:cstheme="majorBidi"/>
+      <w:i/>
+      <w:iCs/>
+      <w:color w:val="272727" w:themeColor="text1" w:themeTint="D8"/>
+      <w:sz w:val="21"/>
+      <w:szCs w:val="21"/>
     </w:rPr>
   </w:style>
 </w:styles>
@@ -3204,4 +6656,16 @@
     </a:ext>
   </a:extLst>
 </a:theme>
+</file>
+
+<file path=customXml/item1.xml><?xml version="1.0" encoding="utf-8"?>
+<b:Sources xmlns:b="http://schemas.openxmlformats.org/officeDocument/2006/bibliography" xmlns="http://schemas.openxmlformats.org/officeDocument/2006/bibliography" SelectedStyle="\APASixthEditionOfficeOnline.xsl" StyleName="APA" Version="6"/>
+</file>
+
+<file path=customXml/itemProps1.xml><?xml version="1.0" encoding="utf-8"?>
+<ds:datastoreItem xmlns:ds="http://schemas.openxmlformats.org/officeDocument/2006/customXml" ds:itemID="{8FDB00D9-2145-4FA8-9C7A-06666E9BAD7B}">
+  <ds:schemaRefs>
+    <ds:schemaRef ds:uri="http://schemas.openxmlformats.org/officeDocument/2006/bibliography"/>
+  </ds:schemaRefs>
+</ds:datastoreItem>
 </file>